--- a/Documents/supervisor-review.docx
+++ b/Documents/supervisor-review.docx
@@ -1,6 +1,6 @@
 
 <file path=word/document.xml><?xml version="1.0" encoding="utf-8"?>
-<w:document xmlns:wpc="http://schemas.microsoft.com/office/word/2010/wordprocessingCanvas" xmlns:cx="http://schemas.microsoft.com/office/drawing/2014/chartex" xmlns:cx1="http://schemas.microsoft.com/office/drawing/2015/9/8/chartex" xmlns:cx2="http://schemas.microsoft.com/office/drawing/2015/10/21/chartex" xmlns:cx3="http://schemas.microsoft.com/office/drawing/2016/5/9/chartex" xmlns:cx4="http://schemas.microsoft.com/office/drawing/2016/5/10/chartex" xmlns:cx5="http://schemas.microsoft.com/office/drawing/2016/5/11/chartex" xmlns:cx6="http://schemas.microsoft.com/office/drawing/2016/5/12/chartex" xmlns:cx7="http://schemas.microsoft.com/office/drawing/2016/5/13/chartex" xmlns:cx8="http://schemas.microsoft.com/office/drawing/2016/5/14/chartex" xmlns:mc="http://schemas.openxmlformats.org/markup-compatibility/2006" xmlns:aink="http://schemas.microsoft.com/office/drawing/2016/ink" xmlns:o="urn:schemas-microsoft-com:office:office" xmlns:r="http://schemas.openxmlformats.org/officeDocument/2006/relationships" xmlns:m="http://schemas.openxmlformats.org/officeDocument/2006/math" xmlns:v="urn:schemas-microsoft-com:vml" xmlns:wp14="http://schemas.microsoft.com/office/word/2010/wordprocessingDrawing" xmlns:wp="http://schemas.openxmlformats.org/drawingml/2006/wordprocessingDrawing" xmlns:w10="urn:schemas-microsoft-com:office:word" xmlns:w="http://schemas.openxmlformats.org/wordprocessingml/2006/main" xmlns:w14="http://schemas.microsoft.com/office/word/2010/wordml" xmlns:w15="http://schemas.microsoft.com/office/word/2012/wordml" xmlns:w16se="http://schemas.microsoft.com/office/word/2015/wordml/symex" xmlns:wpg="http://schemas.microsoft.com/office/word/2010/wordprocessingGroup" xmlns:wpi="http://schemas.microsoft.com/office/word/2010/wordprocessingInk" xmlns:wne="http://schemas.microsoft.com/office/word/2006/wordml" xmlns:wps="http://schemas.microsoft.com/office/word/2010/wordprocessingShape" mc:Ignorable="w14 w15 w16se wp14">
+<w:document xmlns:wpc="http://schemas.microsoft.com/office/word/2010/wordprocessingCanvas" xmlns:cx="http://schemas.microsoft.com/office/drawing/2014/chartex" xmlns:cx1="http://schemas.microsoft.com/office/drawing/2015/9/8/chartex" xmlns:cx2="http://schemas.microsoft.com/office/drawing/2015/10/21/chartex" xmlns:cx3="http://schemas.microsoft.com/office/drawing/2016/5/9/chartex" xmlns:cx4="http://schemas.microsoft.com/office/drawing/2016/5/10/chartex" xmlns:cx5="http://schemas.microsoft.com/office/drawing/2016/5/11/chartex" xmlns:cx6="http://schemas.microsoft.com/office/drawing/2016/5/12/chartex" xmlns:cx7="http://schemas.microsoft.com/office/drawing/2016/5/13/chartex" xmlns:cx8="http://schemas.microsoft.com/office/drawing/2016/5/14/chartex" xmlns:mc="http://schemas.openxmlformats.org/markup-compatibility/2006" xmlns:aink="http://schemas.microsoft.com/office/drawing/2016/ink" xmlns:am3d="http://schemas.microsoft.com/office/drawing/2017/model3d" xmlns:o="urn:schemas-microsoft-com:office:office" xmlns:r="http://schemas.openxmlformats.org/officeDocument/2006/relationships" xmlns:m="http://schemas.openxmlformats.org/officeDocument/2006/math" xmlns:v="urn:schemas-microsoft-com:vml" xmlns:wp14="http://schemas.microsoft.com/office/word/2010/wordprocessingDrawing" xmlns:wp="http://schemas.openxmlformats.org/drawingml/2006/wordprocessingDrawing" xmlns:w10="urn:schemas-microsoft-com:office:word" xmlns:w="http://schemas.openxmlformats.org/wordprocessingml/2006/main" xmlns:w14="http://schemas.microsoft.com/office/word/2010/wordml" xmlns:w15="http://schemas.microsoft.com/office/word/2012/wordml" xmlns:w16se="http://schemas.microsoft.com/office/word/2015/wordml/symex" xmlns:wpg="http://schemas.microsoft.com/office/word/2010/wordprocessingGroup" xmlns:wpi="http://schemas.microsoft.com/office/word/2010/wordprocessingInk" xmlns:wne="http://schemas.microsoft.com/office/word/2006/wordml" xmlns:wps="http://schemas.microsoft.com/office/word/2010/wordprocessingShape" mc:Ignorable="w14 w15 w16se wp14">
   <w:body>
     <w:p>
       <w:pPr>
@@ -191,17 +191,7 @@
           <w:szCs w:val="24"/>
           <w:lang w:eastAsia="ru-RU"/>
         </w:rPr>
-        <w:t xml:space="preserve">О </w:t>
-      </w:r>
-      <w:r>
-        <w:rPr>
-          <w:rFonts w:ascii="Times New Roman" w:eastAsia="Times New Roman" w:hAnsi="Times New Roman" w:cs="Times New Roman"/>
-          <w:b/>
-          <w:sz w:val="24"/>
-          <w:szCs w:val="24"/>
-          <w:lang w:eastAsia="ru-RU"/>
-        </w:rPr>
-        <w:t>МАГИСТЕРСКОЙ ДИССЕРТАЦИИ</w:t>
+        <w:t>О МАГИСТЕРСКОЙ ДИССЕРТАЦИИ</w:t>
       </w:r>
     </w:p>
     <w:p>
@@ -229,16 +219,91 @@
         <w:rPr>
           <w:rFonts w:ascii="Times New Roman" w:eastAsia="Times New Roman" w:hAnsi="Times New Roman" w:cs="Times New Roman"/>
           <w:b/>
-          <w:sz w:val="24"/>
-          <w:szCs w:val="24"/>
-          <w:lang w:eastAsia="ru-RU"/>
-        </w:rPr>
-        <w:t>Студент</w:t>
+          <w:bCs/>
+          <w:sz w:val="24"/>
+          <w:szCs w:val="24"/>
+          <w:lang w:eastAsia="ru-RU"/>
+        </w:rPr>
+        <w:t xml:space="preserve">Студент </w:t>
+      </w:r>
+      <w:r>
+        <w:rPr>
+          <w:rFonts w:ascii="Times New Roman" w:eastAsia="Times New Roman" w:hAnsi="Times New Roman" w:cs="Times New Roman"/>
+          <w:sz w:val="24"/>
+          <w:szCs w:val="24"/>
+          <w:u w:val="single"/>
+          <w:lang w:eastAsia="ru-RU"/>
+        </w:rPr>
+        <w:t xml:space="preserve">    </w:t>
+      </w:r>
+      <w:proofErr w:type="spellStart"/>
+      <w:r>
+        <w:rPr>
+          <w:rFonts w:ascii="Times New Roman" w:eastAsia="Times New Roman" w:hAnsi="Times New Roman" w:cs="Times New Roman"/>
+          <w:i/>
+          <w:iCs/>
+          <w:sz w:val="24"/>
+          <w:szCs w:val="24"/>
+          <w:u w:val="single"/>
+          <w:lang w:eastAsia="ru-RU"/>
+        </w:rPr>
+        <w:t>Громаковский</w:t>
+      </w:r>
+      <w:proofErr w:type="spellEnd"/>
+      <w:r>
+        <w:rPr>
+          <w:rFonts w:ascii="Times New Roman" w:eastAsia="Times New Roman" w:hAnsi="Times New Roman" w:cs="Times New Roman"/>
+          <w:i/>
+          <w:iCs/>
+          <w:sz w:val="24"/>
+          <w:szCs w:val="24"/>
+          <w:u w:val="single"/>
+          <w:lang w:eastAsia="ru-RU"/>
+        </w:rPr>
+        <w:t xml:space="preserve"> И.Е.</w:t>
+      </w:r>
+      <w:r>
+        <w:rPr>
+          <w:rFonts w:ascii="Times New Roman" w:eastAsia="Times New Roman" w:hAnsi="Times New Roman" w:cs="Times New Roman"/>
+          <w:sz w:val="24"/>
+          <w:szCs w:val="24"/>
+          <w:u w:val="single"/>
+          <w:lang w:eastAsia="ru-RU"/>
+        </w:rPr>
+        <w:t xml:space="preserve">   </w:t>
+      </w:r>
+      <w:r>
+        <w:rPr>
+          <w:rFonts w:ascii="Times New Roman" w:eastAsia="Times New Roman" w:hAnsi="Times New Roman" w:cs="Times New Roman"/>
+          <w:sz w:val="24"/>
+          <w:szCs w:val="24"/>
+          <w:lang w:eastAsia="ru-RU"/>
+        </w:rPr>
+        <w:t xml:space="preserve"> </w:t>
+      </w:r>
+      <w:r>
+        <w:rPr>
+          <w:rFonts w:ascii="Times New Roman" w:eastAsia="Times New Roman" w:hAnsi="Times New Roman" w:cs="Times New Roman"/>
+          <w:sz w:val="24"/>
+          <w:szCs w:val="24"/>
+          <w:lang w:eastAsia="ru-RU"/>
+        </w:rPr>
+        <w:tab/>
       </w:r>
       <w:r>
         <w:rPr>
           <w:rFonts w:ascii="Times New Roman" w:eastAsia="Times New Roman" w:hAnsi="Times New Roman" w:cs="Times New Roman"/>
           <w:b/>
+          <w:bCs/>
+          <w:sz w:val="24"/>
+          <w:szCs w:val="24"/>
+          <w:lang w:eastAsia="ru-RU"/>
+        </w:rPr>
+        <w:t>Группа</w:t>
+      </w:r>
+      <w:r>
+        <w:rPr>
+          <w:rFonts w:ascii="Times New Roman" w:eastAsia="Times New Roman" w:hAnsi="Times New Roman" w:cs="Times New Roman"/>
           <w:sz w:val="24"/>
           <w:szCs w:val="24"/>
           <w:lang w:eastAsia="ru-RU"/>
@@ -253,19 +318,89 @@
           <w:u w:val="single"/>
           <w:lang w:eastAsia="ru-RU"/>
         </w:rPr>
+        <w:t xml:space="preserve">   </w:t>
+      </w:r>
+      <w:r>
+        <w:rPr>
+          <w:rFonts w:ascii="Times New Roman" w:eastAsia="Times New Roman" w:hAnsi="Times New Roman" w:cs="Times New Roman"/>
+          <w:i/>
+          <w:iCs/>
+          <w:sz w:val="24"/>
+          <w:szCs w:val="24"/>
+          <w:u w:val="single"/>
+          <w:lang w:eastAsia="ru-RU"/>
+        </w:rPr>
+        <w:t>М4239</w:t>
+      </w:r>
+      <w:r>
+        <w:rPr>
+          <w:rFonts w:ascii="Times New Roman" w:eastAsia="Times New Roman" w:hAnsi="Times New Roman" w:cs="Times New Roman"/>
+          <w:sz w:val="24"/>
+          <w:szCs w:val="24"/>
+          <w:u w:val="single"/>
+          <w:lang w:eastAsia="ru-RU"/>
+        </w:rPr>
+        <w:t xml:space="preserve">   </w:t>
+      </w:r>
+      <w:r>
+        <w:rPr>
+          <w:rFonts w:ascii="Times New Roman" w:eastAsia="Times New Roman" w:hAnsi="Times New Roman" w:cs="Times New Roman"/>
+          <w:sz w:val="24"/>
+          <w:szCs w:val="24"/>
+          <w:lang w:eastAsia="ru-RU"/>
+        </w:rPr>
+        <w:t xml:space="preserve"> </w:t>
+      </w:r>
+      <w:r>
+        <w:rPr>
+          <w:rFonts w:ascii="Times New Roman" w:eastAsia="Times New Roman" w:hAnsi="Times New Roman" w:cs="Times New Roman"/>
+          <w:sz w:val="24"/>
+          <w:szCs w:val="24"/>
+          <w:lang w:eastAsia="ru-RU"/>
+        </w:rPr>
+        <w:tab/>
+      </w:r>
+      <w:r>
+        <w:rPr>
+          <w:rFonts w:ascii="Times New Roman" w:eastAsia="Times New Roman" w:hAnsi="Times New Roman" w:cs="Times New Roman"/>
+          <w:b/>
+          <w:bCs/>
+          <w:sz w:val="24"/>
+          <w:szCs w:val="24"/>
+          <w:lang w:eastAsia="ru-RU"/>
+        </w:rPr>
+        <w:t>Кафедра</w:t>
+      </w:r>
+      <w:r>
+        <w:rPr>
+          <w:rFonts w:ascii="Times New Roman" w:eastAsia="Times New Roman" w:hAnsi="Times New Roman" w:cs="Times New Roman"/>
+          <w:sz w:val="24"/>
+          <w:szCs w:val="24"/>
+          <w:lang w:eastAsia="ru-RU"/>
+        </w:rPr>
+        <w:t xml:space="preserve"> </w:t>
+      </w:r>
+      <w:r>
+        <w:rPr>
+          <w:rFonts w:ascii="Times New Roman" w:eastAsia="Times New Roman" w:hAnsi="Times New Roman" w:cs="Times New Roman"/>
+          <w:sz w:val="24"/>
+          <w:szCs w:val="24"/>
+          <w:u w:val="single"/>
+          <w:lang w:eastAsia="ru-RU"/>
+        </w:rPr>
         <w:t xml:space="preserve">    </w:t>
       </w:r>
       <w:r>
         <w:rPr>
           <w:rFonts w:ascii="Times New Roman" w:eastAsia="Times New Roman" w:hAnsi="Times New Roman" w:cs="Times New Roman"/>
           <w:i/>
-          <w:sz w:val="24"/>
-          <w:szCs w:val="24"/>
-          <w:highlight w:val="yellow"/>
+          <w:iCs/>
+          <w:sz w:val="24"/>
+          <w:szCs w:val="24"/>
           <w:u w:val="single"/>
           <w:lang w:eastAsia="ru-RU"/>
         </w:rPr>
-        <w:t>Самборский И.М.</w:t>
+        <w:t>КТ</w:t>
       </w:r>
       <w:r>
         <w:rPr>
@@ -275,7 +410,7 @@
           <w:u w:val="single"/>
           <w:lang w:eastAsia="ru-RU"/>
         </w:rPr>
-        <w:t xml:space="preserve">   </w:t>
+        <w:t xml:space="preserve">    </w:t>
       </w:r>
       <w:r>
         <w:rPr>
@@ -299,11 +434,12 @@
         <w:rPr>
           <w:rFonts w:ascii="Times New Roman" w:eastAsia="Times New Roman" w:hAnsi="Times New Roman" w:cs="Times New Roman"/>
           <w:b/>
-          <w:sz w:val="24"/>
-          <w:szCs w:val="24"/>
-          <w:lang w:eastAsia="ru-RU"/>
-        </w:rPr>
-        <w:t>Группа</w:t>
+          <w:bCs/>
+          <w:sz w:val="24"/>
+          <w:szCs w:val="24"/>
+          <w:lang w:eastAsia="ru-RU"/>
+        </w:rPr>
+        <w:t>Факультет</w:t>
       </w:r>
       <w:r>
         <w:rPr>
@@ -322,158 +458,20 @@
           <w:u w:val="single"/>
           <w:lang w:eastAsia="ru-RU"/>
         </w:rPr>
-        <w:t xml:space="preserve">   </w:t>
+        <w:t xml:space="preserve">  </w:t>
       </w:r>
       <w:r>
         <w:rPr>
           <w:rFonts w:ascii="Times New Roman" w:eastAsia="Times New Roman" w:hAnsi="Times New Roman" w:cs="Times New Roman"/>
           <w:i/>
-          <w:sz w:val="24"/>
-          <w:szCs w:val="24"/>
-          <w:highlight w:val="yellow"/>
+          <w:iCs/>
+          <w:sz w:val="24"/>
+          <w:szCs w:val="24"/>
           <w:u w:val="single"/>
           <w:lang w:eastAsia="ru-RU"/>
         </w:rPr>
-        <w:t>М4238</w:t>
-      </w:r>
-      <w:r>
-        <w:rPr>
-          <w:rFonts w:ascii="Times New Roman" w:eastAsia="Times New Roman" w:hAnsi="Times New Roman" w:cs="Times New Roman"/>
-          <w:sz w:val="24"/>
-          <w:szCs w:val="24"/>
-          <w:u w:val="single"/>
-          <w:lang w:eastAsia="ru-RU"/>
-        </w:rPr>
-        <w:t xml:space="preserve">   </w:t>
-      </w:r>
-      <w:r>
-        <w:rPr>
-          <w:rFonts w:ascii="Times New Roman" w:eastAsia="Times New Roman" w:hAnsi="Times New Roman" w:cs="Times New Roman"/>
-          <w:sz w:val="24"/>
-          <w:szCs w:val="24"/>
-          <w:lang w:eastAsia="ru-RU"/>
-        </w:rPr>
-        <w:t xml:space="preserve"> </w:t>
-      </w:r>
-      <w:r>
-        <w:rPr>
-          <w:rFonts w:ascii="Times New Roman" w:eastAsia="Times New Roman" w:hAnsi="Times New Roman" w:cs="Times New Roman"/>
-          <w:sz w:val="24"/>
-          <w:szCs w:val="24"/>
-          <w:lang w:eastAsia="ru-RU"/>
-        </w:rPr>
-        <w:tab/>
-      </w:r>
-      <w:r>
-        <w:rPr>
-          <w:rFonts w:ascii="Times New Roman" w:eastAsia="Times New Roman" w:hAnsi="Times New Roman" w:cs="Times New Roman"/>
-          <w:b/>
-          <w:sz w:val="24"/>
-          <w:szCs w:val="24"/>
-          <w:lang w:eastAsia="ru-RU"/>
-        </w:rPr>
-        <w:t>Кафедра</w:t>
-      </w:r>
-      <w:r>
-        <w:rPr>
-          <w:rFonts w:ascii="Times New Roman" w:eastAsia="Times New Roman" w:hAnsi="Times New Roman" w:cs="Times New Roman"/>
-          <w:sz w:val="24"/>
-          <w:szCs w:val="24"/>
-          <w:lang w:eastAsia="ru-RU"/>
-        </w:rPr>
-        <w:t xml:space="preserve"> </w:t>
-      </w:r>
-      <w:r>
-        <w:rPr>
-          <w:rFonts w:ascii="Times New Roman" w:eastAsia="Times New Roman" w:hAnsi="Times New Roman" w:cs="Times New Roman"/>
-          <w:sz w:val="24"/>
-          <w:szCs w:val="24"/>
-          <w:u w:val="single"/>
-          <w:lang w:eastAsia="ru-RU"/>
-        </w:rPr>
-        <w:t xml:space="preserve">    </w:t>
-      </w:r>
-      <w:r>
-        <w:rPr>
-          <w:rFonts w:ascii="Times New Roman" w:eastAsia="Times New Roman" w:hAnsi="Times New Roman" w:cs="Times New Roman"/>
-          <w:i/>
-          <w:sz w:val="24"/>
-          <w:szCs w:val="24"/>
-          <w:u w:val="single"/>
-          <w:lang w:eastAsia="ru-RU"/>
-        </w:rPr>
-        <w:t>КТ</w:t>
-      </w:r>
-      <w:r>
-        <w:rPr>
-          <w:rFonts w:ascii="Times New Roman" w:eastAsia="Times New Roman" w:hAnsi="Times New Roman" w:cs="Times New Roman"/>
-          <w:sz w:val="24"/>
-          <w:szCs w:val="24"/>
-          <w:u w:val="single"/>
-          <w:lang w:eastAsia="ru-RU"/>
-        </w:rPr>
-        <w:t xml:space="preserve">    </w:t>
-      </w:r>
-      <w:r>
-        <w:rPr>
-          <w:rFonts w:ascii="Times New Roman" w:eastAsia="Times New Roman" w:hAnsi="Times New Roman" w:cs="Times New Roman"/>
-          <w:sz w:val="24"/>
-          <w:szCs w:val="24"/>
-          <w:lang w:eastAsia="ru-RU"/>
-        </w:rPr>
-        <w:t xml:space="preserve"> </w:t>
-      </w:r>
-      <w:r>
-        <w:rPr>
-          <w:rFonts w:ascii="Times New Roman" w:eastAsia="Times New Roman" w:hAnsi="Times New Roman" w:cs="Times New Roman"/>
-          <w:sz w:val="24"/>
-          <w:szCs w:val="24"/>
-          <w:lang w:eastAsia="ru-RU"/>
-        </w:rPr>
-        <w:tab/>
-      </w:r>
-      <w:r>
-        <w:rPr>
-          <w:rFonts w:ascii="Times New Roman" w:eastAsia="Times New Roman" w:hAnsi="Times New Roman" w:cs="Times New Roman"/>
-          <w:b/>
-          <w:sz w:val="24"/>
-          <w:szCs w:val="24"/>
-          <w:lang w:eastAsia="ru-RU"/>
-        </w:rPr>
-        <w:t>Факультет</w:t>
-      </w:r>
-      <w:r>
-        <w:rPr>
-          <w:rFonts w:ascii="Times New Roman" w:eastAsia="Times New Roman" w:hAnsi="Times New Roman" w:cs="Times New Roman"/>
-          <w:sz w:val="24"/>
-          <w:szCs w:val="24"/>
-          <w:lang w:eastAsia="ru-RU"/>
-        </w:rPr>
-        <w:t xml:space="preserve"> </w:t>
-      </w:r>
-      <w:r>
-        <w:rPr>
-          <w:rFonts w:ascii="Times New Roman" w:eastAsia="Times New Roman" w:hAnsi="Times New Roman" w:cs="Times New Roman"/>
-          <w:sz w:val="24"/>
-          <w:szCs w:val="24"/>
-          <w:u w:val="single"/>
-          <w:lang w:eastAsia="ru-RU"/>
-        </w:rPr>
-        <w:t xml:space="preserve">  </w:t>
-      </w:r>
-      <w:proofErr w:type="spellStart"/>
-      <w:r>
-        <w:rPr>
-          <w:rFonts w:ascii="Times New Roman" w:eastAsia="Times New Roman" w:hAnsi="Times New Roman" w:cs="Times New Roman"/>
-          <w:i/>
-          <w:sz w:val="24"/>
-          <w:szCs w:val="24"/>
-          <w:u w:val="single"/>
-          <w:lang w:eastAsia="ru-RU"/>
-        </w:rPr>
         <w:t>ИТиП</w:t>
       </w:r>
-      <w:proofErr w:type="spellEnd"/>
       <w:r>
         <w:rPr>
           <w:rFonts w:ascii="Times New Roman" w:eastAsia="Times New Roman" w:hAnsi="Times New Roman" w:cs="Times New Roman"/>
@@ -484,6 +482,114 @@
         </w:rPr>
         <w:tab/>
         <w:t xml:space="preserve"> </w:t>
+      </w:r>
+    </w:p>
+    <w:p>
+      <w:pPr>
+        <w:spacing w:after="0" w:line="240" w:lineRule="auto"/>
+        <w:rPr>
+          <w:rFonts w:ascii="Times New Roman" w:eastAsia="Times New Roman" w:hAnsi="Times New Roman" w:cs="Times New Roman"/>
+          <w:sz w:val="24"/>
+          <w:szCs w:val="24"/>
+          <w:lang w:eastAsia="ru-RU"/>
+        </w:rPr>
+      </w:pPr>
+      <w:r>
+        <w:rPr>
+          <w:rFonts w:ascii="Times New Roman" w:eastAsia="Times New Roman" w:hAnsi="Times New Roman" w:cs="Times New Roman"/>
+          <w:b/>
+          <w:bCs/>
+          <w:sz w:val="24"/>
+          <w:szCs w:val="24"/>
+          <w:lang w:eastAsia="ru-RU"/>
+        </w:rPr>
+        <w:t>Квалификация</w:t>
+      </w:r>
+      <w:r>
+        <w:rPr>
+          <w:rFonts w:ascii="Times New Roman" w:eastAsia="Times New Roman" w:hAnsi="Times New Roman" w:cs="Times New Roman"/>
+          <w:sz w:val="24"/>
+          <w:szCs w:val="24"/>
+          <w:lang w:eastAsia="ru-RU"/>
+        </w:rPr>
+        <w:t xml:space="preserve"> </w:t>
+      </w:r>
+      <w:r>
+        <w:rPr>
+          <w:rFonts w:ascii="Times New Roman" w:eastAsia="Times New Roman" w:hAnsi="Times New Roman" w:cs="Times New Roman"/>
+          <w:sz w:val="24"/>
+          <w:szCs w:val="24"/>
+          <w:u w:val="single"/>
+          <w:lang w:eastAsia="ru-RU"/>
+        </w:rPr>
+        <w:tab/>
+      </w:r>
+      <w:r>
+        <w:rPr>
+          <w:rFonts w:ascii="Times New Roman" w:eastAsia="Times New Roman" w:hAnsi="Times New Roman" w:cs="Times New Roman"/>
+          <w:sz w:val="24"/>
+          <w:szCs w:val="24"/>
+          <w:u w:val="single"/>
+          <w:lang w:eastAsia="ru-RU"/>
+        </w:rPr>
+        <w:tab/>
+      </w:r>
+      <w:r>
+        <w:rPr>
+          <w:rFonts w:ascii="Times New Roman" w:eastAsia="Times New Roman" w:hAnsi="Times New Roman" w:cs="Times New Roman"/>
+          <w:i/>
+          <w:iCs/>
+          <w:sz w:val="24"/>
+          <w:szCs w:val="24"/>
+          <w:u w:val="single"/>
+          <w:lang w:eastAsia="ru-RU"/>
+        </w:rPr>
+        <w:t>Магистр</w:t>
+      </w:r>
+      <w:r>
+        <w:rPr>
+          <w:rFonts w:ascii="Times New Roman" w:eastAsia="Times New Roman" w:hAnsi="Times New Roman" w:cs="Times New Roman"/>
+          <w:i/>
+          <w:iCs/>
+          <w:sz w:val="24"/>
+          <w:szCs w:val="24"/>
+          <w:u w:val="single"/>
+          <w:lang w:eastAsia="ru-RU"/>
+        </w:rPr>
+        <w:t xml:space="preserve"> прикладной математики и информатики</w:t>
+      </w:r>
+      <w:r>
+        <w:rPr>
+          <w:rFonts w:ascii="Times New Roman" w:eastAsia="Times New Roman" w:hAnsi="Times New Roman" w:cs="Times New Roman"/>
+          <w:i/>
+          <w:sz w:val="24"/>
+          <w:szCs w:val="24"/>
+          <w:u w:val="single"/>
+          <w:lang w:eastAsia="ru-RU"/>
+        </w:rPr>
+        <w:tab/>
+      </w:r>
+      <w:r>
+        <w:rPr>
+          <w:rFonts w:ascii="Times New Roman" w:eastAsia="Times New Roman" w:hAnsi="Times New Roman" w:cs="Times New Roman"/>
+          <w:i/>
+          <w:sz w:val="24"/>
+          <w:szCs w:val="24"/>
+          <w:u w:val="single"/>
+          <w:lang w:eastAsia="ru-RU"/>
+        </w:rPr>
+        <w:tab/>
+      </w:r>
+      <w:r>
+        <w:rPr>
+          <w:rFonts w:ascii="Times New Roman" w:eastAsia="Times New Roman" w:hAnsi="Times New Roman" w:cs="Times New Roman"/>
+          <w:i/>
+          <w:sz w:val="24"/>
+          <w:szCs w:val="24"/>
+          <w:u w:val="single"/>
+          <w:lang w:eastAsia="ru-RU"/>
+        </w:rPr>
+        <w:tab/>
       </w:r>
     </w:p>
     <w:p>
@@ -494,58 +600,90 @@
         <w:spacing w:after="0" w:line="240" w:lineRule="auto"/>
         <w:rPr>
           <w:rFonts w:ascii="Times New Roman" w:eastAsia="Times New Roman" w:hAnsi="Times New Roman" w:cs="Times New Roman"/>
-          <w:sz w:val="16"/>
-          <w:szCs w:val="20"/>
-          <w:lang w:eastAsia="ru-RU"/>
-        </w:rPr>
-      </w:pPr>
-      <w:r>
-        <w:rPr>
-          <w:rFonts w:ascii="Times New Roman" w:eastAsia="Times New Roman" w:hAnsi="Times New Roman" w:cs="Times New Roman"/>
-          <w:sz w:val="16"/>
-          <w:szCs w:val="20"/>
-          <w:lang w:eastAsia="ru-RU"/>
-        </w:rPr>
-        <w:t xml:space="preserve">                              </w:t>
-      </w:r>
-      <w:r>
-        <w:rPr>
-          <w:rFonts w:ascii="Times New Roman" w:eastAsia="Times New Roman" w:hAnsi="Times New Roman" w:cs="Times New Roman"/>
-          <w:sz w:val="16"/>
-          <w:szCs w:val="20"/>
-          <w:lang w:eastAsia="ru-RU"/>
-        </w:rPr>
-        <w:t xml:space="preserve">               </w:t>
-      </w:r>
-      <w:r>
-        <w:rPr>
-          <w:rFonts w:ascii="Times New Roman" w:eastAsia="Times New Roman" w:hAnsi="Times New Roman" w:cs="Times New Roman"/>
-          <w:sz w:val="16"/>
-          <w:szCs w:val="20"/>
-          <w:lang w:eastAsia="ru-RU"/>
-        </w:rPr>
-        <w:t>(ФИО)</w:t>
+          <w:b/>
+          <w:bCs/>
+          <w:sz w:val="24"/>
+          <w:szCs w:val="24"/>
+          <w:lang w:eastAsia="ru-RU"/>
+        </w:rPr>
+      </w:pPr>
+      <w:r>
+        <w:rPr>
+          <w:rFonts w:ascii="Times New Roman" w:eastAsia="Times New Roman" w:hAnsi="Times New Roman" w:cs="Times New Roman"/>
+          <w:b/>
+          <w:bCs/>
+          <w:sz w:val="24"/>
+          <w:szCs w:val="24"/>
+          <w:lang w:eastAsia="ru-RU"/>
+        </w:rPr>
+        <w:t>Направление подготовки (специальность)</w:t>
+      </w:r>
+      <w:r>
+        <w:rPr>
+          <w:rFonts w:ascii="Times New Roman" w:eastAsia="Times New Roman" w:hAnsi="Times New Roman" w:cs="Times New Roman"/>
+          <w:sz w:val="24"/>
+          <w:szCs w:val="24"/>
+          <w:lang w:eastAsia="ru-RU"/>
+        </w:rPr>
+        <w:t xml:space="preserve"> </w:t>
+      </w:r>
+      <w:r>
+        <w:rPr>
+          <w:rFonts w:ascii="Times New Roman" w:eastAsia="Times New Roman" w:hAnsi="Times New Roman" w:cs="Times New Roman"/>
+          <w:i/>
+          <w:sz w:val="24"/>
+          <w:szCs w:val="24"/>
+          <w:u w:val="single"/>
+          <w:lang w:eastAsia="ru-RU"/>
+        </w:rPr>
+        <w:tab/>
+      </w:r>
+      <w:r>
+        <w:rPr>
+          <w:rFonts w:ascii="Times New Roman" w:eastAsia="Times New Roman" w:hAnsi="Times New Roman" w:cs="Times New Roman"/>
+          <w:i/>
+          <w:iCs/>
+          <w:sz w:val="24"/>
+          <w:szCs w:val="24"/>
+          <w:u w:val="single"/>
+          <w:lang w:eastAsia="ru-RU"/>
+        </w:rPr>
+        <w:t>Прикладная математика и информатика</w:t>
+      </w:r>
+      <w:r>
+        <w:rPr>
+          <w:rFonts w:ascii="Times New Roman" w:eastAsia="Times New Roman" w:hAnsi="Times New Roman" w:cs="Times New Roman"/>
+          <w:i/>
+          <w:sz w:val="24"/>
+          <w:szCs w:val="24"/>
+          <w:u w:val="single"/>
+          <w:lang w:eastAsia="ru-RU"/>
+        </w:rPr>
+        <w:tab/>
       </w:r>
     </w:p>
     <w:p>
       <w:pPr>
         <w:spacing w:after="0" w:line="240" w:lineRule="auto"/>
         <w:rPr>
-          <w:rFonts w:ascii="Times New Roman" w:eastAsia="Times New Roman" w:hAnsi="Times New Roman" w:cs="Times New Roman"/>
-          <w:sz w:val="24"/>
-          <w:szCs w:val="24"/>
-          <w:lang w:eastAsia="ru-RU"/>
+          <w:rFonts w:ascii="Times New Roman" w:eastAsia="Times New Roman" w:hAnsi="Times New Roman"/>
+          <w:i/>
+          <w:iCs/>
+          <w:sz w:val="24"/>
+          <w:szCs w:val="24"/>
+          <w:u w:val="single"/>
         </w:rPr>
       </w:pPr>
       <w:r>
         <w:rPr>
           <w:rFonts w:ascii="Times New Roman" w:eastAsia="Times New Roman" w:hAnsi="Times New Roman" w:cs="Times New Roman"/>
           <w:b/>
-          <w:sz w:val="24"/>
-          <w:szCs w:val="24"/>
-          <w:lang w:eastAsia="ru-RU"/>
-        </w:rPr>
-        <w:t>Квалификация</w:t>
+          <w:bCs/>
+          <w:sz w:val="24"/>
+          <w:szCs w:val="24"/>
+          <w:lang w:eastAsia="ru-RU"/>
+        </w:rPr>
+        <w:t>Наименование темы:</w:t>
       </w:r>
       <w:r>
         <w:rPr>
@@ -558,148 +696,152 @@
       </w:r>
       <w:r>
         <w:rPr>
-          <w:rFonts w:ascii="Times New Roman" w:eastAsia="Times New Roman" w:hAnsi="Times New Roman" w:cs="Times New Roman"/>
+          <w:rFonts w:ascii="Times New Roman" w:eastAsia="Times New Roman" w:hAnsi="Times New Roman"/>
+          <w:i/>
+          <w:iCs/>
           <w:sz w:val="24"/>
           <w:szCs w:val="24"/>
           <w:u w:val="single"/>
-          <w:lang w:eastAsia="ru-RU"/>
+        </w:rPr>
+        <w:t>Разработка алгоритмов статического поиска выходов за пределы динамического массива в C/C++ программах</w:t>
+      </w:r>
+      <w:r>
+        <w:rPr>
+          <w:rFonts w:ascii="Times New Roman" w:eastAsia="Times New Roman" w:hAnsi="Times New Roman"/>
+          <w:i/>
+          <w:sz w:val="24"/>
+          <w:szCs w:val="24"/>
+          <w:u w:val="single"/>
         </w:rPr>
         <w:tab/>
       </w:r>
       <w:r>
         <w:rPr>
-          <w:rFonts w:ascii="Times New Roman" w:eastAsia="Times New Roman" w:hAnsi="Times New Roman" w:cs="Times New Roman"/>
+          <w:rFonts w:ascii="Times New Roman" w:eastAsia="Times New Roman" w:hAnsi="Times New Roman"/>
+          <w:i/>
           <w:sz w:val="24"/>
           <w:szCs w:val="24"/>
           <w:u w:val="single"/>
-          <w:lang w:eastAsia="ru-RU"/>
         </w:rPr>
         <w:tab/>
       </w:r>
       <w:r>
         <w:rPr>
-          <w:rFonts w:ascii="Times New Roman" w:eastAsia="Times New Roman" w:hAnsi="Times New Roman" w:cs="Times New Roman"/>
+          <w:rFonts w:ascii="Times New Roman" w:eastAsia="Times New Roman" w:hAnsi="Times New Roman"/>
+          <w:i/>
           <w:sz w:val="24"/>
           <w:szCs w:val="24"/>
           <w:u w:val="single"/>
-          <w:lang w:eastAsia="ru-RU"/>
         </w:rPr>
         <w:tab/>
       </w:r>
       <w:r>
         <w:rPr>
-          <w:rFonts w:ascii="Times New Roman" w:eastAsia="Times New Roman" w:hAnsi="Times New Roman" w:cs="Times New Roman"/>
+          <w:rFonts w:ascii="Times New Roman" w:eastAsia="Times New Roman" w:hAnsi="Times New Roman"/>
+          <w:i/>
           <w:sz w:val="24"/>
           <w:szCs w:val="24"/>
           <w:u w:val="single"/>
-          <w:lang w:eastAsia="ru-RU"/>
         </w:rPr>
         <w:tab/>
       </w:r>
       <w:r>
         <w:rPr>
-          <w:rFonts w:ascii="Times New Roman" w:eastAsia="Times New Roman" w:hAnsi="Times New Roman" w:cs="Times New Roman"/>
+          <w:rFonts w:ascii="Times New Roman" w:eastAsia="Times New Roman" w:hAnsi="Times New Roman"/>
+          <w:i/>
           <w:sz w:val="24"/>
           <w:szCs w:val="24"/>
           <w:u w:val="single"/>
-          <w:lang w:eastAsia="ru-RU"/>
-        </w:rPr>
-        <w:tab/>
-      </w:r>
-      <w:r>
-        <w:rPr>
-          <w:rFonts w:ascii="Times New Roman" w:eastAsia="Times New Roman" w:hAnsi="Times New Roman" w:cs="Times New Roman"/>
-          <w:i/>
-          <w:sz w:val="24"/>
-          <w:szCs w:val="24"/>
-          <w:u w:val="single"/>
-          <w:lang w:eastAsia="ru-RU"/>
-        </w:rPr>
-        <w:t>Магистр</w:t>
-      </w:r>
-      <w:r>
-        <w:rPr>
-          <w:rFonts w:ascii="Times New Roman" w:eastAsia="Times New Roman" w:hAnsi="Times New Roman" w:cs="Times New Roman"/>
-          <w:i/>
-          <w:sz w:val="24"/>
-          <w:szCs w:val="24"/>
-          <w:u w:val="single"/>
-          <w:lang w:eastAsia="ru-RU"/>
-        </w:rPr>
-        <w:tab/>
-      </w:r>
-      <w:r>
-        <w:rPr>
-          <w:rFonts w:ascii="Times New Roman" w:eastAsia="Times New Roman" w:hAnsi="Times New Roman" w:cs="Times New Roman"/>
-          <w:i/>
-          <w:sz w:val="24"/>
-          <w:szCs w:val="24"/>
-          <w:u w:val="single"/>
-          <w:lang w:eastAsia="ru-RU"/>
-        </w:rPr>
-        <w:tab/>
-      </w:r>
-      <w:r>
-        <w:rPr>
-          <w:rFonts w:ascii="Times New Roman" w:eastAsia="Times New Roman" w:hAnsi="Times New Roman" w:cs="Times New Roman"/>
-          <w:i/>
-          <w:sz w:val="24"/>
-          <w:szCs w:val="24"/>
-          <w:u w:val="single"/>
-          <w:lang w:eastAsia="ru-RU"/>
-        </w:rPr>
-        <w:tab/>
-      </w:r>
-      <w:r>
-        <w:rPr>
-          <w:rFonts w:ascii="Times New Roman" w:eastAsia="Times New Roman" w:hAnsi="Times New Roman" w:cs="Times New Roman"/>
-          <w:i/>
-          <w:sz w:val="24"/>
-          <w:szCs w:val="24"/>
-          <w:u w:val="single"/>
-          <w:lang w:eastAsia="ru-RU"/>
-        </w:rPr>
-        <w:tab/>
-      </w:r>
-      <w:r>
-        <w:rPr>
-          <w:rFonts w:ascii="Times New Roman" w:eastAsia="Times New Roman" w:hAnsi="Times New Roman" w:cs="Times New Roman"/>
-          <w:sz w:val="24"/>
-          <w:szCs w:val="24"/>
-          <w:u w:val="single"/>
-          <w:lang w:eastAsia="ru-RU"/>
-        </w:rPr>
-        <w:tab/>
-      </w:r>
-      <w:r>
-        <w:rPr>
-          <w:rFonts w:ascii="Times New Roman" w:eastAsia="Times New Roman" w:hAnsi="Times New Roman" w:cs="Times New Roman"/>
-          <w:sz w:val="24"/>
-          <w:szCs w:val="24"/>
-          <w:u w:val="single"/>
-          <w:lang w:eastAsia="ru-RU"/>
         </w:rPr>
         <w:tab/>
       </w:r>
     </w:p>
     <w:p>
       <w:pPr>
-        <w:tabs>
-          <w:tab w:val="left" w:pos="3969"/>
-        </w:tabs>
         <w:spacing w:after="0" w:line="240" w:lineRule="auto"/>
         <w:rPr>
           <w:rFonts w:ascii="Times New Roman" w:eastAsia="Times New Roman" w:hAnsi="Times New Roman" w:cs="Times New Roman"/>
-          <w:sz w:val="16"/>
-          <w:szCs w:val="20"/>
-          <w:lang w:eastAsia="ru-RU"/>
-        </w:rPr>
-      </w:pPr>
-      <w:r>
-        <w:rPr>
-          <w:rFonts w:ascii="Times New Roman" w:eastAsia="Times New Roman" w:hAnsi="Times New Roman" w:cs="Times New Roman"/>
-          <w:sz w:val="16"/>
-          <w:szCs w:val="20"/>
+          <w:sz w:val="24"/>
+          <w:szCs w:val="24"/>
+          <w:u w:val="single"/>
+          <w:lang w:eastAsia="ru-RU"/>
+        </w:rPr>
+      </w:pPr>
+      <w:r>
+        <w:rPr>
+          <w:rFonts w:ascii="Times New Roman" w:eastAsia="Times New Roman" w:hAnsi="Times New Roman" w:cs="Times New Roman"/>
+          <w:b/>
+          <w:bCs/>
+          <w:sz w:val="24"/>
+          <w:szCs w:val="24"/>
+          <w:lang w:eastAsia="ru-RU"/>
+        </w:rPr>
+        <w:t>Руководитель</w:t>
+      </w:r>
+      <w:r>
+        <w:rPr>
+          <w:rFonts w:ascii="Times New Roman" w:eastAsia="Times New Roman" w:hAnsi="Times New Roman" w:cs="Times New Roman"/>
+          <w:sz w:val="24"/>
+          <w:szCs w:val="24"/>
+          <w:lang w:eastAsia="ru-RU"/>
+        </w:rPr>
+        <w:t xml:space="preserve"> </w:t>
+      </w:r>
+      <w:r>
+        <w:rPr>
+          <w:rFonts w:ascii="Times New Roman" w:eastAsia="Times New Roman" w:hAnsi="Times New Roman" w:cs="Times New Roman"/>
+          <w:i/>
+          <w:iCs/>
+          <w:sz w:val="24"/>
+          <w:szCs w:val="24"/>
+          <w:u w:val="single"/>
+          <w:lang w:eastAsia="ru-RU"/>
+        </w:rPr>
+        <w:t>Лукин М. А.</w:t>
+      </w:r>
+      <w:r>
+        <w:rPr>
+          <w:rFonts w:ascii="Times New Roman" w:eastAsia="Times New Roman" w:hAnsi="Times New Roman" w:cs="Times New Roman"/>
+          <w:i/>
+          <w:iCs/>
+          <w:sz w:val="24"/>
+          <w:szCs w:val="24"/>
+          <w:u w:val="single"/>
+          <w:lang w:eastAsia="ru-RU"/>
+        </w:rPr>
+        <w:t>, к. т. н.</w:t>
+      </w:r>
+      <w:r>
+        <w:rPr>
+          <w:rFonts w:ascii="Times New Roman" w:eastAsia="Times New Roman" w:hAnsi="Times New Roman" w:cs="Times New Roman"/>
+          <w:i/>
+          <w:iCs/>
+          <w:sz w:val="24"/>
+          <w:szCs w:val="24"/>
+          <w:u w:val="single"/>
+          <w:lang w:eastAsia="ru-RU"/>
+        </w:rPr>
+        <w:t>, тьютор кафедры КТ</w:t>
+      </w:r>
+      <w:r>
+        <w:rPr>
+          <w:rFonts w:ascii="Times New Roman" w:eastAsia="Times New Roman" w:hAnsi="Times New Roman" w:cs="Times New Roman"/>
+          <w:i/>
+          <w:iCs/>
+          <w:sz w:val="24"/>
+          <w:szCs w:val="24"/>
+          <w:u w:val="single"/>
+          <w:lang w:eastAsia="ru-RU"/>
+        </w:rPr>
+        <w:t>, Университет ИТМО</w:t>
+      </w:r>
+      <w:r>
+        <w:rPr>
+          <w:rFonts w:ascii="Times New Roman" w:eastAsia="Times New Roman" w:hAnsi="Times New Roman" w:cs="Times New Roman"/>
+          <w:i/>
+          <w:sz w:val="24"/>
+          <w:szCs w:val="24"/>
+          <w:u w:val="single"/>
           <w:lang w:eastAsia="ru-RU"/>
         </w:rPr>
         <w:tab/>
@@ -707,518 +849,12 @@
       <w:r>
         <w:rPr>
           <w:rFonts w:ascii="Times New Roman" w:eastAsia="Times New Roman" w:hAnsi="Times New Roman" w:cs="Times New Roman"/>
-          <w:sz w:val="16"/>
-          <w:szCs w:val="20"/>
+          <w:sz w:val="24"/>
+          <w:szCs w:val="24"/>
+          <w:u w:val="single"/>
           <w:lang w:eastAsia="ru-RU"/>
         </w:rPr>
         <w:tab/>
-        <w:t>(</w:t>
-      </w:r>
-      <w:r>
-        <w:rPr>
-          <w:rFonts w:ascii="Times New Roman" w:eastAsia="Times New Roman" w:hAnsi="Times New Roman" w:cs="Times New Roman"/>
-          <w:sz w:val="16"/>
-          <w:szCs w:val="20"/>
-          <w:lang w:eastAsia="ru-RU"/>
-        </w:rPr>
-        <w:t>бакалавр, магистр, специалист)</w:t>
-      </w:r>
-    </w:p>
-    <w:p>
-      <w:pPr>
-        <w:tabs>
-          <w:tab w:val="left" w:pos="3969"/>
-        </w:tabs>
-        <w:spacing w:after="0" w:line="240" w:lineRule="auto"/>
-        <w:rPr>
-          <w:rFonts w:ascii="Times New Roman" w:eastAsia="Times New Roman" w:hAnsi="Times New Roman" w:cs="Times New Roman"/>
-          <w:sz w:val="24"/>
-          <w:szCs w:val="24"/>
-          <w:lang w:eastAsia="ru-RU"/>
-        </w:rPr>
-      </w:pPr>
-      <w:r>
-        <w:rPr>
-          <w:rFonts w:ascii="Times New Roman" w:eastAsia="Times New Roman" w:hAnsi="Times New Roman" w:cs="Times New Roman"/>
-          <w:b/>
-          <w:sz w:val="24"/>
-          <w:szCs w:val="24"/>
-          <w:lang w:eastAsia="ru-RU"/>
-        </w:rPr>
-        <w:t>Направление подготовки (специальность)</w:t>
-      </w:r>
-      <w:r>
-        <w:rPr>
-          <w:rFonts w:ascii="Times New Roman" w:eastAsia="Times New Roman" w:hAnsi="Times New Roman" w:cs="Times New Roman"/>
-          <w:sz w:val="24"/>
-          <w:szCs w:val="24"/>
-          <w:lang w:eastAsia="ru-RU"/>
-        </w:rPr>
-        <w:t xml:space="preserve"> </w:t>
-      </w:r>
-      <w:r>
-        <w:rPr>
-          <w:rFonts w:ascii="Times New Roman" w:eastAsia="Times New Roman" w:hAnsi="Times New Roman" w:cs="Times New Roman"/>
-          <w:i/>
-          <w:sz w:val="24"/>
-          <w:szCs w:val="24"/>
-          <w:u w:val="single"/>
-          <w:lang w:eastAsia="ru-RU"/>
-        </w:rPr>
-        <w:tab/>
-        <w:t>Прикладная математика и информатика</w:t>
-      </w:r>
-      <w:r>
-        <w:rPr>
-          <w:rFonts w:ascii="Times New Roman" w:eastAsia="Times New Roman" w:hAnsi="Times New Roman" w:cs="Times New Roman"/>
-          <w:i/>
-          <w:sz w:val="24"/>
-          <w:szCs w:val="24"/>
-          <w:u w:val="single"/>
-          <w:lang w:eastAsia="ru-RU"/>
-        </w:rPr>
-        <w:tab/>
-      </w:r>
-    </w:p>
-    <w:p>
-      <w:pPr>
-        <w:spacing w:after="0" w:line="240" w:lineRule="auto"/>
-        <w:rPr>
-          <w:rFonts w:ascii="Times New Roman" w:eastAsia="Times New Roman" w:hAnsi="Times New Roman" w:cs="Times New Roman"/>
-          <w:b/>
-          <w:sz w:val="24"/>
-          <w:szCs w:val="24"/>
-          <w:lang w:eastAsia="ru-RU"/>
-        </w:rPr>
-      </w:pPr>
-      <w:r>
-        <w:rPr>
-          <w:rFonts w:ascii="Times New Roman" w:eastAsia="Times New Roman" w:hAnsi="Times New Roman" w:cs="Times New Roman"/>
-          <w:b/>
-          <w:sz w:val="24"/>
-          <w:szCs w:val="24"/>
-          <w:lang w:eastAsia="ru-RU"/>
-        </w:rPr>
-        <w:t xml:space="preserve">Направленность (профиль) </w:t>
-      </w:r>
-      <w:r>
-        <w:rPr>
-          <w:rFonts w:ascii="Times New Roman" w:eastAsia="Times New Roman" w:hAnsi="Times New Roman" w:cs="Times New Roman"/>
-          <w:i/>
-          <w:sz w:val="24"/>
-          <w:szCs w:val="24"/>
-          <w:u w:val="single"/>
-          <w:lang w:eastAsia="ru-RU"/>
-        </w:rPr>
-        <w:t>Технологии проектиро</w:t>
-      </w:r>
-      <w:r>
-        <w:rPr>
-          <w:rFonts w:ascii="Times New Roman" w:eastAsia="Times New Roman" w:hAnsi="Times New Roman" w:cs="Times New Roman"/>
-          <w:i/>
-          <w:sz w:val="24"/>
-          <w:szCs w:val="24"/>
-          <w:u w:val="single"/>
-          <w:lang w:eastAsia="ru-RU"/>
-        </w:rPr>
-        <w:t>вания и разработки программного</w:t>
-      </w:r>
-      <w:r>
-        <w:rPr>
-          <w:rFonts w:ascii="Times New Roman" w:eastAsia="Times New Roman" w:hAnsi="Times New Roman" w:cs="Times New Roman"/>
-          <w:i/>
-          <w:sz w:val="24"/>
-          <w:szCs w:val="24"/>
-          <w:u w:val="single"/>
-          <w:lang w:eastAsia="ru-RU"/>
-        </w:rPr>
-        <w:tab/>
-      </w:r>
-      <w:r>
-        <w:rPr>
-          <w:rFonts w:ascii="Times New Roman" w:eastAsia="Times New Roman" w:hAnsi="Times New Roman" w:cs="Times New Roman"/>
-          <w:i/>
-          <w:sz w:val="24"/>
-          <w:szCs w:val="24"/>
-          <w:u w:val="single"/>
-          <w:lang w:eastAsia="ru-RU"/>
-        </w:rPr>
-        <w:tab/>
-      </w:r>
-      <w:r>
-        <w:rPr>
-          <w:rFonts w:ascii="Times New Roman" w:eastAsia="Times New Roman" w:hAnsi="Times New Roman" w:cs="Times New Roman"/>
-          <w:i/>
-          <w:sz w:val="24"/>
-          <w:szCs w:val="24"/>
-          <w:u w:val="single"/>
-          <w:lang w:eastAsia="ru-RU"/>
-        </w:rPr>
-        <w:br/>
-        <w:t>обеспечения</w:t>
-      </w:r>
-      <w:r>
-        <w:rPr>
-          <w:rFonts w:ascii="Times New Roman" w:eastAsia="Times New Roman" w:hAnsi="Times New Roman" w:cs="Times New Roman"/>
-          <w:i/>
-          <w:sz w:val="24"/>
-          <w:szCs w:val="24"/>
-          <w:u w:val="single"/>
-          <w:lang w:eastAsia="ru-RU"/>
-        </w:rPr>
-        <w:tab/>
-      </w:r>
-      <w:r>
-        <w:rPr>
-          <w:rFonts w:ascii="Times New Roman" w:eastAsia="Times New Roman" w:hAnsi="Times New Roman" w:cs="Times New Roman"/>
-          <w:i/>
-          <w:sz w:val="24"/>
-          <w:szCs w:val="24"/>
-          <w:u w:val="single"/>
-          <w:lang w:eastAsia="ru-RU"/>
-        </w:rPr>
-        <w:tab/>
-      </w:r>
-      <w:r>
-        <w:rPr>
-          <w:rFonts w:ascii="Times New Roman" w:eastAsia="Times New Roman" w:hAnsi="Times New Roman" w:cs="Times New Roman"/>
-          <w:i/>
-          <w:sz w:val="24"/>
-          <w:szCs w:val="24"/>
-          <w:u w:val="single"/>
-          <w:lang w:eastAsia="ru-RU"/>
-        </w:rPr>
-        <w:tab/>
-      </w:r>
-      <w:r>
-        <w:rPr>
-          <w:rFonts w:ascii="Times New Roman" w:eastAsia="Times New Roman" w:hAnsi="Times New Roman" w:cs="Times New Roman"/>
-          <w:i/>
-          <w:sz w:val="24"/>
-          <w:szCs w:val="24"/>
-          <w:u w:val="single"/>
-          <w:lang w:eastAsia="ru-RU"/>
-        </w:rPr>
-        <w:tab/>
-      </w:r>
-      <w:r>
-        <w:rPr>
-          <w:rFonts w:ascii="Times New Roman" w:eastAsia="Times New Roman" w:hAnsi="Times New Roman" w:cs="Times New Roman"/>
-          <w:i/>
-          <w:sz w:val="24"/>
-          <w:szCs w:val="24"/>
-          <w:u w:val="single"/>
-          <w:lang w:eastAsia="ru-RU"/>
-        </w:rPr>
-        <w:tab/>
-      </w:r>
-      <w:r>
-        <w:rPr>
-          <w:rFonts w:ascii="Times New Roman" w:eastAsia="Times New Roman" w:hAnsi="Times New Roman" w:cs="Times New Roman"/>
-          <w:i/>
-          <w:sz w:val="24"/>
-          <w:szCs w:val="24"/>
-          <w:u w:val="single"/>
-          <w:lang w:eastAsia="ru-RU"/>
-        </w:rPr>
-        <w:tab/>
-      </w:r>
-      <w:r>
-        <w:rPr>
-          <w:rFonts w:ascii="Times New Roman" w:eastAsia="Times New Roman" w:hAnsi="Times New Roman" w:cs="Times New Roman"/>
-          <w:i/>
-          <w:sz w:val="24"/>
-          <w:szCs w:val="24"/>
-          <w:u w:val="single"/>
-          <w:lang w:eastAsia="ru-RU"/>
-        </w:rPr>
-        <w:tab/>
-      </w:r>
-      <w:r>
-        <w:rPr>
-          <w:rFonts w:ascii="Times New Roman" w:eastAsia="Times New Roman" w:hAnsi="Times New Roman" w:cs="Times New Roman"/>
-          <w:i/>
-          <w:sz w:val="24"/>
-          <w:szCs w:val="24"/>
-          <w:u w:val="single"/>
-          <w:lang w:eastAsia="ru-RU"/>
-        </w:rPr>
-        <w:tab/>
-      </w:r>
-      <w:r>
-        <w:rPr>
-          <w:rFonts w:ascii="Times New Roman" w:eastAsia="Times New Roman" w:hAnsi="Times New Roman" w:cs="Times New Roman"/>
-          <w:i/>
-          <w:sz w:val="24"/>
-          <w:szCs w:val="24"/>
-          <w:u w:val="single"/>
-          <w:lang w:eastAsia="ru-RU"/>
-        </w:rPr>
-        <w:tab/>
-      </w:r>
-      <w:r>
-        <w:rPr>
-          <w:rFonts w:ascii="Times New Roman" w:eastAsia="Times New Roman" w:hAnsi="Times New Roman" w:cs="Times New Roman"/>
-          <w:i/>
-          <w:sz w:val="24"/>
-          <w:szCs w:val="24"/>
-          <w:u w:val="single"/>
-          <w:lang w:eastAsia="ru-RU"/>
-        </w:rPr>
-        <w:tab/>
-      </w:r>
-      <w:r>
-        <w:rPr>
-          <w:rFonts w:ascii="Times New Roman" w:eastAsia="Times New Roman" w:hAnsi="Times New Roman" w:cs="Times New Roman"/>
-          <w:i/>
-          <w:sz w:val="24"/>
-          <w:szCs w:val="24"/>
-          <w:u w:val="single"/>
-          <w:lang w:eastAsia="ru-RU"/>
-        </w:rPr>
-        <w:tab/>
-      </w:r>
-      <w:r>
-        <w:rPr>
-          <w:rFonts w:ascii="Times New Roman" w:eastAsia="Times New Roman" w:hAnsi="Times New Roman" w:cs="Times New Roman"/>
-          <w:i/>
-          <w:sz w:val="24"/>
-          <w:szCs w:val="24"/>
-          <w:u w:val="single"/>
-          <w:lang w:eastAsia="ru-RU"/>
-        </w:rPr>
-        <w:tab/>
-      </w:r>
-      <w:r>
-        <w:rPr>
-          <w:rFonts w:ascii="Times New Roman" w:eastAsia="Times New Roman" w:hAnsi="Times New Roman" w:cs="Times New Roman"/>
-          <w:i/>
-          <w:sz w:val="24"/>
-          <w:szCs w:val="24"/>
-          <w:u w:val="single"/>
-          <w:lang w:eastAsia="ru-RU"/>
-        </w:rPr>
-        <w:tab/>
-      </w:r>
-    </w:p>
-    <w:p>
-      <w:pPr>
-        <w:spacing w:after="0" w:line="240" w:lineRule="auto"/>
-        <w:rPr>
-          <w:rFonts w:ascii="Times New Roman" w:eastAsia="Times New Roman" w:hAnsi="Times New Roman" w:cs="Times New Roman"/>
-          <w:sz w:val="28"/>
-          <w:szCs w:val="24"/>
-          <w:lang w:eastAsia="ru-RU"/>
-        </w:rPr>
-      </w:pPr>
-      <w:r>
-        <w:rPr>
-          <w:rFonts w:ascii="Times New Roman" w:eastAsia="Times New Roman" w:hAnsi="Times New Roman" w:cs="Times New Roman"/>
-          <w:b/>
-          <w:sz w:val="24"/>
-          <w:szCs w:val="24"/>
-          <w:lang w:eastAsia="ru-RU"/>
-        </w:rPr>
-        <w:t>Наименование темы:</w:t>
-      </w:r>
-      <w:r>
-        <w:rPr>
-          <w:rFonts w:ascii="Times New Roman" w:eastAsia="Times New Roman" w:hAnsi="Times New Roman" w:cs="Times New Roman"/>
-          <w:sz w:val="24"/>
-          <w:szCs w:val="24"/>
-          <w:lang w:eastAsia="ru-RU"/>
-        </w:rPr>
-        <w:t xml:space="preserve"> </w:t>
-      </w:r>
-      <w:r>
-        <w:rPr>
-          <w:rFonts w:ascii="Times New Roman" w:eastAsia="Times New Roman" w:hAnsi="Times New Roman"/>
-          <w:i/>
-          <w:sz w:val="24"/>
-          <w:szCs w:val="24"/>
-          <w:highlight w:val="yellow"/>
-          <w:u w:val="single"/>
-        </w:rPr>
-        <w:t>Мультимодальный, кроссплатформенный анализ данных для выявления индивидуальных и групповых атрибутов пользователей социальных сетей</w:t>
-      </w:r>
-      <w:r>
-        <w:rPr>
-          <w:rFonts w:ascii="Times New Roman" w:eastAsia="Times New Roman" w:hAnsi="Times New Roman"/>
-          <w:i/>
-          <w:sz w:val="24"/>
-          <w:szCs w:val="24"/>
-          <w:u w:val="single"/>
-        </w:rPr>
-        <w:tab/>
-      </w:r>
-      <w:r>
-        <w:rPr>
-          <w:rFonts w:ascii="Times New Roman" w:eastAsia="Times New Roman" w:hAnsi="Times New Roman"/>
-          <w:i/>
-          <w:sz w:val="24"/>
-          <w:szCs w:val="24"/>
-          <w:u w:val="single"/>
-        </w:rPr>
-        <w:tab/>
-      </w:r>
-      <w:r>
-        <w:rPr>
-          <w:rFonts w:ascii="Times New Roman" w:eastAsia="Times New Roman" w:hAnsi="Times New Roman"/>
-          <w:i/>
-          <w:sz w:val="24"/>
-          <w:szCs w:val="24"/>
-          <w:u w:val="single"/>
-        </w:rPr>
-        <w:tab/>
-      </w:r>
-      <w:r>
-        <w:rPr>
-          <w:rFonts w:ascii="Times New Roman" w:eastAsia="Times New Roman" w:hAnsi="Times New Roman"/>
-          <w:i/>
-          <w:sz w:val="24"/>
-          <w:szCs w:val="24"/>
-          <w:u w:val="single"/>
-        </w:rPr>
-        <w:tab/>
-      </w:r>
-    </w:p>
-    <w:p>
-      <w:pPr>
-        <w:spacing w:after="0" w:line="240" w:lineRule="auto"/>
-        <w:rPr>
-          <w:rFonts w:ascii="Times New Roman" w:eastAsia="Times New Roman" w:hAnsi="Times New Roman" w:cs="Times New Roman"/>
-          <w:sz w:val="24"/>
-          <w:szCs w:val="24"/>
-          <w:u w:val="single"/>
-          <w:lang w:eastAsia="ru-RU"/>
-        </w:rPr>
-      </w:pPr>
-      <w:r>
-        <w:rPr>
-          <w:rFonts w:ascii="Times New Roman" w:eastAsia="Times New Roman" w:hAnsi="Times New Roman" w:cs="Times New Roman"/>
-          <w:b/>
-          <w:sz w:val="24"/>
-          <w:szCs w:val="24"/>
-          <w:lang w:eastAsia="ru-RU"/>
-        </w:rPr>
-        <w:t>Руководитель</w:t>
-      </w:r>
-      <w:r>
-        <w:rPr>
-          <w:rFonts w:ascii="Times New Roman" w:eastAsia="Times New Roman" w:hAnsi="Times New Roman" w:cs="Times New Roman"/>
-          <w:sz w:val="24"/>
-          <w:szCs w:val="24"/>
-          <w:lang w:eastAsia="ru-RU"/>
-        </w:rPr>
-        <w:t xml:space="preserve"> </w:t>
-      </w:r>
-      <w:r>
-        <w:rPr>
-          <w:rFonts w:ascii="Times New Roman" w:eastAsia="Times New Roman" w:hAnsi="Times New Roman" w:cs="Times New Roman"/>
-          <w:i/>
-          <w:sz w:val="24"/>
-          <w:szCs w:val="24"/>
-          <w:highlight w:val="yellow"/>
-          <w:u w:val="single"/>
-          <w:lang w:eastAsia="ru-RU"/>
-        </w:rPr>
-        <w:t xml:space="preserve">Фильченков А. А., </w:t>
-      </w:r>
-      <w:r>
-        <w:rPr>
-          <w:rFonts w:ascii="Times New Roman" w:eastAsia="Times New Roman" w:hAnsi="Times New Roman" w:cs="Times New Roman"/>
-          <w:i/>
-          <w:sz w:val="24"/>
-          <w:szCs w:val="24"/>
-          <w:highlight w:val="yellow"/>
-          <w:u w:val="single"/>
-          <w:lang w:eastAsia="ru-RU"/>
-        </w:rPr>
-        <w:t xml:space="preserve">Университет </w:t>
-      </w:r>
-      <w:r>
-        <w:rPr>
-          <w:rFonts w:ascii="Times New Roman" w:eastAsia="Times New Roman" w:hAnsi="Times New Roman" w:cs="Times New Roman"/>
-          <w:i/>
-          <w:sz w:val="24"/>
-          <w:szCs w:val="24"/>
-          <w:highlight w:val="yellow"/>
-          <w:u w:val="single"/>
-          <w:lang w:eastAsia="ru-RU"/>
-        </w:rPr>
-        <w:t>ИТМО, доцент кафедры КТ, к. ф.-м. н.</w:t>
-      </w:r>
-      <w:r>
-        <w:rPr>
-          <w:rFonts w:ascii="Times New Roman" w:eastAsia="Times New Roman" w:hAnsi="Times New Roman" w:cs="Times New Roman"/>
-          <w:i/>
-          <w:sz w:val="24"/>
-          <w:szCs w:val="24"/>
-          <w:u w:val="single"/>
-          <w:lang w:eastAsia="ru-RU"/>
-        </w:rPr>
-        <w:tab/>
-      </w:r>
-      <w:r>
-        <w:rPr>
-          <w:rFonts w:ascii="Times New Roman" w:eastAsia="Times New Roman" w:hAnsi="Times New Roman" w:cs="Times New Roman"/>
-          <w:sz w:val="24"/>
-          <w:szCs w:val="24"/>
-          <w:u w:val="single"/>
-          <w:lang w:eastAsia="ru-RU"/>
-        </w:rPr>
-        <w:tab/>
-      </w:r>
-    </w:p>
-    <w:p>
-      <w:pPr>
-        <w:tabs>
-          <w:tab w:val="left" w:pos="3402"/>
-        </w:tabs>
-        <w:spacing w:after="0" w:line="360" w:lineRule="auto"/>
-        <w:rPr>
-          <w:rFonts w:ascii="Times New Roman" w:eastAsia="Times New Roman" w:hAnsi="Times New Roman" w:cs="Times New Roman"/>
-          <w:sz w:val="16"/>
-          <w:szCs w:val="16"/>
-          <w:lang w:eastAsia="ru-RU"/>
-        </w:rPr>
-      </w:pPr>
-      <w:r>
-        <w:rPr>
-          <w:rFonts w:ascii="Times New Roman" w:eastAsia="Times New Roman" w:hAnsi="Times New Roman" w:cs="Times New Roman"/>
-          <w:sz w:val="16"/>
-          <w:szCs w:val="24"/>
-          <w:lang w:eastAsia="ru-RU"/>
-        </w:rPr>
-        <w:tab/>
-        <w:t>(Фамилия И.</w:t>
-      </w:r>
-      <w:r>
-        <w:rPr>
-          <w:rFonts w:ascii="Times New Roman" w:eastAsia="Times New Roman" w:hAnsi="Times New Roman" w:cs="Times New Roman"/>
-          <w:sz w:val="16"/>
-          <w:szCs w:val="24"/>
-          <w:lang w:eastAsia="ru-RU"/>
-        </w:rPr>
-        <w:t xml:space="preserve"> О., место</w:t>
-      </w:r>
-      <w:r>
-        <w:rPr>
-          <w:rFonts w:ascii="Times New Roman" w:eastAsia="Times New Roman" w:hAnsi="Times New Roman" w:cs="Times New Roman"/>
-          <w:sz w:val="16"/>
-          <w:szCs w:val="24"/>
-          <w:lang w:eastAsia="ru-RU"/>
-        </w:rPr>
-        <w:t xml:space="preserve"> </w:t>
-      </w:r>
-      <w:r>
-        <w:rPr>
-          <w:rFonts w:ascii="Times New Roman" w:eastAsia="Times New Roman" w:hAnsi="Times New Roman" w:cs="Times New Roman"/>
-          <w:sz w:val="16"/>
-          <w:szCs w:val="24"/>
-          <w:lang w:eastAsia="ru-RU"/>
-        </w:rPr>
-        <w:t>работы, должность, ученое звание, степень)</w:t>
       </w:r>
     </w:p>
     <w:p>
@@ -1236,7 +872,13 @@
           <w:lang w:eastAsia="ru-RU"/>
         </w:rPr>
       </w:pPr>
-      <w:r>
+    </w:p>
+    <w:p>
+      <w:pPr>
+        <w:keepNext/>
+        <w:spacing w:before="120" w:after="120" w:line="240" w:lineRule="auto"/>
+        <w:jc w:val="center"/>
+        <w:outlineLvl w:val="0"/>
         <w:rPr>
           <w:rFonts w:ascii="Times New Roman" w:eastAsia="Times New Roman" w:hAnsi="Times New Roman" w:cs="Times New Roman"/>
           <w:b/>
@@ -1245,12 +887,33 @@
           <w:szCs w:val="24"/>
           <w:lang w:eastAsia="ru-RU"/>
         </w:rPr>
-        <w:t>ПОКАЗАТЕЛИ ОЦЕНКИ ВЫПУСКНОЙ КВАЛИФИКАЦИОННОЙ РАБОТЫ</w:t>
+      </w:pPr>
+      <w:r>
+        <w:rPr>
+          <w:rFonts w:ascii="Times New Roman" w:eastAsia="Times New Roman" w:hAnsi="Times New Roman" w:cs="Times New Roman"/>
+          <w:b/>
+          <w:bCs/>
+          <w:spacing w:val="20"/>
+          <w:szCs w:val="24"/>
+          <w:lang w:eastAsia="ru-RU"/>
+        </w:rPr>
+        <w:t xml:space="preserve">ПОКАЗАТЕЛИ ОЦЕНКИ </w:t>
+      </w:r>
+      <w:r>
+        <w:rPr>
+          <w:rFonts w:ascii="Times New Roman" w:eastAsia="Times New Roman" w:hAnsi="Times New Roman" w:cs="Times New Roman"/>
+          <w:b/>
+          <w:bCs/>
+          <w:spacing w:val="20"/>
+          <w:szCs w:val="24"/>
+          <w:lang w:eastAsia="ru-RU"/>
+        </w:rPr>
+        <w:t>МАГИСТЕРСКОЙ ДИССЕРТАЦИИ</w:t>
       </w:r>
     </w:p>
     <w:tbl>
       <w:tblPr>
-        <w:tblW w:w="9757" w:type="dxa"/>
+        <w:tblW w:w="10177" w:type="dxa"/>
         <w:tblInd w:w="-15" w:type="dxa"/>
         <w:tblBorders>
           <w:top w:val="single" w:sz="6" w:space="0" w:color="auto"/>
@@ -1273,6 +936,7 @@
         <w:gridCol w:w="406"/>
         <w:gridCol w:w="392"/>
         <w:gridCol w:w="420"/>
+        <w:gridCol w:w="420"/>
       </w:tblGrid>
       <w:tr>
         <w:trPr>
@@ -1363,12 +1027,12 @@
         </w:tc>
         <w:tc>
           <w:tcPr>
-            <w:tcW w:w="1568" w:type="dxa"/>
-            <w:gridSpan w:val="4"/>
+            <w:tcW w:w="1988" w:type="dxa"/>
+            <w:gridSpan w:val="5"/>
             <w:tcBorders>
               <w:top w:val="single" w:sz="12" w:space="0" w:color="auto"/>
               <w:left w:val="single" w:sz="12" w:space="0" w:color="auto"/>
-              <w:bottom w:val="single" w:sz="6" w:space="0" w:color="auto"/>
+              <w:bottom w:val="single" w:sz="12" w:space="0" w:color="auto"/>
               <w:right w:val="single" w:sz="12" w:space="0" w:color="auto"/>
             </w:tcBorders>
           </w:tcPr>
@@ -1465,7 +1129,7 @@
           <w:tcPr>
             <w:tcW w:w="350" w:type="dxa"/>
             <w:tcBorders>
-              <w:top w:val="nil"/>
+              <w:top w:val="single" w:sz="12" w:space="0" w:color="auto"/>
               <w:left w:val="single" w:sz="12" w:space="0" w:color="auto"/>
               <w:bottom w:val="single" w:sz="12" w:space="0" w:color="auto"/>
               <w:right w:val="single" w:sz="6" w:space="0" w:color="auto"/>
@@ -1496,7 +1160,7 @@
           <w:tcPr>
             <w:tcW w:w="406" w:type="dxa"/>
             <w:tcBorders>
-              <w:top w:val="nil"/>
+              <w:top w:val="single" w:sz="12" w:space="0" w:color="auto"/>
               <w:left w:val="single" w:sz="6" w:space="0" w:color="auto"/>
               <w:bottom w:val="single" w:sz="12" w:space="0" w:color="auto"/>
               <w:right w:val="single" w:sz="6" w:space="0" w:color="auto"/>
@@ -1527,7 +1191,7 @@
           <w:tcPr>
             <w:tcW w:w="392" w:type="dxa"/>
             <w:tcBorders>
-              <w:top w:val="nil"/>
+              <w:top w:val="single" w:sz="12" w:space="0" w:color="auto"/>
               <w:left w:val="single" w:sz="6" w:space="0" w:color="auto"/>
               <w:bottom w:val="single" w:sz="12" w:space="0" w:color="auto"/>
               <w:right w:val="single" w:sz="6" w:space="0" w:color="auto"/>
@@ -1558,7 +1222,38 @@
           <w:tcPr>
             <w:tcW w:w="420" w:type="dxa"/>
             <w:tcBorders>
-              <w:top w:val="nil"/>
+              <w:top w:val="single" w:sz="12" w:space="0" w:color="auto"/>
+              <w:left w:val="single" w:sz="6" w:space="0" w:color="auto"/>
+              <w:bottom w:val="single" w:sz="12" w:space="0" w:color="auto"/>
+              <w:right w:val="single" w:sz="6" w:space="0" w:color="auto"/>
+            </w:tcBorders>
+          </w:tcPr>
+          <w:p>
+            <w:pPr>
+              <w:spacing w:after="0" w:line="240" w:lineRule="auto"/>
+              <w:ind w:left="-494" w:right="-512"/>
+              <w:jc w:val="center"/>
+              <w:rPr>
+                <w:rFonts w:ascii="Times New Roman" w:eastAsia="Times New Roman" w:hAnsi="Times New Roman" w:cs="Times New Roman"/>
+                <w:b/>
+                <w:lang w:eastAsia="ru-RU"/>
+              </w:rPr>
+            </w:pPr>
+            <w:r>
+              <w:rPr>
+                <w:rFonts w:ascii="Times New Roman" w:eastAsia="Times New Roman" w:hAnsi="Times New Roman" w:cs="Times New Roman"/>
+                <w:b/>
+                <w:lang w:eastAsia="ru-RU"/>
+              </w:rPr>
+              <w:t>2</w:t>
+            </w:r>
+          </w:p>
+        </w:tc>
+        <w:tc>
+          <w:tcPr>
+            <w:tcW w:w="420" w:type="dxa"/>
+            <w:tcBorders>
+              <w:top w:val="single" w:sz="12" w:space="0" w:color="auto"/>
               <w:left w:val="single" w:sz="6" w:space="0" w:color="auto"/>
               <w:bottom w:val="single" w:sz="12" w:space="0" w:color="auto"/>
               <w:right w:val="single" w:sz="12" w:space="0" w:color="auto"/>
@@ -1610,12 +1305,14 @@
               <w:jc w:val="right"/>
               <w:rPr>
                 <w:rFonts w:ascii="Times New Roman" w:eastAsia="Times New Roman" w:hAnsi="Times New Roman" w:cs="Times New Roman"/>
+                <w:b/>
                 <w:lang w:eastAsia="ru-RU"/>
               </w:rPr>
             </w:pPr>
             <w:r>
               <w:rPr>
                 <w:rFonts w:ascii="Times New Roman" w:eastAsia="Times New Roman" w:hAnsi="Times New Roman" w:cs="Times New Roman"/>
+                <w:b/>
                 <w:lang w:eastAsia="ru-RU"/>
               </w:rPr>
               <w:t>Профессиональная</w:t>
@@ -1690,13 +1387,20 @@
           <w:p>
             <w:pPr>
               <w:spacing w:after="0" w:line="240" w:lineRule="auto"/>
-              <w:ind w:left="-428"/>
-              <w:jc w:val="center"/>
-              <w:rPr>
-                <w:rFonts w:ascii="Times New Roman" w:eastAsia="Times New Roman" w:hAnsi="Times New Roman" w:cs="Times New Roman"/>
-                <w:lang w:eastAsia="ru-RU"/>
-              </w:rPr>
-            </w:pPr>
+              <w:ind w:left="-428" w:right="-443"/>
+              <w:jc w:val="center"/>
+              <w:rPr>
+                <w:rFonts w:ascii="Times New Roman" w:eastAsia="Times New Roman" w:hAnsi="Times New Roman" w:cs="Times New Roman"/>
+                <w:lang w:eastAsia="ru-RU"/>
+              </w:rPr>
+            </w:pPr>
+            <w:r>
+              <w:rPr>
+                <w:rFonts w:ascii="Times New Roman" w:eastAsia="Times New Roman" w:hAnsi="Times New Roman" w:cs="Times New Roman"/>
+                <w:lang w:eastAsia="ru-RU"/>
+              </w:rPr>
+              <w:t>X</w:t>
+            </w:r>
           </w:p>
         </w:tc>
         <w:tc>
@@ -1712,7 +1416,7 @@
           <w:p>
             <w:pPr>
               <w:spacing w:after="0" w:line="240" w:lineRule="auto"/>
-              <w:ind w:left="-329"/>
+              <w:ind w:left="-329" w:right="-308"/>
               <w:jc w:val="center"/>
               <w:rPr>
                 <w:rFonts w:ascii="Times New Roman" w:eastAsia="Times New Roman" w:hAnsi="Times New Roman" w:cs="Times New Roman"/>
@@ -1734,7 +1438,29 @@
           <w:p>
             <w:pPr>
               <w:spacing w:after="0" w:line="240" w:lineRule="auto"/>
-              <w:ind w:left="-374"/>
+              <w:ind w:left="-374" w:right="-360"/>
+              <w:jc w:val="center"/>
+              <w:rPr>
+                <w:rFonts w:ascii="Times New Roman" w:eastAsia="Times New Roman" w:hAnsi="Times New Roman" w:cs="Times New Roman"/>
+                <w:lang w:eastAsia="ru-RU"/>
+              </w:rPr>
+            </w:pPr>
+          </w:p>
+        </w:tc>
+        <w:tc>
+          <w:tcPr>
+            <w:tcW w:w="420" w:type="dxa"/>
+            <w:tcBorders>
+              <w:top w:val="single" w:sz="12" w:space="0" w:color="auto"/>
+              <w:left w:val="single" w:sz="6" w:space="0" w:color="auto"/>
+              <w:bottom w:val="single" w:sz="8" w:space="0" w:color="auto"/>
+              <w:right w:val="single" w:sz="6" w:space="0" w:color="auto"/>
+            </w:tcBorders>
+          </w:tcPr>
+          <w:p>
+            <w:pPr>
+              <w:spacing w:after="0" w:line="240" w:lineRule="auto"/>
+              <w:ind w:left="-494" w:right="-480"/>
               <w:jc w:val="center"/>
               <w:rPr>
                 <w:rFonts w:ascii="Times New Roman" w:eastAsia="Times New Roman" w:hAnsi="Times New Roman" w:cs="Times New Roman"/>
@@ -1756,7 +1482,7 @@
           <w:p>
             <w:pPr>
               <w:spacing w:after="0" w:line="240" w:lineRule="auto"/>
-              <w:ind w:left="-494"/>
+              <w:ind w:left="-494" w:right="-420"/>
               <w:jc w:val="center"/>
               <w:rPr>
                 <w:rFonts w:ascii="Times New Roman" w:eastAsia="Times New Roman" w:hAnsi="Times New Roman" w:cs="Times New Roman"/>
@@ -1862,13 +1588,20 @@
           <w:p>
             <w:pPr>
               <w:spacing w:after="0" w:line="240" w:lineRule="auto"/>
-              <w:ind w:left="-428"/>
-              <w:jc w:val="center"/>
-              <w:rPr>
-                <w:rFonts w:ascii="Times New Roman" w:eastAsia="Times New Roman" w:hAnsi="Times New Roman" w:cs="Times New Roman"/>
-                <w:lang w:eastAsia="ru-RU"/>
-              </w:rPr>
-            </w:pPr>
+              <w:ind w:left="-428" w:right="-443"/>
+              <w:jc w:val="center"/>
+              <w:rPr>
+                <w:rFonts w:ascii="Times New Roman" w:eastAsia="Times New Roman" w:hAnsi="Times New Roman" w:cs="Times New Roman"/>
+                <w:lang w:eastAsia="ru-RU"/>
+              </w:rPr>
+            </w:pPr>
+            <w:r>
+              <w:rPr>
+                <w:rFonts w:ascii="Times New Roman" w:eastAsia="Times New Roman" w:hAnsi="Times New Roman" w:cs="Times New Roman"/>
+                <w:lang w:eastAsia="ru-RU"/>
+              </w:rPr>
+              <w:t>X</w:t>
+            </w:r>
           </w:p>
         </w:tc>
         <w:tc>
@@ -1884,7 +1617,7 @@
           <w:p>
             <w:pPr>
               <w:spacing w:after="0" w:line="240" w:lineRule="auto"/>
-              <w:ind w:left="-329"/>
+              <w:ind w:left="-329" w:right="-308"/>
               <w:jc w:val="center"/>
               <w:rPr>
                 <w:rFonts w:ascii="Times New Roman" w:eastAsia="Times New Roman" w:hAnsi="Times New Roman" w:cs="Times New Roman"/>
@@ -1906,7 +1639,29 @@
           <w:p>
             <w:pPr>
               <w:spacing w:after="0" w:line="240" w:lineRule="auto"/>
-              <w:ind w:left="-374"/>
+              <w:ind w:left="-374" w:right="-360"/>
+              <w:jc w:val="center"/>
+              <w:rPr>
+                <w:rFonts w:ascii="Times New Roman" w:eastAsia="Times New Roman" w:hAnsi="Times New Roman" w:cs="Times New Roman"/>
+                <w:lang w:eastAsia="ru-RU"/>
+              </w:rPr>
+            </w:pPr>
+          </w:p>
+        </w:tc>
+        <w:tc>
+          <w:tcPr>
+            <w:tcW w:w="420" w:type="dxa"/>
+            <w:tcBorders>
+              <w:top w:val="single" w:sz="8" w:space="0" w:color="auto"/>
+              <w:left w:val="single" w:sz="6" w:space="0" w:color="auto"/>
+              <w:bottom w:val="single" w:sz="6" w:space="0" w:color="auto"/>
+              <w:right w:val="single" w:sz="6" w:space="0" w:color="auto"/>
+            </w:tcBorders>
+          </w:tcPr>
+          <w:p>
+            <w:pPr>
+              <w:spacing w:after="0" w:line="240" w:lineRule="auto"/>
+              <w:ind w:left="-494" w:right="-480"/>
               <w:jc w:val="center"/>
               <w:rPr>
                 <w:rFonts w:ascii="Times New Roman" w:eastAsia="Times New Roman" w:hAnsi="Times New Roman" w:cs="Times New Roman"/>
@@ -1928,7 +1683,7 @@
           <w:p>
             <w:pPr>
               <w:spacing w:after="0" w:line="240" w:lineRule="auto"/>
-              <w:ind w:left="-494"/>
+              <w:ind w:left="-494" w:right="-420"/>
               <w:jc w:val="center"/>
               <w:rPr>
                 <w:rFonts w:ascii="Times New Roman" w:eastAsia="Times New Roman" w:hAnsi="Times New Roman" w:cs="Times New Roman"/>
@@ -2032,13 +1787,20 @@
           <w:p>
             <w:pPr>
               <w:spacing w:after="0" w:line="240" w:lineRule="auto"/>
-              <w:ind w:left="-428"/>
-              <w:jc w:val="center"/>
-              <w:rPr>
-                <w:rFonts w:ascii="Times New Roman" w:eastAsia="Times New Roman" w:hAnsi="Times New Roman" w:cs="Times New Roman"/>
-                <w:lang w:eastAsia="ru-RU"/>
-              </w:rPr>
-            </w:pPr>
+              <w:ind w:left="-428" w:right="-443"/>
+              <w:jc w:val="center"/>
+              <w:rPr>
+                <w:rFonts w:ascii="Times New Roman" w:eastAsia="Times New Roman" w:hAnsi="Times New Roman" w:cs="Times New Roman"/>
+                <w:lang w:eastAsia="ru-RU"/>
+              </w:rPr>
+            </w:pPr>
+            <w:r>
+              <w:rPr>
+                <w:rFonts w:ascii="Times New Roman" w:eastAsia="Times New Roman" w:hAnsi="Times New Roman" w:cs="Times New Roman"/>
+                <w:lang w:eastAsia="ru-RU"/>
+              </w:rPr>
+              <w:t>X</w:t>
+            </w:r>
           </w:p>
         </w:tc>
         <w:tc>
@@ -2054,7 +1816,7 @@
           <w:p>
             <w:pPr>
               <w:spacing w:after="0" w:line="240" w:lineRule="auto"/>
-              <w:ind w:left="-329"/>
+              <w:ind w:left="-329" w:right="-308"/>
               <w:jc w:val="center"/>
               <w:rPr>
                 <w:rFonts w:ascii="Times New Roman" w:eastAsia="Times New Roman" w:hAnsi="Times New Roman" w:cs="Times New Roman"/>
@@ -2076,7 +1838,29 @@
           <w:p>
             <w:pPr>
               <w:spacing w:after="0" w:line="240" w:lineRule="auto"/>
-              <w:ind w:left="-374"/>
+              <w:ind w:left="-374" w:right="-360"/>
+              <w:jc w:val="center"/>
+              <w:rPr>
+                <w:rFonts w:ascii="Times New Roman" w:eastAsia="Times New Roman" w:hAnsi="Times New Roman" w:cs="Times New Roman"/>
+                <w:lang w:eastAsia="ru-RU"/>
+              </w:rPr>
+            </w:pPr>
+          </w:p>
+        </w:tc>
+        <w:tc>
+          <w:tcPr>
+            <w:tcW w:w="420" w:type="dxa"/>
+            <w:tcBorders>
+              <w:top w:val="nil"/>
+              <w:left w:val="single" w:sz="6" w:space="0" w:color="auto"/>
+              <w:bottom w:val="single" w:sz="6" w:space="0" w:color="auto"/>
+              <w:right w:val="single" w:sz="6" w:space="0" w:color="auto"/>
+            </w:tcBorders>
+          </w:tcPr>
+          <w:p>
+            <w:pPr>
+              <w:spacing w:after="0" w:line="240" w:lineRule="auto"/>
+              <w:ind w:left="-494" w:right="-480"/>
               <w:jc w:val="center"/>
               <w:rPr>
                 <w:rFonts w:ascii="Times New Roman" w:eastAsia="Times New Roman" w:hAnsi="Times New Roman" w:cs="Times New Roman"/>
@@ -2098,7 +1882,7 @@
           <w:p>
             <w:pPr>
               <w:spacing w:after="0" w:line="240" w:lineRule="auto"/>
-              <w:ind w:left="-494"/>
+              <w:ind w:left="-494" w:right="-420"/>
               <w:jc w:val="center"/>
               <w:rPr>
                 <w:rFonts w:ascii="Times New Roman" w:eastAsia="Times New Roman" w:hAnsi="Times New Roman" w:cs="Times New Roman"/>
@@ -2202,13 +1986,20 @@
           <w:p>
             <w:pPr>
               <w:spacing w:after="0" w:line="240" w:lineRule="auto"/>
-              <w:ind w:left="-428"/>
-              <w:jc w:val="center"/>
-              <w:rPr>
-                <w:rFonts w:ascii="Times New Roman" w:eastAsia="Times New Roman" w:hAnsi="Times New Roman" w:cs="Times New Roman"/>
-                <w:lang w:eastAsia="ru-RU"/>
-              </w:rPr>
-            </w:pPr>
+              <w:ind w:left="-428" w:right="-443"/>
+              <w:jc w:val="center"/>
+              <w:rPr>
+                <w:rFonts w:ascii="Times New Roman" w:eastAsia="Times New Roman" w:hAnsi="Times New Roman" w:cs="Times New Roman"/>
+                <w:lang w:eastAsia="ru-RU"/>
+              </w:rPr>
+            </w:pPr>
+            <w:r>
+              <w:rPr>
+                <w:rFonts w:ascii="Times New Roman" w:eastAsia="Times New Roman" w:hAnsi="Times New Roman" w:cs="Times New Roman"/>
+                <w:lang w:eastAsia="ru-RU"/>
+              </w:rPr>
+              <w:t>X</w:t>
+            </w:r>
           </w:p>
         </w:tc>
         <w:tc>
@@ -2224,7 +2015,7 @@
           <w:p>
             <w:pPr>
               <w:spacing w:after="0" w:line="240" w:lineRule="auto"/>
-              <w:ind w:left="-329"/>
+              <w:ind w:left="-329" w:right="-308"/>
               <w:jc w:val="center"/>
               <w:rPr>
                 <w:rFonts w:ascii="Times New Roman" w:eastAsia="Times New Roman" w:hAnsi="Times New Roman" w:cs="Times New Roman"/>
@@ -2246,7 +2037,29 @@
           <w:p>
             <w:pPr>
               <w:spacing w:after="0" w:line="240" w:lineRule="auto"/>
-              <w:ind w:left="-374"/>
+              <w:ind w:left="-374" w:right="-360"/>
+              <w:jc w:val="center"/>
+              <w:rPr>
+                <w:rFonts w:ascii="Times New Roman" w:eastAsia="Times New Roman" w:hAnsi="Times New Roman" w:cs="Times New Roman"/>
+                <w:lang w:eastAsia="ru-RU"/>
+              </w:rPr>
+            </w:pPr>
+          </w:p>
+        </w:tc>
+        <w:tc>
+          <w:tcPr>
+            <w:tcW w:w="420" w:type="dxa"/>
+            <w:tcBorders>
+              <w:top w:val="nil"/>
+              <w:left w:val="single" w:sz="6" w:space="0" w:color="auto"/>
+              <w:bottom w:val="single" w:sz="6" w:space="0" w:color="auto"/>
+              <w:right w:val="single" w:sz="6" w:space="0" w:color="auto"/>
+            </w:tcBorders>
+          </w:tcPr>
+          <w:p>
+            <w:pPr>
+              <w:spacing w:after="0" w:line="240" w:lineRule="auto"/>
+              <w:ind w:left="-494" w:right="-480"/>
               <w:jc w:val="center"/>
               <w:rPr>
                 <w:rFonts w:ascii="Times New Roman" w:eastAsia="Times New Roman" w:hAnsi="Times New Roman" w:cs="Times New Roman"/>
@@ -2268,7 +2081,7 @@
           <w:p>
             <w:pPr>
               <w:spacing w:after="0" w:line="240" w:lineRule="auto"/>
-              <w:ind w:left="-494"/>
+              <w:ind w:left="-494" w:right="-420"/>
               <w:jc w:val="center"/>
               <w:rPr>
                 <w:rFonts w:ascii="Times New Roman" w:eastAsia="Times New Roman" w:hAnsi="Times New Roman" w:cs="Times New Roman"/>
@@ -2371,13 +2184,20 @@
           <w:p>
             <w:pPr>
               <w:spacing w:after="0" w:line="240" w:lineRule="auto"/>
-              <w:ind w:left="-428"/>
-              <w:jc w:val="center"/>
-              <w:rPr>
-                <w:rFonts w:ascii="Times New Roman" w:eastAsia="Times New Roman" w:hAnsi="Times New Roman" w:cs="Times New Roman"/>
-                <w:lang w:eastAsia="ru-RU"/>
-              </w:rPr>
-            </w:pPr>
+              <w:ind w:left="-428" w:right="-443"/>
+              <w:jc w:val="center"/>
+              <w:rPr>
+                <w:rFonts w:ascii="Times New Roman" w:eastAsia="Times New Roman" w:hAnsi="Times New Roman" w:cs="Times New Roman"/>
+                <w:lang w:eastAsia="ru-RU"/>
+              </w:rPr>
+            </w:pPr>
+            <w:r>
+              <w:rPr>
+                <w:rFonts w:ascii="Times New Roman" w:eastAsia="Times New Roman" w:hAnsi="Times New Roman" w:cs="Times New Roman"/>
+                <w:lang w:eastAsia="ru-RU"/>
+              </w:rPr>
+              <w:t>X</w:t>
+            </w:r>
           </w:p>
         </w:tc>
         <w:tc>
@@ -2393,7 +2213,7 @@
           <w:p>
             <w:pPr>
               <w:spacing w:after="0" w:line="240" w:lineRule="auto"/>
-              <w:ind w:left="-329"/>
+              <w:ind w:left="-329" w:right="-308"/>
               <w:jc w:val="center"/>
               <w:rPr>
                 <w:rFonts w:ascii="Times New Roman" w:eastAsia="Times New Roman" w:hAnsi="Times New Roman" w:cs="Times New Roman"/>
@@ -2415,7 +2235,29 @@
           <w:p>
             <w:pPr>
               <w:spacing w:after="0" w:line="240" w:lineRule="auto"/>
-              <w:ind w:left="-374"/>
+              <w:ind w:left="-374" w:right="-360"/>
+              <w:jc w:val="center"/>
+              <w:rPr>
+                <w:rFonts w:ascii="Times New Roman" w:eastAsia="Times New Roman" w:hAnsi="Times New Roman" w:cs="Times New Roman"/>
+                <w:lang w:eastAsia="ru-RU"/>
+              </w:rPr>
+            </w:pPr>
+          </w:p>
+        </w:tc>
+        <w:tc>
+          <w:tcPr>
+            <w:tcW w:w="420" w:type="dxa"/>
+            <w:tcBorders>
+              <w:top w:val="single" w:sz="6" w:space="0" w:color="auto"/>
+              <w:left w:val="single" w:sz="6" w:space="0" w:color="auto"/>
+              <w:bottom w:val="single" w:sz="12" w:space="0" w:color="auto"/>
+              <w:right w:val="single" w:sz="6" w:space="0" w:color="auto"/>
+            </w:tcBorders>
+          </w:tcPr>
+          <w:p>
+            <w:pPr>
+              <w:spacing w:after="0" w:line="240" w:lineRule="auto"/>
+              <w:ind w:left="-494" w:right="-480"/>
               <w:jc w:val="center"/>
               <w:rPr>
                 <w:rFonts w:ascii="Times New Roman" w:eastAsia="Times New Roman" w:hAnsi="Times New Roman" w:cs="Times New Roman"/>
@@ -2437,7 +2279,7 @@
           <w:p>
             <w:pPr>
               <w:spacing w:after="0" w:line="240" w:lineRule="auto"/>
-              <w:ind w:left="-494"/>
+              <w:ind w:left="-494" w:right="-420"/>
               <w:jc w:val="center"/>
               <w:rPr>
                 <w:rFonts w:ascii="Times New Roman" w:eastAsia="Times New Roman" w:hAnsi="Times New Roman" w:cs="Times New Roman"/>
@@ -2470,12 +2312,16 @@
               <w:jc w:val="center"/>
               <w:rPr>
                 <w:rFonts w:ascii="Times New Roman" w:eastAsia="Times New Roman" w:hAnsi="Times New Roman" w:cs="Times New Roman"/>
-                <w:lang w:eastAsia="ru-RU"/>
-              </w:rPr>
-            </w:pPr>
+                <w:b/>
+                <w:lang w:eastAsia="ru-RU"/>
+              </w:rPr>
+            </w:pPr>
+            <w:bookmarkStart w:id="0" w:name="_GoBack"/>
+            <w:bookmarkEnd w:id="0"/>
             <w:r>
               <w:rPr>
                 <w:rFonts w:ascii="Times New Roman" w:eastAsia="Times New Roman" w:hAnsi="Times New Roman" w:cs="Times New Roman"/>
+                <w:b/>
                 <w:lang w:eastAsia="ru-RU"/>
               </w:rPr>
               <w:t>Справочно-</w:t>
@@ -2494,6 +2340,7 @@
             <w:r>
               <w:rPr>
                 <w:rFonts w:ascii="Times New Roman" w:eastAsia="Times New Roman" w:hAnsi="Times New Roman" w:cs="Times New Roman"/>
+                <w:b/>
                 <w:lang w:eastAsia="ru-RU"/>
               </w:rPr>
               <w:t>информационная</w:t>
@@ -2503,7 +2350,6 @@
         <w:tc>
           <w:tcPr>
             <w:tcW w:w="420" w:type="dxa"/>
-            <w:vMerge w:val="restart"/>
             <w:tcBorders>
               <w:top w:val="single" w:sz="12" w:space="0" w:color="auto"/>
               <w:left w:val="single" w:sz="12" w:space="0" w:color="auto"/>
@@ -2531,7 +2377,6 @@
         <w:tc>
           <w:tcPr>
             <w:tcW w:w="7125" w:type="dxa"/>
-            <w:vMerge w:val="restart"/>
             <w:tcBorders>
               <w:top w:val="single" w:sz="12" w:space="0" w:color="auto"/>
               <w:left w:val="single" w:sz="12" w:space="0" w:color="auto"/>
@@ -2568,13 +2413,20 @@
           <w:p>
             <w:pPr>
               <w:spacing w:after="0" w:line="240" w:lineRule="auto"/>
-              <w:ind w:left="-428"/>
-              <w:jc w:val="center"/>
-              <w:rPr>
-                <w:rFonts w:ascii="Times New Roman" w:eastAsia="Times New Roman" w:hAnsi="Times New Roman" w:cs="Times New Roman"/>
-                <w:lang w:eastAsia="ru-RU"/>
-              </w:rPr>
-            </w:pPr>
+              <w:ind w:left="-428" w:right="-443"/>
+              <w:jc w:val="center"/>
+              <w:rPr>
+                <w:rFonts w:ascii="Times New Roman" w:eastAsia="Times New Roman" w:hAnsi="Times New Roman" w:cs="Times New Roman"/>
+                <w:lang w:eastAsia="ru-RU"/>
+              </w:rPr>
+            </w:pPr>
+            <w:r>
+              <w:rPr>
+                <w:rFonts w:ascii="Times New Roman" w:eastAsia="Times New Roman" w:hAnsi="Times New Roman" w:cs="Times New Roman"/>
+                <w:lang w:eastAsia="ru-RU"/>
+              </w:rPr>
+              <w:t>X</w:t>
+            </w:r>
           </w:p>
         </w:tc>
         <w:tc>
@@ -2590,7 +2442,7 @@
           <w:p>
             <w:pPr>
               <w:spacing w:after="0" w:line="240" w:lineRule="auto"/>
-              <w:ind w:left="-329"/>
+              <w:ind w:left="-329" w:right="-308"/>
               <w:jc w:val="center"/>
               <w:rPr>
                 <w:rFonts w:ascii="Times New Roman" w:eastAsia="Times New Roman" w:hAnsi="Times New Roman" w:cs="Times New Roman"/>
@@ -2612,7 +2464,29 @@
           <w:p>
             <w:pPr>
               <w:spacing w:after="0" w:line="240" w:lineRule="auto"/>
-              <w:ind w:left="-374"/>
+              <w:ind w:left="-374" w:right="-360"/>
+              <w:jc w:val="center"/>
+              <w:rPr>
+                <w:rFonts w:ascii="Times New Roman" w:eastAsia="Times New Roman" w:hAnsi="Times New Roman" w:cs="Times New Roman"/>
+                <w:lang w:eastAsia="ru-RU"/>
+              </w:rPr>
+            </w:pPr>
+          </w:p>
+        </w:tc>
+        <w:tc>
+          <w:tcPr>
+            <w:tcW w:w="420" w:type="dxa"/>
+            <w:tcBorders>
+              <w:top w:val="single" w:sz="12" w:space="0" w:color="auto"/>
+              <w:left w:val="single" w:sz="6" w:space="0" w:color="auto"/>
+              <w:bottom w:val="single" w:sz="6" w:space="0" w:color="auto"/>
+              <w:right w:val="single" w:sz="6" w:space="0" w:color="auto"/>
+            </w:tcBorders>
+          </w:tcPr>
+          <w:p>
+            <w:pPr>
+              <w:spacing w:after="0" w:line="240" w:lineRule="auto"/>
+              <w:ind w:left="-494" w:right="-480"/>
               <w:jc w:val="center"/>
               <w:rPr>
                 <w:rFonts w:ascii="Times New Roman" w:eastAsia="Times New Roman" w:hAnsi="Times New Roman" w:cs="Times New Roman"/>
@@ -2634,7 +2508,7 @@
           <w:p>
             <w:pPr>
               <w:spacing w:after="0" w:line="240" w:lineRule="auto"/>
-              <w:ind w:left="-494"/>
+              <w:ind w:left="-494" w:right="-420"/>
               <w:jc w:val="center"/>
               <w:rPr>
                 <w:rFonts w:ascii="Times New Roman" w:eastAsia="Times New Roman" w:hAnsi="Times New Roman" w:cs="Times New Roman"/>
@@ -2672,8 +2546,8 @@
         <w:tc>
           <w:tcPr>
             <w:tcW w:w="420" w:type="dxa"/>
-            <w:vMerge/>
-            <w:tcBorders>
+            <w:tcBorders>
+              <w:top w:val="single" w:sz="6" w:space="0" w:color="auto"/>
               <w:left w:val="single" w:sz="12" w:space="0" w:color="auto"/>
               <w:bottom w:val="single" w:sz="6" w:space="0" w:color="auto"/>
               <w:right w:val="single" w:sz="12" w:space="0" w:color="auto"/>
@@ -2688,13 +2562,20 @@
                 <w:lang w:eastAsia="ru-RU"/>
               </w:rPr>
             </w:pPr>
+            <w:r>
+              <w:rPr>
+                <w:rFonts w:ascii="Times New Roman" w:eastAsia="Times New Roman" w:hAnsi="Times New Roman" w:cs="Times New Roman"/>
+                <w:lang w:eastAsia="ru-RU"/>
+              </w:rPr>
+              <w:t>7</w:t>
+            </w:r>
           </w:p>
         </w:tc>
         <w:tc>
           <w:tcPr>
             <w:tcW w:w="7125" w:type="dxa"/>
-            <w:vMerge/>
-            <w:tcBorders>
+            <w:tcBorders>
+              <w:top w:val="single" w:sz="6" w:space="0" w:color="auto"/>
               <w:left w:val="single" w:sz="12" w:space="0" w:color="auto"/>
               <w:bottom w:val="single" w:sz="6" w:space="0" w:color="auto"/>
               <w:right w:val="single" w:sz="12" w:space="0" w:color="auto"/>
@@ -2705,10 +2586,18 @@
               <w:spacing w:after="0" w:line="240" w:lineRule="auto"/>
               <w:rPr>
                 <w:rFonts w:ascii="Times New Roman" w:eastAsia="Times New Roman" w:hAnsi="Times New Roman" w:cs="Times New Roman"/>
-                <w:strike/>
-                <w:lang w:eastAsia="ru-RU"/>
-              </w:rPr>
-            </w:pPr>
+                <w:bCs/>
+                <w:lang w:eastAsia="ru-RU"/>
+              </w:rPr>
+            </w:pPr>
+            <w:r>
+              <w:rPr>
+                <w:rFonts w:ascii="Times New Roman" w:eastAsia="Times New Roman" w:hAnsi="Times New Roman" w:cs="Times New Roman"/>
+                <w:bCs/>
+                <w:lang w:eastAsia="ru-RU"/>
+              </w:rPr>
+              <w:t>Использование современных пакетов компьютерных программ и технологий</w:t>
+            </w:r>
           </w:p>
         </w:tc>
         <w:tc>
@@ -2724,13 +2613,20 @@
           <w:p>
             <w:pPr>
               <w:spacing w:after="0" w:line="240" w:lineRule="auto"/>
-              <w:ind w:left="-428"/>
-              <w:jc w:val="center"/>
-              <w:rPr>
-                <w:rFonts w:ascii="Times New Roman" w:eastAsia="Times New Roman" w:hAnsi="Times New Roman" w:cs="Times New Roman"/>
-                <w:lang w:eastAsia="ru-RU"/>
-              </w:rPr>
-            </w:pPr>
+              <w:ind w:left="-428" w:right="-443"/>
+              <w:jc w:val="center"/>
+              <w:rPr>
+                <w:rFonts w:ascii="Times New Roman" w:eastAsia="Times New Roman" w:hAnsi="Times New Roman" w:cs="Times New Roman"/>
+                <w:lang w:eastAsia="ru-RU"/>
+              </w:rPr>
+            </w:pPr>
+            <w:r>
+              <w:rPr>
+                <w:rFonts w:ascii="Times New Roman" w:eastAsia="Times New Roman" w:hAnsi="Times New Roman" w:cs="Times New Roman"/>
+                <w:lang w:eastAsia="ru-RU"/>
+              </w:rPr>
+              <w:t>X</w:t>
+            </w:r>
           </w:p>
         </w:tc>
         <w:tc>
@@ -2746,7 +2642,7 @@
           <w:p>
             <w:pPr>
               <w:spacing w:after="0" w:line="240" w:lineRule="auto"/>
-              <w:ind w:left="-329"/>
+              <w:ind w:left="-329" w:right="-308"/>
               <w:jc w:val="center"/>
               <w:rPr>
                 <w:rFonts w:ascii="Times New Roman" w:eastAsia="Times New Roman" w:hAnsi="Times New Roman" w:cs="Times New Roman"/>
@@ -2768,7 +2664,29 @@
           <w:p>
             <w:pPr>
               <w:spacing w:after="0" w:line="240" w:lineRule="auto"/>
-              <w:ind w:left="-374"/>
+              <w:ind w:left="-374" w:right="-360"/>
+              <w:jc w:val="center"/>
+              <w:rPr>
+                <w:rFonts w:ascii="Times New Roman" w:eastAsia="Times New Roman" w:hAnsi="Times New Roman" w:cs="Times New Roman"/>
+                <w:lang w:eastAsia="ru-RU"/>
+              </w:rPr>
+            </w:pPr>
+          </w:p>
+        </w:tc>
+        <w:tc>
+          <w:tcPr>
+            <w:tcW w:w="420" w:type="dxa"/>
+            <w:tcBorders>
+              <w:top w:val="single" w:sz="6" w:space="0" w:color="auto"/>
+              <w:left w:val="single" w:sz="6" w:space="0" w:color="auto"/>
+              <w:bottom w:val="single" w:sz="6" w:space="0" w:color="auto"/>
+              <w:right w:val="single" w:sz="6" w:space="0" w:color="auto"/>
+            </w:tcBorders>
+          </w:tcPr>
+          <w:p>
+            <w:pPr>
+              <w:spacing w:after="0" w:line="240" w:lineRule="auto"/>
+              <w:ind w:left="-494" w:right="-480"/>
               <w:jc w:val="center"/>
               <w:rPr>
                 <w:rFonts w:ascii="Times New Roman" w:eastAsia="Times New Roman" w:hAnsi="Times New Roman" w:cs="Times New Roman"/>
@@ -2790,7 +2708,7 @@
           <w:p>
             <w:pPr>
               <w:spacing w:after="0" w:line="240" w:lineRule="auto"/>
-              <w:ind w:left="-494"/>
+              <w:ind w:left="-494" w:right="-420"/>
               <w:jc w:val="center"/>
               <w:rPr>
                 <w:rFonts w:ascii="Times New Roman" w:eastAsia="Times New Roman" w:hAnsi="Times New Roman" w:cs="Times New Roman"/>
@@ -2831,7 +2749,7 @@
             <w:tcBorders>
               <w:top w:val="single" w:sz="6" w:space="0" w:color="auto"/>
               <w:left w:val="single" w:sz="12" w:space="0" w:color="auto"/>
-              <w:bottom w:val="single" w:sz="6" w:space="0" w:color="auto"/>
+              <w:bottom w:val="single" w:sz="12" w:space="0" w:color="auto"/>
               <w:right w:val="single" w:sz="12" w:space="0" w:color="auto"/>
             </w:tcBorders>
           </w:tcPr>
@@ -2849,7 +2767,7 @@
                 <w:rFonts w:ascii="Times New Roman" w:eastAsia="Times New Roman" w:hAnsi="Times New Roman" w:cs="Times New Roman"/>
                 <w:lang w:eastAsia="ru-RU"/>
               </w:rPr>
-              <w:t>7</w:t>
+              <w:t>8</w:t>
             </w:r>
           </w:p>
         </w:tc>
@@ -2859,7 +2777,7 @@
             <w:tcBorders>
               <w:top w:val="single" w:sz="6" w:space="0" w:color="auto"/>
               <w:left w:val="single" w:sz="12" w:space="0" w:color="auto"/>
-              <w:bottom w:val="single" w:sz="6" w:space="0" w:color="auto"/>
+              <w:bottom w:val="single" w:sz="12" w:space="0" w:color="auto"/>
               <w:right w:val="single" w:sz="12" w:space="0" w:color="auto"/>
             </w:tcBorders>
           </w:tcPr>
@@ -2875,10 +2793,9 @@
             <w:r>
               <w:rPr>
                 <w:rFonts w:ascii="Times New Roman" w:eastAsia="Times New Roman" w:hAnsi="Times New Roman" w:cs="Times New Roman"/>
-                <w:bCs/>
-                <w:lang w:eastAsia="ru-RU"/>
-              </w:rPr>
-              <w:t>Использование современных пакетов компьютерных программ и технологий</w:t>
+                <w:lang w:eastAsia="ru-RU"/>
+              </w:rPr>
+              <w:t>Наличие публикаций, участие в н.-т. конференциях, награды за участие в конкурсах</w:t>
             </w:r>
           </w:p>
         </w:tc>
@@ -2888,20 +2805,27 @@
             <w:tcBorders>
               <w:top w:val="single" w:sz="6" w:space="0" w:color="auto"/>
               <w:left w:val="single" w:sz="12" w:space="0" w:color="auto"/>
-              <w:bottom w:val="single" w:sz="6" w:space="0" w:color="auto"/>
+              <w:bottom w:val="single" w:sz="12" w:space="0" w:color="auto"/>
               <w:right w:val="single" w:sz="6" w:space="0" w:color="auto"/>
             </w:tcBorders>
           </w:tcPr>
           <w:p>
             <w:pPr>
               <w:spacing w:after="0" w:line="240" w:lineRule="auto"/>
-              <w:ind w:left="-428"/>
-              <w:jc w:val="center"/>
-              <w:rPr>
-                <w:rFonts w:ascii="Times New Roman" w:eastAsia="Times New Roman" w:hAnsi="Times New Roman" w:cs="Times New Roman"/>
-                <w:lang w:eastAsia="ru-RU"/>
-              </w:rPr>
-            </w:pPr>
+              <w:ind w:left="-428" w:right="-443"/>
+              <w:jc w:val="center"/>
+              <w:rPr>
+                <w:rFonts w:ascii="Times New Roman" w:eastAsia="Times New Roman" w:hAnsi="Times New Roman" w:cs="Times New Roman"/>
+                <w:lang w:eastAsia="ru-RU"/>
+              </w:rPr>
+            </w:pPr>
+            <w:r>
+              <w:rPr>
+                <w:rFonts w:ascii="Times New Roman" w:eastAsia="Times New Roman" w:hAnsi="Times New Roman" w:cs="Times New Roman"/>
+                <w:lang w:eastAsia="ru-RU"/>
+              </w:rPr>
+              <w:t>X</w:t>
+            </w:r>
           </w:p>
         </w:tc>
         <w:tc>
@@ -2910,14 +2834,14 @@
             <w:tcBorders>
               <w:top w:val="single" w:sz="6" w:space="0" w:color="auto"/>
               <w:left w:val="single" w:sz="6" w:space="0" w:color="auto"/>
-              <w:bottom w:val="single" w:sz="6" w:space="0" w:color="auto"/>
+              <w:bottom w:val="single" w:sz="12" w:space="0" w:color="auto"/>
               <w:right w:val="single" w:sz="6" w:space="0" w:color="auto"/>
             </w:tcBorders>
           </w:tcPr>
           <w:p>
             <w:pPr>
               <w:spacing w:after="0" w:line="240" w:lineRule="auto"/>
-              <w:ind w:left="-329"/>
+              <w:ind w:left="-329" w:right="-308"/>
               <w:jc w:val="center"/>
               <w:rPr>
                 <w:rFonts w:ascii="Times New Roman" w:eastAsia="Times New Roman" w:hAnsi="Times New Roman" w:cs="Times New Roman"/>
@@ -2932,14 +2856,14 @@
             <w:tcBorders>
               <w:top w:val="single" w:sz="6" w:space="0" w:color="auto"/>
               <w:left w:val="single" w:sz="6" w:space="0" w:color="auto"/>
-              <w:bottom w:val="single" w:sz="6" w:space="0" w:color="auto"/>
+              <w:bottom w:val="single" w:sz="12" w:space="0" w:color="auto"/>
               <w:right w:val="single" w:sz="6" w:space="0" w:color="auto"/>
             </w:tcBorders>
           </w:tcPr>
           <w:p>
             <w:pPr>
               <w:spacing w:after="0" w:line="240" w:lineRule="auto"/>
-              <w:ind w:left="-374"/>
+              <w:ind w:left="-374" w:right="-360"/>
               <w:jc w:val="center"/>
               <w:rPr>
                 <w:rFonts w:ascii="Times New Roman" w:eastAsia="Times New Roman" w:hAnsi="Times New Roman" w:cs="Times New Roman"/>
@@ -2954,14 +2878,36 @@
             <w:tcBorders>
               <w:top w:val="single" w:sz="6" w:space="0" w:color="auto"/>
               <w:left w:val="single" w:sz="6" w:space="0" w:color="auto"/>
-              <w:bottom w:val="single" w:sz="6" w:space="0" w:color="auto"/>
+              <w:bottom w:val="single" w:sz="12" w:space="0" w:color="auto"/>
+              <w:right w:val="single" w:sz="6" w:space="0" w:color="auto"/>
+            </w:tcBorders>
+          </w:tcPr>
+          <w:p>
+            <w:pPr>
+              <w:spacing w:after="0" w:line="240" w:lineRule="auto"/>
+              <w:ind w:left="-494" w:right="-480"/>
+              <w:jc w:val="center"/>
+              <w:rPr>
+                <w:rFonts w:ascii="Times New Roman" w:eastAsia="Times New Roman" w:hAnsi="Times New Roman" w:cs="Times New Roman"/>
+                <w:lang w:eastAsia="ru-RU"/>
+              </w:rPr>
+            </w:pPr>
+          </w:p>
+        </w:tc>
+        <w:tc>
+          <w:tcPr>
+            <w:tcW w:w="420" w:type="dxa"/>
+            <w:tcBorders>
+              <w:top w:val="single" w:sz="6" w:space="0" w:color="auto"/>
+              <w:left w:val="single" w:sz="6" w:space="0" w:color="auto"/>
+              <w:bottom w:val="single" w:sz="12" w:space="0" w:color="auto"/>
               <w:right w:val="single" w:sz="12" w:space="0" w:color="auto"/>
             </w:tcBorders>
           </w:tcPr>
           <w:p>
             <w:pPr>
               <w:spacing w:after="0" w:line="240" w:lineRule="auto"/>
-              <w:ind w:left="-494"/>
+              <w:ind w:left="-494" w:right="-420"/>
               <w:jc w:val="center"/>
               <w:rPr>
                 <w:rFonts w:ascii="Times New Roman" w:eastAsia="Times New Roman" w:hAnsi="Times New Roman" w:cs="Times New Roman"/>
@@ -2978,31 +2924,43 @@
         <w:tc>
           <w:tcPr>
             <w:tcW w:w="644" w:type="dxa"/>
-            <w:vMerge/>
-            <w:tcBorders>
+            <w:vMerge w:val="restart"/>
+            <w:tcBorders>
+              <w:top w:val="single" w:sz="12" w:space="0" w:color="auto"/>
               <w:left w:val="single" w:sz="12" w:space="0" w:color="auto"/>
               <w:bottom w:val="nil"/>
               <w:right w:val="single" w:sz="12" w:space="0" w:color="auto"/>
             </w:tcBorders>
-          </w:tcPr>
-          <w:p>
-            <w:pPr>
-              <w:spacing w:after="0" w:line="240" w:lineRule="auto"/>
-              <w:jc w:val="center"/>
-              <w:rPr>
-                <w:rFonts w:ascii="Times New Roman" w:eastAsia="Times New Roman" w:hAnsi="Times New Roman" w:cs="Times New Roman"/>
-                <w:lang w:eastAsia="ru-RU"/>
-              </w:rPr>
-            </w:pPr>
+            <w:textDirection w:val="btLr"/>
+          </w:tcPr>
+          <w:p>
+            <w:pPr>
+              <w:spacing w:after="0" w:line="240" w:lineRule="auto"/>
+              <w:ind w:right="113"/>
+              <w:jc w:val="right"/>
+              <w:rPr>
+                <w:rFonts w:ascii="Times New Roman" w:eastAsia="Times New Roman" w:hAnsi="Times New Roman" w:cs="Times New Roman"/>
+                <w:b/>
+                <w:lang w:eastAsia="ru-RU"/>
+              </w:rPr>
+            </w:pPr>
+            <w:r>
+              <w:rPr>
+                <w:rFonts w:ascii="Times New Roman" w:eastAsia="Times New Roman" w:hAnsi="Times New Roman" w:cs="Times New Roman"/>
+                <w:b/>
+                <w:lang w:eastAsia="ru-RU"/>
+              </w:rPr>
+              <w:t>Оформительская</w:t>
+            </w:r>
           </w:p>
         </w:tc>
         <w:tc>
           <w:tcPr>
             <w:tcW w:w="420" w:type="dxa"/>
             <w:tcBorders>
-              <w:top w:val="single" w:sz="6" w:space="0" w:color="auto"/>
+              <w:top w:val="single" w:sz="12" w:space="0" w:color="auto"/>
               <w:left w:val="single" w:sz="12" w:space="0" w:color="auto"/>
-              <w:bottom w:val="single" w:sz="12" w:space="0" w:color="auto"/>
+              <w:bottom w:val="single" w:sz="6" w:space="0" w:color="auto"/>
               <w:right w:val="single" w:sz="12" w:space="0" w:color="auto"/>
             </w:tcBorders>
           </w:tcPr>
@@ -3020,7 +2978,7 @@
                 <w:rFonts w:ascii="Times New Roman" w:eastAsia="Times New Roman" w:hAnsi="Times New Roman" w:cs="Times New Roman"/>
                 <w:lang w:eastAsia="ru-RU"/>
               </w:rPr>
-              <w:t>8</w:t>
+              <w:t>9</w:t>
             </w:r>
           </w:p>
         </w:tc>
@@ -3028,9 +2986,9 @@
           <w:tcPr>
             <w:tcW w:w="7125" w:type="dxa"/>
             <w:tcBorders>
-              <w:top w:val="single" w:sz="6" w:space="0" w:color="auto"/>
+              <w:top w:val="single" w:sz="12" w:space="0" w:color="auto"/>
               <w:left w:val="single" w:sz="12" w:space="0" w:color="auto"/>
-              <w:bottom w:val="single" w:sz="12" w:space="0" w:color="auto"/>
+              <w:bottom w:val="single" w:sz="6" w:space="0" w:color="auto"/>
               <w:right w:val="single" w:sz="12" w:space="0" w:color="auto"/>
             </w:tcBorders>
           </w:tcPr>
@@ -3039,7 +2997,6 @@
               <w:spacing w:after="0" w:line="240" w:lineRule="auto"/>
               <w:rPr>
                 <w:rFonts w:ascii="Times New Roman" w:eastAsia="Times New Roman" w:hAnsi="Times New Roman" w:cs="Times New Roman"/>
-                <w:bCs/>
                 <w:lang w:eastAsia="ru-RU"/>
               </w:rPr>
             </w:pPr>
@@ -3048,7 +3005,7 @@
                 <w:rFonts w:ascii="Times New Roman" w:eastAsia="Times New Roman" w:hAnsi="Times New Roman" w:cs="Times New Roman"/>
                 <w:lang w:eastAsia="ru-RU"/>
               </w:rPr>
-              <w:t>Наличие публикаций, участие в н.-т. конференциях, награды за участие в конкурсах</w:t>
+              <w:t>Ясность, четкость, последовательность и обоснованность изложения пояснительной записки</w:t>
             </w:r>
           </w:p>
         </w:tc>
@@ -3056,16 +3013,16 @@
           <w:tcPr>
             <w:tcW w:w="350" w:type="dxa"/>
             <w:tcBorders>
-              <w:top w:val="single" w:sz="6" w:space="0" w:color="auto"/>
+              <w:top w:val="single" w:sz="12" w:space="0" w:color="auto"/>
               <w:left w:val="single" w:sz="12" w:space="0" w:color="auto"/>
-              <w:bottom w:val="single" w:sz="12" w:space="0" w:color="auto"/>
+              <w:bottom w:val="single" w:sz="6" w:space="0" w:color="auto"/>
               <w:right w:val="single" w:sz="6" w:space="0" w:color="auto"/>
             </w:tcBorders>
           </w:tcPr>
           <w:p>
             <w:pPr>
               <w:spacing w:after="0" w:line="240" w:lineRule="auto"/>
-              <w:ind w:left="-428"/>
+              <w:ind w:left="-428" w:right="-443"/>
               <w:jc w:val="center"/>
               <w:rPr>
                 <w:rFonts w:ascii="Times New Roman" w:eastAsia="Times New Roman" w:hAnsi="Times New Roman" w:cs="Times New Roman"/>
@@ -3078,38 +3035,45 @@
           <w:tcPr>
             <w:tcW w:w="406" w:type="dxa"/>
             <w:tcBorders>
-              <w:top w:val="single" w:sz="6" w:space="0" w:color="auto"/>
+              <w:top w:val="single" w:sz="12" w:space="0" w:color="auto"/>
               <w:left w:val="single" w:sz="6" w:space="0" w:color="auto"/>
-              <w:bottom w:val="single" w:sz="12" w:space="0" w:color="auto"/>
+              <w:bottom w:val="single" w:sz="6" w:space="0" w:color="auto"/>
               <w:right w:val="single" w:sz="6" w:space="0" w:color="auto"/>
             </w:tcBorders>
           </w:tcPr>
           <w:p>
             <w:pPr>
               <w:spacing w:after="0" w:line="240" w:lineRule="auto"/>
-              <w:ind w:left="-329"/>
-              <w:jc w:val="center"/>
-              <w:rPr>
-                <w:rFonts w:ascii="Times New Roman" w:eastAsia="Times New Roman" w:hAnsi="Times New Roman" w:cs="Times New Roman"/>
-                <w:lang w:eastAsia="ru-RU"/>
-              </w:rPr>
-            </w:pPr>
+              <w:ind w:left="-329" w:right="-308"/>
+              <w:jc w:val="center"/>
+              <w:rPr>
+                <w:rFonts w:ascii="Times New Roman" w:eastAsia="Times New Roman" w:hAnsi="Times New Roman" w:cs="Times New Roman"/>
+                <w:lang w:eastAsia="ru-RU"/>
+              </w:rPr>
+            </w:pPr>
+            <w:r>
+              <w:rPr>
+                <w:rFonts w:ascii="Times New Roman" w:eastAsia="Times New Roman" w:hAnsi="Times New Roman" w:cs="Times New Roman"/>
+                <w:lang w:eastAsia="ru-RU"/>
+              </w:rPr>
+              <w:t>X</w:t>
+            </w:r>
           </w:p>
         </w:tc>
         <w:tc>
           <w:tcPr>
             <w:tcW w:w="392" w:type="dxa"/>
             <w:tcBorders>
-              <w:top w:val="single" w:sz="6" w:space="0" w:color="auto"/>
+              <w:top w:val="single" w:sz="12" w:space="0" w:color="auto"/>
               <w:left w:val="single" w:sz="6" w:space="0" w:color="auto"/>
-              <w:bottom w:val="single" w:sz="12" w:space="0" w:color="auto"/>
+              <w:bottom w:val="single" w:sz="6" w:space="0" w:color="auto"/>
               <w:right w:val="single" w:sz="6" w:space="0" w:color="auto"/>
             </w:tcBorders>
           </w:tcPr>
           <w:p>
             <w:pPr>
               <w:spacing w:after="0" w:line="240" w:lineRule="auto"/>
-              <w:ind w:left="-374"/>
+              <w:ind w:left="-374" w:right="-360"/>
               <w:jc w:val="center"/>
               <w:rPr>
                 <w:rFonts w:ascii="Times New Roman" w:eastAsia="Times New Roman" w:hAnsi="Times New Roman" w:cs="Times New Roman"/>
@@ -3122,16 +3086,38 @@
           <w:tcPr>
             <w:tcW w:w="420" w:type="dxa"/>
             <w:tcBorders>
-              <w:top w:val="single" w:sz="6" w:space="0" w:color="auto"/>
+              <w:top w:val="single" w:sz="12" w:space="0" w:color="auto"/>
               <w:left w:val="single" w:sz="6" w:space="0" w:color="auto"/>
-              <w:bottom w:val="single" w:sz="12" w:space="0" w:color="auto"/>
+              <w:bottom w:val="single" w:sz="6" w:space="0" w:color="auto"/>
+              <w:right w:val="single" w:sz="6" w:space="0" w:color="auto"/>
+            </w:tcBorders>
+          </w:tcPr>
+          <w:p>
+            <w:pPr>
+              <w:spacing w:after="0" w:line="240" w:lineRule="auto"/>
+              <w:ind w:left="-494" w:right="-480"/>
+              <w:jc w:val="center"/>
+              <w:rPr>
+                <w:rFonts w:ascii="Times New Roman" w:eastAsia="Times New Roman" w:hAnsi="Times New Roman" w:cs="Times New Roman"/>
+                <w:lang w:eastAsia="ru-RU"/>
+              </w:rPr>
+            </w:pPr>
+          </w:p>
+        </w:tc>
+        <w:tc>
+          <w:tcPr>
+            <w:tcW w:w="420" w:type="dxa"/>
+            <w:tcBorders>
+              <w:top w:val="single" w:sz="12" w:space="0" w:color="auto"/>
+              <w:left w:val="single" w:sz="6" w:space="0" w:color="auto"/>
+              <w:bottom w:val="single" w:sz="6" w:space="0" w:color="auto"/>
               <w:right w:val="single" w:sz="12" w:space="0" w:color="auto"/>
             </w:tcBorders>
           </w:tcPr>
           <w:p>
             <w:pPr>
               <w:spacing w:after="0" w:line="240" w:lineRule="auto"/>
-              <w:ind w:left="-494"/>
+              <w:ind w:left="-494" w:right="-420"/>
               <w:jc w:val="center"/>
               <w:rPr>
                 <w:rFonts w:ascii="Times New Roman" w:eastAsia="Times New Roman" w:hAnsi="Times New Roman" w:cs="Times New Roman"/>
@@ -3148,185 +3134,6 @@
         <w:tc>
           <w:tcPr>
             <w:tcW w:w="644" w:type="dxa"/>
-            <w:vMerge w:val="restart"/>
-            <w:tcBorders>
-              <w:top w:val="single" w:sz="12" w:space="0" w:color="auto"/>
-              <w:left w:val="single" w:sz="12" w:space="0" w:color="auto"/>
-              <w:bottom w:val="nil"/>
-              <w:right w:val="single" w:sz="12" w:space="0" w:color="auto"/>
-            </w:tcBorders>
-            <w:textDirection w:val="btLr"/>
-          </w:tcPr>
-          <w:p>
-            <w:pPr>
-              <w:spacing w:after="0" w:line="240" w:lineRule="auto"/>
-              <w:ind w:right="113"/>
-              <w:jc w:val="right"/>
-              <w:rPr>
-                <w:rFonts w:ascii="Times New Roman" w:eastAsia="Times New Roman" w:hAnsi="Times New Roman" w:cs="Times New Roman"/>
-                <w:lang w:eastAsia="ru-RU"/>
-              </w:rPr>
-            </w:pPr>
-            <w:r>
-              <w:rPr>
-                <w:rFonts w:ascii="Times New Roman" w:eastAsia="Times New Roman" w:hAnsi="Times New Roman" w:cs="Times New Roman"/>
-                <w:lang w:eastAsia="ru-RU"/>
-              </w:rPr>
-              <w:t>Оформительская</w:t>
-            </w:r>
-          </w:p>
-        </w:tc>
-        <w:tc>
-          <w:tcPr>
-            <w:tcW w:w="420" w:type="dxa"/>
-            <w:tcBorders>
-              <w:top w:val="single" w:sz="12" w:space="0" w:color="auto"/>
-              <w:left w:val="single" w:sz="12" w:space="0" w:color="auto"/>
-              <w:bottom w:val="single" w:sz="6" w:space="0" w:color="auto"/>
-              <w:right w:val="single" w:sz="12" w:space="0" w:color="auto"/>
-            </w:tcBorders>
-          </w:tcPr>
-          <w:p>
-            <w:pPr>
-              <w:spacing w:after="0" w:line="240" w:lineRule="auto"/>
-              <w:jc w:val="center"/>
-              <w:rPr>
-                <w:rFonts w:ascii="Times New Roman" w:eastAsia="Times New Roman" w:hAnsi="Times New Roman" w:cs="Times New Roman"/>
-                <w:lang w:eastAsia="ru-RU"/>
-              </w:rPr>
-            </w:pPr>
-            <w:r>
-              <w:rPr>
-                <w:rFonts w:ascii="Times New Roman" w:eastAsia="Times New Roman" w:hAnsi="Times New Roman" w:cs="Times New Roman"/>
-                <w:lang w:eastAsia="ru-RU"/>
-              </w:rPr>
-              <w:t>9</w:t>
-            </w:r>
-          </w:p>
-        </w:tc>
-        <w:tc>
-          <w:tcPr>
-            <w:tcW w:w="7125" w:type="dxa"/>
-            <w:tcBorders>
-              <w:top w:val="single" w:sz="12" w:space="0" w:color="auto"/>
-              <w:left w:val="single" w:sz="12" w:space="0" w:color="auto"/>
-              <w:bottom w:val="single" w:sz="6" w:space="0" w:color="auto"/>
-              <w:right w:val="single" w:sz="12" w:space="0" w:color="auto"/>
-            </w:tcBorders>
-          </w:tcPr>
-          <w:p>
-            <w:pPr>
-              <w:spacing w:after="0" w:line="240" w:lineRule="auto"/>
-              <w:rPr>
-                <w:rFonts w:ascii="Times New Roman" w:eastAsia="Times New Roman" w:hAnsi="Times New Roman" w:cs="Times New Roman"/>
-                <w:lang w:eastAsia="ru-RU"/>
-              </w:rPr>
-            </w:pPr>
-            <w:r>
-              <w:rPr>
-                <w:rFonts w:ascii="Times New Roman" w:eastAsia="Times New Roman" w:hAnsi="Times New Roman" w:cs="Times New Roman"/>
-                <w:lang w:eastAsia="ru-RU"/>
-              </w:rPr>
-              <w:t>Ясность, четкость, последовательность и обоснованность изложения пояснительной записки</w:t>
-            </w:r>
-          </w:p>
-        </w:tc>
-        <w:tc>
-          <w:tcPr>
-            <w:tcW w:w="350" w:type="dxa"/>
-            <w:tcBorders>
-              <w:top w:val="single" w:sz="12" w:space="0" w:color="auto"/>
-              <w:left w:val="single" w:sz="12" w:space="0" w:color="auto"/>
-              <w:bottom w:val="single" w:sz="6" w:space="0" w:color="auto"/>
-              <w:right w:val="single" w:sz="6" w:space="0" w:color="auto"/>
-            </w:tcBorders>
-          </w:tcPr>
-          <w:p>
-            <w:pPr>
-              <w:spacing w:after="0" w:line="240" w:lineRule="auto"/>
-              <w:ind w:left="-428"/>
-              <w:jc w:val="center"/>
-              <w:rPr>
-                <w:rFonts w:ascii="Times New Roman" w:eastAsia="Times New Roman" w:hAnsi="Times New Roman" w:cs="Times New Roman"/>
-                <w:lang w:eastAsia="ru-RU"/>
-              </w:rPr>
-            </w:pPr>
-          </w:p>
-        </w:tc>
-        <w:tc>
-          <w:tcPr>
-            <w:tcW w:w="406" w:type="dxa"/>
-            <w:tcBorders>
-              <w:top w:val="single" w:sz="12" w:space="0" w:color="auto"/>
-              <w:left w:val="single" w:sz="6" w:space="0" w:color="auto"/>
-              <w:bottom w:val="single" w:sz="6" w:space="0" w:color="auto"/>
-              <w:right w:val="single" w:sz="6" w:space="0" w:color="auto"/>
-            </w:tcBorders>
-          </w:tcPr>
-          <w:p>
-            <w:pPr>
-              <w:spacing w:after="0" w:line="240" w:lineRule="auto"/>
-              <w:ind w:left="-329"/>
-              <w:jc w:val="center"/>
-              <w:rPr>
-                <w:rFonts w:ascii="Times New Roman" w:eastAsia="Times New Roman" w:hAnsi="Times New Roman" w:cs="Times New Roman"/>
-                <w:lang w:eastAsia="ru-RU"/>
-              </w:rPr>
-            </w:pPr>
-          </w:p>
-        </w:tc>
-        <w:tc>
-          <w:tcPr>
-            <w:tcW w:w="392" w:type="dxa"/>
-            <w:tcBorders>
-              <w:top w:val="single" w:sz="12" w:space="0" w:color="auto"/>
-              <w:left w:val="single" w:sz="6" w:space="0" w:color="auto"/>
-              <w:bottom w:val="single" w:sz="6" w:space="0" w:color="auto"/>
-              <w:right w:val="single" w:sz="6" w:space="0" w:color="auto"/>
-            </w:tcBorders>
-          </w:tcPr>
-          <w:p>
-            <w:pPr>
-              <w:spacing w:after="0" w:line="240" w:lineRule="auto"/>
-              <w:ind w:left="-374"/>
-              <w:jc w:val="center"/>
-              <w:rPr>
-                <w:rFonts w:ascii="Times New Roman" w:eastAsia="Times New Roman" w:hAnsi="Times New Roman" w:cs="Times New Roman"/>
-                <w:lang w:eastAsia="ru-RU"/>
-              </w:rPr>
-            </w:pPr>
-          </w:p>
-        </w:tc>
-        <w:tc>
-          <w:tcPr>
-            <w:tcW w:w="420" w:type="dxa"/>
-            <w:tcBorders>
-              <w:top w:val="single" w:sz="12" w:space="0" w:color="auto"/>
-              <w:left w:val="single" w:sz="6" w:space="0" w:color="auto"/>
-              <w:bottom w:val="single" w:sz="6" w:space="0" w:color="auto"/>
-              <w:right w:val="single" w:sz="12" w:space="0" w:color="auto"/>
-            </w:tcBorders>
-          </w:tcPr>
-          <w:p>
-            <w:pPr>
-              <w:spacing w:after="0" w:line="240" w:lineRule="auto"/>
-              <w:ind w:left="-494"/>
-              <w:jc w:val="center"/>
-              <w:rPr>
-                <w:rFonts w:ascii="Times New Roman" w:eastAsia="Times New Roman" w:hAnsi="Times New Roman" w:cs="Times New Roman"/>
-                <w:lang w:eastAsia="ru-RU"/>
-              </w:rPr>
-            </w:pPr>
-          </w:p>
-        </w:tc>
-      </w:tr>
-      <w:tr>
-        <w:trPr>
-          <w:cantSplit/>
-        </w:trPr>
-        <w:tc>
-          <w:tcPr>
-            <w:tcW w:w="644" w:type="dxa"/>
             <w:vMerge/>
             <w:tcBorders>
               <w:left w:val="single" w:sz="12" w:space="0" w:color="auto"/>
@@ -3423,13 +3230,20 @@
           <w:p>
             <w:pPr>
               <w:spacing w:after="0" w:line="240" w:lineRule="auto"/>
-              <w:ind w:left="-428"/>
-              <w:jc w:val="center"/>
-              <w:rPr>
-                <w:rFonts w:ascii="Times New Roman" w:eastAsia="Times New Roman" w:hAnsi="Times New Roman" w:cs="Times New Roman"/>
-                <w:lang w:eastAsia="ru-RU"/>
-              </w:rPr>
-            </w:pPr>
+              <w:ind w:left="-428" w:right="-443"/>
+              <w:jc w:val="center"/>
+              <w:rPr>
+                <w:rFonts w:ascii="Times New Roman" w:eastAsia="Times New Roman" w:hAnsi="Times New Roman" w:cs="Times New Roman"/>
+                <w:lang w:eastAsia="ru-RU"/>
+              </w:rPr>
+            </w:pPr>
+            <w:r>
+              <w:rPr>
+                <w:rFonts w:ascii="Times New Roman" w:eastAsia="Times New Roman" w:hAnsi="Times New Roman" w:cs="Times New Roman"/>
+                <w:lang w:eastAsia="ru-RU"/>
+              </w:rPr>
+              <w:t>X</w:t>
+            </w:r>
           </w:p>
         </w:tc>
         <w:tc>
@@ -3445,7 +3259,7 @@
           <w:p>
             <w:pPr>
               <w:spacing w:after="0" w:line="240" w:lineRule="auto"/>
-              <w:ind w:left="-329"/>
+              <w:ind w:left="-329" w:right="-308"/>
               <w:jc w:val="center"/>
               <w:rPr>
                 <w:rFonts w:ascii="Times New Roman" w:eastAsia="Times New Roman" w:hAnsi="Times New Roman" w:cs="Times New Roman"/>
@@ -3467,7 +3281,29 @@
           <w:p>
             <w:pPr>
               <w:spacing w:after="0" w:line="240" w:lineRule="auto"/>
-              <w:ind w:left="-374"/>
+              <w:ind w:left="-374" w:right="-360"/>
+              <w:jc w:val="center"/>
+              <w:rPr>
+                <w:rFonts w:ascii="Times New Roman" w:eastAsia="Times New Roman" w:hAnsi="Times New Roman" w:cs="Times New Roman"/>
+                <w:lang w:eastAsia="ru-RU"/>
+              </w:rPr>
+            </w:pPr>
+          </w:p>
+        </w:tc>
+        <w:tc>
+          <w:tcPr>
+            <w:tcW w:w="420" w:type="dxa"/>
+            <w:tcBorders>
+              <w:top w:val="single" w:sz="6" w:space="0" w:color="auto"/>
+              <w:left w:val="single" w:sz="6" w:space="0" w:color="auto"/>
+              <w:bottom w:val="single" w:sz="6" w:space="0" w:color="auto"/>
+              <w:right w:val="single" w:sz="6" w:space="0" w:color="auto"/>
+            </w:tcBorders>
+          </w:tcPr>
+          <w:p>
+            <w:pPr>
+              <w:spacing w:after="0" w:line="240" w:lineRule="auto"/>
+              <w:ind w:left="-494" w:right="-480"/>
               <w:jc w:val="center"/>
               <w:rPr>
                 <w:rFonts w:ascii="Times New Roman" w:eastAsia="Times New Roman" w:hAnsi="Times New Roman" w:cs="Times New Roman"/>
@@ -3489,7 +3325,7 @@
           <w:p>
             <w:pPr>
               <w:spacing w:after="0" w:line="240" w:lineRule="auto"/>
-              <w:ind w:left="-494"/>
+              <w:ind w:left="-494" w:right="-420"/>
               <w:jc w:val="center"/>
               <w:rPr>
                 <w:rFonts w:ascii="Times New Roman" w:eastAsia="Times New Roman" w:hAnsi="Times New Roman" w:cs="Times New Roman"/>
@@ -3590,7 +3426,7 @@
           <w:p>
             <w:pPr>
               <w:spacing w:after="0" w:line="240" w:lineRule="auto"/>
-              <w:ind w:left="-428"/>
+              <w:ind w:left="-428" w:right="-443"/>
               <w:jc w:val="center"/>
               <w:rPr>
                 <w:rFonts w:ascii="Times New Roman" w:eastAsia="Times New Roman" w:hAnsi="Times New Roman" w:cs="Times New Roman"/>
@@ -3611,13 +3447,20 @@
           <w:p>
             <w:pPr>
               <w:spacing w:after="0" w:line="240" w:lineRule="auto"/>
-              <w:ind w:left="-329"/>
-              <w:jc w:val="center"/>
-              <w:rPr>
-                <w:rFonts w:ascii="Times New Roman" w:eastAsia="Times New Roman" w:hAnsi="Times New Roman" w:cs="Times New Roman"/>
-                <w:lang w:eastAsia="ru-RU"/>
-              </w:rPr>
-            </w:pPr>
+              <w:ind w:left="-329" w:right="-308"/>
+              <w:jc w:val="center"/>
+              <w:rPr>
+                <w:rFonts w:ascii="Times New Roman" w:eastAsia="Times New Roman" w:hAnsi="Times New Roman" w:cs="Times New Roman"/>
+                <w:lang w:eastAsia="ru-RU"/>
+              </w:rPr>
+            </w:pPr>
+            <w:r>
+              <w:rPr>
+                <w:rFonts w:ascii="Times New Roman" w:eastAsia="Times New Roman" w:hAnsi="Times New Roman" w:cs="Times New Roman"/>
+                <w:lang w:eastAsia="ru-RU"/>
+              </w:rPr>
+              <w:t>X</w:t>
+            </w:r>
           </w:p>
         </w:tc>
         <w:tc>
@@ -3632,7 +3475,28 @@
           <w:p>
             <w:pPr>
               <w:spacing w:after="0" w:line="240" w:lineRule="auto"/>
-              <w:ind w:left="-374"/>
+              <w:ind w:left="-374" w:right="-360"/>
+              <w:jc w:val="center"/>
+              <w:rPr>
+                <w:rFonts w:ascii="Times New Roman" w:eastAsia="Times New Roman" w:hAnsi="Times New Roman" w:cs="Times New Roman"/>
+                <w:lang w:eastAsia="ru-RU"/>
+              </w:rPr>
+            </w:pPr>
+          </w:p>
+        </w:tc>
+        <w:tc>
+          <w:tcPr>
+            <w:tcW w:w="420" w:type="dxa"/>
+            <w:tcBorders>
+              <w:top w:val="single" w:sz="6" w:space="0" w:color="auto"/>
+              <w:left w:val="single" w:sz="6" w:space="0" w:color="auto"/>
+              <w:right w:val="single" w:sz="6" w:space="0" w:color="auto"/>
+            </w:tcBorders>
+          </w:tcPr>
+          <w:p>
+            <w:pPr>
+              <w:spacing w:after="0" w:line="240" w:lineRule="auto"/>
+              <w:ind w:left="-494" w:right="-480"/>
               <w:jc w:val="center"/>
               <w:rPr>
                 <w:rFonts w:ascii="Times New Roman" w:eastAsia="Times New Roman" w:hAnsi="Times New Roman" w:cs="Times New Roman"/>
@@ -3653,7 +3517,7 @@
           <w:p>
             <w:pPr>
               <w:spacing w:after="0" w:line="240" w:lineRule="auto"/>
-              <w:ind w:left="-494"/>
+              <w:ind w:left="-494" w:right="-420"/>
               <w:jc w:val="center"/>
               <w:rPr>
                 <w:rFonts w:ascii="Times New Roman" w:eastAsia="Times New Roman" w:hAnsi="Times New Roman" w:cs="Times New Roman"/>
@@ -3687,12 +3551,14 @@
               <w:outlineLvl w:val="0"/>
               <w:rPr>
                 <w:rFonts w:ascii="Times New Roman" w:eastAsia="Times New Roman" w:hAnsi="Times New Roman" w:cs="Times New Roman"/>
+                <w:b/>
                 <w:lang w:eastAsia="ru-RU"/>
               </w:rPr>
             </w:pPr>
             <w:r>
               <w:rPr>
                 <w:rFonts w:ascii="Times New Roman" w:eastAsia="Times New Roman" w:hAnsi="Times New Roman" w:cs="Times New Roman"/>
+                <w:b/>
                 <w:lang w:eastAsia="ru-RU"/>
               </w:rPr>
               <w:t>ИТОГОВАЯ ОЦЕНКА</w:t>
@@ -3701,8 +3567,8 @@
         </w:tc>
         <w:tc>
           <w:tcPr>
-            <w:tcW w:w="1568" w:type="dxa"/>
-            <w:gridSpan w:val="4"/>
+            <w:tcW w:w="1988" w:type="dxa"/>
+            <w:gridSpan w:val="5"/>
             <w:tcBorders>
               <w:top w:val="single" w:sz="12" w:space="0" w:color="auto"/>
               <w:left w:val="single" w:sz="12" w:space="0" w:color="auto"/>
@@ -3719,6 +3585,13 @@
                 <w:lang w:eastAsia="ru-RU"/>
               </w:rPr>
             </w:pPr>
+            <w:r>
+              <w:rPr>
+                <w:rFonts w:ascii="Times New Roman" w:eastAsia="Times New Roman" w:hAnsi="Times New Roman" w:cs="Times New Roman"/>
+                <w:lang w:eastAsia="ru-RU"/>
+              </w:rPr>
+              <w:t>отлично</w:t>
+            </w:r>
           </w:p>
         </w:tc>
       </w:tr>
@@ -3773,15 +3646,112 @@
           <w:lang w:eastAsia="ru-RU"/>
         </w:rPr>
         <w:lastRenderedPageBreak/>
-        <w:t>Отмеченные достоинства</w:t>
-      </w:r>
-      <w:r>
+        <w:t>Отмеченные достоинства:</w:t>
+      </w:r>
+    </w:p>
+    <w:p>
+      <w:pPr>
+        <w:pStyle w:val="sf0"/>
+        <w:numPr>
+          <w:ilvl w:val="0"/>
+          <w:numId w:val="17"/>
+        </w:numPr>
+        <w:spacing w:line="360" w:lineRule="auto"/>
+        <w:jc w:val="both"/>
+        <w:rPr>
+          <w:sz w:val="24"/>
+          <w:szCs w:val="24"/>
+          <w:lang w:val="ru-RU"/>
+        </w:rPr>
+      </w:pPr>
+      <w:r>
+        <w:rPr>
+          <w:sz w:val="24"/>
+          <w:szCs w:val="24"/>
+          <w:lang w:val="ru-RU"/>
+        </w:rPr>
+        <w:t>Решаемая задача является актуальной и практически значимой.</w:t>
+      </w:r>
+    </w:p>
+    <w:p>
+      <w:pPr>
+        <w:pStyle w:val="sf0"/>
+        <w:numPr>
+          <w:ilvl w:val="0"/>
+          <w:numId w:val="17"/>
+        </w:numPr>
+        <w:spacing w:line="360" w:lineRule="auto"/>
+        <w:jc w:val="both"/>
+        <w:rPr>
+          <w:sz w:val="24"/>
+          <w:szCs w:val="24"/>
+          <w:lang w:val="ru-RU"/>
+        </w:rPr>
+      </w:pPr>
+      <w:r>
+        <w:rPr>
+          <w:sz w:val="24"/>
+          <w:szCs w:val="24"/>
+          <w:lang w:val="ru-RU"/>
+        </w:rPr>
+        <w:t>Проведён подробный обзор предметной области и существующих решений.</w:t>
+      </w:r>
+    </w:p>
+    <w:p>
+      <w:pPr>
+        <w:pStyle w:val="sf0"/>
+        <w:numPr>
+          <w:ilvl w:val="0"/>
+          <w:numId w:val="17"/>
+        </w:numPr>
+        <w:spacing w:line="360" w:lineRule="auto"/>
+        <w:jc w:val="both"/>
+        <w:rPr>
+          <w:sz w:val="24"/>
+          <w:szCs w:val="24"/>
+          <w:lang w:val="ru-RU"/>
+        </w:rPr>
+      </w:pPr>
+      <w:r>
+        <w:rPr>
+          <w:sz w:val="24"/>
+          <w:szCs w:val="24"/>
+          <w:lang w:val="ru-RU"/>
+        </w:rPr>
+        <w:t>Разработанный анализатор способен обрабатывать большие программы и находить в них ошибки.</w:t>
+      </w:r>
+    </w:p>
+    <w:p>
+      <w:pPr>
+        <w:spacing w:after="0" w:line="360" w:lineRule="auto"/>
         <w:rPr>
           <w:rFonts w:ascii="Times New Roman" w:eastAsia="Times New Roman" w:hAnsi="Times New Roman" w:cs="Times New Roman"/>
           <w:b/>
-          <w:sz w:val="24"/>
-          <w:szCs w:val="24"/>
-          <w:lang w:eastAsia="ru-RU"/>
+          <w:bCs/>
+          <w:sz w:val="24"/>
+          <w:szCs w:val="24"/>
+          <w:lang w:val="en-US" w:eastAsia="ru-RU"/>
+        </w:rPr>
+      </w:pPr>
+      <w:r>
+        <w:rPr>
+          <w:rFonts w:ascii="Times New Roman" w:eastAsia="Times New Roman" w:hAnsi="Times New Roman" w:cs="Times New Roman"/>
+          <w:b/>
+          <w:bCs/>
+          <w:sz w:val="24"/>
+          <w:szCs w:val="24"/>
+          <w:lang w:eastAsia="ru-RU"/>
+        </w:rPr>
+        <w:t>Отмеченные недостатки</w:t>
+      </w:r>
+      <w:r>
+        <w:rPr>
+          <w:rFonts w:ascii="Times New Roman" w:eastAsia="Times New Roman" w:hAnsi="Times New Roman" w:cs="Times New Roman"/>
+          <w:b/>
+          <w:bCs/>
+          <w:sz w:val="24"/>
+          <w:szCs w:val="24"/>
+          <w:lang w:val="en-US" w:eastAsia="ru-RU"/>
         </w:rPr>
         <w:t>:</w:t>
       </w:r>
@@ -3794,162 +3764,42 @@
           <w:numId w:val="19"/>
         </w:numPr>
         <w:spacing w:line="360" w:lineRule="auto"/>
+        <w:ind w:left="720"/>
         <w:jc w:val="both"/>
         <w:rPr>
           <w:sz w:val="24"/>
-          <w:highlight w:val="yellow"/>
+          <w:szCs w:val="24"/>
+        </w:rPr>
+      </w:pPr>
+      <w:r>
+        <w:rPr>
+          <w:sz w:val="24"/>
+          <w:szCs w:val="24"/>
           <w:lang w:val="ru-RU"/>
         </w:rPr>
-      </w:pPr>
-      <w:r>
-        <w:rPr>
-          <w:sz w:val="24"/>
-          <w:highlight w:val="yellow"/>
-          <w:lang w:val="ru-RU"/>
-        </w:rPr>
-        <w:t>Пункт первый</w:t>
+        <w:t>Низкое качество иллюстраций и графического материала.</w:t>
       </w:r>
     </w:p>
     <w:p>
       <w:pPr>
-        <w:pStyle w:val="sf0"/>
-        <w:numPr>
-          <w:ilvl w:val="0"/>
-          <w:numId w:val="19"/>
-        </w:numPr>
-        <w:spacing w:line="360" w:lineRule="auto"/>
-        <w:jc w:val="both"/>
-        <w:rPr>
-          <w:sz w:val="24"/>
-          <w:highlight w:val="yellow"/>
-          <w:lang w:val="ru-RU"/>
-        </w:rPr>
-      </w:pPr>
-      <w:r>
-        <w:rPr>
-          <w:sz w:val="24"/>
-          <w:highlight w:val="yellow"/>
-          <w:lang w:val="ru-RU"/>
-        </w:rPr>
-        <w:t>Пункт второй</w:t>
-      </w:r>
+        <w:spacing w:after="120" w:line="240" w:lineRule="auto"/>
+        <w:rPr>
+          <w:rFonts w:ascii="Times New Roman" w:eastAsia="Times New Roman" w:hAnsi="Times New Roman" w:cs="Times New Roman"/>
+          <w:b/>
+          <w:sz w:val="24"/>
+          <w:szCs w:val="24"/>
+          <w:lang w:eastAsia="ru-RU"/>
+        </w:rPr>
+      </w:pPr>
     </w:p>
     <w:p>
       <w:pPr>
-        <w:spacing w:after="0" w:line="360" w:lineRule="auto"/>
-        <w:ind w:left="-567"/>
-        <w:rPr>
-          <w:rFonts w:ascii="Times New Roman" w:eastAsia="Times New Roman" w:hAnsi="Times New Roman" w:cs="Times New Roman"/>
-          <w:sz w:val="24"/>
-          <w:szCs w:val="24"/>
-          <w:lang w:eastAsia="ru-RU"/>
-        </w:rPr>
-      </w:pPr>
-    </w:p>
-    <w:p>
-      <w:pPr>
-        <w:spacing w:after="0" w:line="360" w:lineRule="auto"/>
-        <w:rPr>
-          <w:rFonts w:ascii="Times New Roman" w:eastAsia="Times New Roman" w:hAnsi="Times New Roman" w:cs="Times New Roman"/>
-          <w:b/>
-          <w:sz w:val="24"/>
-          <w:szCs w:val="24"/>
-          <w:lang w:val="en-US" w:eastAsia="ru-RU"/>
-        </w:rPr>
-      </w:pPr>
-      <w:r>
-        <w:rPr>
-          <w:rFonts w:ascii="Times New Roman" w:eastAsia="Times New Roman" w:hAnsi="Times New Roman" w:cs="Times New Roman"/>
-          <w:b/>
-          <w:sz w:val="24"/>
-          <w:szCs w:val="24"/>
-          <w:lang w:eastAsia="ru-RU"/>
-        </w:rPr>
-        <w:t>Отмеченные недостатки</w:t>
-      </w:r>
-      <w:r>
-        <w:rPr>
-          <w:rFonts w:ascii="Times New Roman" w:eastAsia="Times New Roman" w:hAnsi="Times New Roman" w:cs="Times New Roman"/>
-          <w:b/>
-          <w:sz w:val="24"/>
-          <w:szCs w:val="24"/>
-          <w:lang w:val="en-US" w:eastAsia="ru-RU"/>
-        </w:rPr>
-        <w:t>:</w:t>
-      </w:r>
-    </w:p>
-    <w:p>
-      <w:pPr>
-        <w:pStyle w:val="sf0"/>
-        <w:numPr>
-          <w:ilvl w:val="0"/>
-          <w:numId w:val="20"/>
-        </w:numPr>
-        <w:spacing w:line="360" w:lineRule="auto"/>
-        <w:ind w:left="720"/>
-        <w:jc w:val="both"/>
-        <w:rPr>
-          <w:sz w:val="24"/>
-          <w:highlight w:val="yellow"/>
-          <w:lang w:val="ru-RU"/>
-        </w:rPr>
-      </w:pPr>
-      <w:r>
-        <w:rPr>
-          <w:sz w:val="24"/>
-          <w:highlight w:val="yellow"/>
-          <w:lang w:val="ru-RU"/>
-        </w:rPr>
-        <w:t>Пункт первый</w:t>
-      </w:r>
-    </w:p>
-    <w:p>
-      <w:pPr>
-        <w:pStyle w:val="sf0"/>
-        <w:numPr>
-          <w:ilvl w:val="0"/>
-          <w:numId w:val="20"/>
-        </w:numPr>
-        <w:spacing w:line="360" w:lineRule="auto"/>
-        <w:ind w:left="720"/>
-        <w:jc w:val="both"/>
-        <w:rPr>
-          <w:sz w:val="24"/>
-          <w:highlight w:val="yellow"/>
-          <w:lang w:val="ru-RU"/>
-        </w:rPr>
-      </w:pPr>
-      <w:r>
-        <w:rPr>
-          <w:sz w:val="24"/>
-          <w:highlight w:val="yellow"/>
-          <w:lang w:val="ru-RU"/>
-        </w:rPr>
-        <w:t>Пункт второй</w:t>
-      </w:r>
-      <w:bookmarkStart w:id="0" w:name="_GoBack"/>
-      <w:bookmarkEnd w:id="0"/>
-    </w:p>
-    <w:p>
-      <w:pPr>
-        <w:spacing w:after="120" w:line="240" w:lineRule="auto"/>
-        <w:rPr>
-          <w:rFonts w:ascii="Times New Roman" w:eastAsia="Times New Roman" w:hAnsi="Times New Roman" w:cs="Times New Roman"/>
-          <w:b/>
-          <w:sz w:val="24"/>
-          <w:szCs w:val="24"/>
-          <w:lang w:eastAsia="ru-RU"/>
-        </w:rPr>
-      </w:pPr>
-    </w:p>
-    <w:p>
-      <w:pPr>
         <w:spacing w:after="0" w:line="240" w:lineRule="auto"/>
         <w:jc w:val="both"/>
         <w:rPr>
           <w:rFonts w:ascii="Times New Roman" w:eastAsia="Times New Roman" w:hAnsi="Times New Roman" w:cs="Times New Roman"/>
           <w:sz w:val="16"/>
-          <w:szCs w:val="20"/>
+          <w:szCs w:val="16"/>
           <w:lang w:eastAsia="ru-RU"/>
         </w:rPr>
       </w:pPr>
@@ -3957,6 +3807,7 @@
         <w:rPr>
           <w:rFonts w:ascii="Times New Roman" w:eastAsia="Times New Roman" w:hAnsi="Times New Roman" w:cs="Times New Roman"/>
           <w:b/>
+          <w:bCs/>
           <w:sz w:val="24"/>
           <w:szCs w:val="24"/>
           <w:lang w:eastAsia="ru-RU"/>
@@ -3970,51 +3821,39 @@
           <w:szCs w:val="24"/>
           <w:lang w:eastAsia="ru-RU"/>
         </w:rPr>
-        <w:t xml:space="preserve">: Считаю, что </w:t>
-      </w:r>
-      <w:r>
-        <w:rPr>
-          <w:rFonts w:ascii="Times New Roman" w:eastAsia="Times New Roman" w:hAnsi="Times New Roman" w:cs="Times New Roman"/>
-          <w:sz w:val="24"/>
-          <w:szCs w:val="24"/>
-          <w:lang w:eastAsia="ru-RU"/>
-        </w:rPr>
-        <w:t>магистерская диссертация</w:t>
-      </w:r>
-      <w:r>
-        <w:rPr>
-          <w:rFonts w:ascii="Times New Roman" w:eastAsia="Times New Roman" w:hAnsi="Times New Roman" w:cs="Times New Roman"/>
-          <w:sz w:val="24"/>
-          <w:szCs w:val="24"/>
-          <w:lang w:eastAsia="ru-RU"/>
-        </w:rPr>
-        <w:t xml:space="preserve"> студента</w:t>
-      </w:r>
-      <w:r>
-        <w:rPr>
-          <w:rFonts w:ascii="Times New Roman" w:eastAsia="Times New Roman" w:hAnsi="Times New Roman" w:cs="Times New Roman"/>
-          <w:sz w:val="24"/>
-          <w:szCs w:val="24"/>
-          <w:lang w:eastAsia="ru-RU"/>
-        </w:rPr>
-        <w:t xml:space="preserve"> </w:t>
-      </w:r>
+        <w:t xml:space="preserve">: Считаю, что магистерская диссертация работа студента </w:t>
+      </w:r>
+      <w:proofErr w:type="spellStart"/>
       <w:r>
         <w:rPr>
           <w:rFonts w:ascii="Times New Roman" w:eastAsia="Times New Roman" w:hAnsi="Times New Roman" w:cs="Times New Roman"/>
           <w:i/>
-          <w:sz w:val="24"/>
-          <w:szCs w:val="24"/>
-          <w:highlight w:val="yellow"/>
+          <w:iCs/>
+          <w:sz w:val="24"/>
+          <w:szCs w:val="24"/>
           <w:u w:val="single"/>
           <w:lang w:eastAsia="ru-RU"/>
         </w:rPr>
-        <w:t>Самборского И.М.</w:t>
-      </w:r>
+        <w:t>Громаковского</w:t>
+      </w:r>
+      <w:proofErr w:type="spellEnd"/>
       <w:r>
         <w:rPr>
           <w:rFonts w:ascii="Times New Roman" w:eastAsia="Times New Roman" w:hAnsi="Times New Roman" w:cs="Times New Roman"/>
           <w:i/>
+          <w:iCs/>
+          <w:sz w:val="24"/>
+          <w:szCs w:val="24"/>
+          <w:u w:val="single"/>
+          <w:lang w:eastAsia="ru-RU"/>
+        </w:rPr>
+        <w:t xml:space="preserve"> И.Е.</w:t>
+      </w:r>
+      <w:r>
+        <w:rPr>
+          <w:rFonts w:ascii="Times New Roman" w:eastAsia="Times New Roman" w:hAnsi="Times New Roman" w:cs="Times New Roman"/>
+          <w:i/>
+          <w:iCs/>
           <w:sz w:val="24"/>
           <w:szCs w:val="24"/>
           <w:lang w:eastAsia="ru-RU"/>
@@ -4034,12 +3873,12 @@
         <w:rPr>
           <w:rFonts w:ascii="Times New Roman" w:eastAsia="Times New Roman" w:hAnsi="Times New Roman"/>
           <w:i/>
-          <w:sz w:val="24"/>
-          <w:szCs w:val="24"/>
-          <w:highlight w:val="yellow"/>
+          <w:iCs/>
+          <w:sz w:val="24"/>
+          <w:szCs w:val="24"/>
           <w:u w:val="single"/>
         </w:rPr>
-        <w:t>Мультимодальный, кроссплатформенный анализ данных для выявления индивидуальных и групповых атрибутов пользователей социальных сетей</w:t>
+        <w:t>Разработка алгоритмов статического поиска выходов за пределы динамического массива в C/C++ программах</w:t>
       </w:r>
       <w:r>
         <w:rPr>
@@ -4054,7 +3893,7 @@
         <w:rPr>
           <w:rFonts w:ascii="Times New Roman" w:eastAsia="Times New Roman" w:hAnsi="Times New Roman" w:cs="Times New Roman"/>
           <w:sz w:val="16"/>
-          <w:szCs w:val="24"/>
+          <w:szCs w:val="16"/>
           <w:lang w:eastAsia="ru-RU"/>
         </w:rPr>
         <w:t xml:space="preserve"> </w:t>
@@ -4066,30 +3905,32 @@
           <w:szCs w:val="24"/>
           <w:lang w:eastAsia="ru-RU"/>
         </w:rPr>
-        <w:t>соответствует требованиям Универ</w:t>
-      </w:r>
-      <w:r>
-        <w:rPr>
-          <w:rFonts w:ascii="Times New Roman" w:eastAsia="Times New Roman" w:hAnsi="Times New Roman" w:cs="Times New Roman"/>
-          <w:sz w:val="24"/>
-          <w:szCs w:val="24"/>
-          <w:lang w:eastAsia="ru-RU"/>
-        </w:rPr>
-        <w:t>ситета ИТМО, предъявляемым к магистерской диссертации</w:t>
-      </w:r>
-      <w:r>
-        <w:rPr>
-          <w:rFonts w:ascii="Times New Roman" w:eastAsia="Times New Roman" w:hAnsi="Times New Roman" w:cs="Times New Roman"/>
-          <w:sz w:val="24"/>
-          <w:szCs w:val="24"/>
-          <w:lang w:eastAsia="ru-RU"/>
-        </w:rPr>
-        <w:t xml:space="preserve">, и заслуживает оценки ___________________________, а её автор присуждения квалификации </w:t>
+        <w:t xml:space="preserve">соответствует требованиям Университета ИТМО, предъявляемым к магистерской диссертации, и заслуживает оценки </w:t>
+      </w:r>
+      <w:r>
+        <w:rPr>
+          <w:rFonts w:ascii="Times New Roman" w:eastAsia="Times New Roman" w:hAnsi="Times New Roman" w:cs="Times New Roman"/>
+          <w:sz w:val="24"/>
+          <w:szCs w:val="24"/>
+          <w:u w:val="single"/>
+          <w:lang w:eastAsia="ru-RU"/>
+        </w:rPr>
+        <w:t>«отлично»</w:t>
+      </w:r>
+      <w:r>
+        <w:rPr>
+          <w:rFonts w:ascii="Times New Roman" w:eastAsia="Times New Roman" w:hAnsi="Times New Roman" w:cs="Times New Roman"/>
+          <w:sz w:val="24"/>
+          <w:szCs w:val="24"/>
+          <w:lang w:eastAsia="ru-RU"/>
+        </w:rPr>
+        <w:t xml:space="preserve">, а её автор присуждения квалификации </w:t>
       </w:r>
       <w:r>
         <w:rPr>
           <w:rFonts w:ascii="Times New Roman" w:eastAsia="Times New Roman" w:hAnsi="Times New Roman" w:cs="Times New Roman"/>
           <w:i/>
+          <w:iCs/>
           <w:sz w:val="24"/>
           <w:szCs w:val="24"/>
           <w:u w:val="single"/>
@@ -4104,29 +3945,30 @@
           <w:szCs w:val="24"/>
           <w:lang w:eastAsia="ru-RU"/>
         </w:rPr>
-        <w:t xml:space="preserve"> по направлению подготовки (специальности) </w:t>
+        <w:t xml:space="preserve"> по направлению подготовки (специальности) «</w:t>
       </w:r>
       <w:r>
         <w:rPr>
           <w:rFonts w:ascii="Times New Roman" w:eastAsia="Times New Roman" w:hAnsi="Times New Roman" w:cs="Times New Roman"/>
           <w:i/>
+          <w:iCs/>
           <w:sz w:val="24"/>
           <w:szCs w:val="24"/>
           <w:u w:val="single"/>
           <w:lang w:eastAsia="ru-RU"/>
         </w:rPr>
-        <w:t>п</w:t>
+        <w:t>Прикладная математика и информатика</w:t>
       </w:r>
       <w:r>
         <w:rPr>
           <w:rFonts w:ascii="Times New Roman" w:eastAsia="Times New Roman" w:hAnsi="Times New Roman" w:cs="Times New Roman"/>
           <w:i/>
-          <w:sz w:val="24"/>
-          <w:szCs w:val="24"/>
-          <w:u w:val="single"/>
-          <w:lang w:eastAsia="ru-RU"/>
-        </w:rPr>
-        <w:t>рикладная математика и информатика</w:t>
+          <w:iCs/>
+          <w:sz w:val="24"/>
+          <w:szCs w:val="24"/>
+          <w:lang w:eastAsia="ru-RU"/>
+        </w:rPr>
+        <w:t>»</w:t>
       </w:r>
       <w:r>
         <w:rPr>
@@ -4205,13 +4047,13 @@
         <w:rPr>
           <w:rFonts w:ascii="Times New Roman" w:eastAsia="Times New Roman" w:hAnsi="Times New Roman" w:cs="Times New Roman"/>
           <w:i/>
-          <w:sz w:val="24"/>
-          <w:szCs w:val="24"/>
-          <w:highlight w:val="yellow"/>
+          <w:iCs/>
+          <w:sz w:val="24"/>
+          <w:szCs w:val="24"/>
           <w:u w:val="single"/>
           <w:lang w:eastAsia="ru-RU"/>
         </w:rPr>
-        <w:t>Фильченков А.А.</w:t>
+        <w:t>Лукин М.А.</w:t>
       </w:r>
       <w:r>
         <w:rPr>
@@ -4239,6 +4081,15 @@
           <w:szCs w:val="24"/>
           <w:lang w:eastAsia="ru-RU"/>
         </w:rPr>
+        <w:t xml:space="preserve">               </w:t>
+      </w:r>
+      <w:r>
+        <w:rPr>
+          <w:rFonts w:ascii="Times New Roman" w:eastAsia="Times New Roman" w:hAnsi="Times New Roman" w:cs="Times New Roman"/>
+          <w:sz w:val="24"/>
+          <w:szCs w:val="24"/>
+          <w:lang w:eastAsia="ru-RU"/>
+        </w:rPr>
         <w:tab/>
       </w:r>
       <w:r>
@@ -4248,43 +4099,7 @@
           <w:szCs w:val="24"/>
           <w:lang w:eastAsia="ru-RU"/>
         </w:rPr>
-        <w:t xml:space="preserve">«____» </w:t>
-      </w:r>
-      <w:r>
-        <w:rPr>
-          <w:rFonts w:ascii="Times New Roman" w:eastAsia="Times New Roman" w:hAnsi="Times New Roman" w:cs="Times New Roman"/>
-          <w:sz w:val="24"/>
-          <w:szCs w:val="24"/>
-          <w:lang w:eastAsia="ru-RU"/>
-        </w:rPr>
-        <w:t>июня</w:t>
-      </w:r>
-      <w:r>
-        <w:rPr>
-          <w:rFonts w:ascii="Times New Roman" w:eastAsia="Times New Roman" w:hAnsi="Times New Roman" w:cs="Times New Roman"/>
-          <w:sz w:val="24"/>
-          <w:szCs w:val="24"/>
-          <w:lang w:eastAsia="ru-RU"/>
-        </w:rPr>
-        <w:t xml:space="preserve"> 20</w:t>
-      </w:r>
-      <w:r>
-        <w:rPr>
-          <w:rFonts w:ascii="Times New Roman" w:eastAsia="Times New Roman" w:hAnsi="Times New Roman" w:cs="Times New Roman"/>
-          <w:sz w:val="24"/>
-          <w:szCs w:val="24"/>
-          <w:lang w:eastAsia="ru-RU"/>
-        </w:rPr>
-        <w:t xml:space="preserve">17 </w:t>
-      </w:r>
-      <w:r>
-        <w:rPr>
-          <w:rFonts w:ascii="Times New Roman" w:eastAsia="Times New Roman" w:hAnsi="Times New Roman" w:cs="Times New Roman"/>
-          <w:sz w:val="24"/>
-          <w:szCs w:val="24"/>
-          <w:lang w:eastAsia="ru-RU"/>
-        </w:rPr>
-        <w:t xml:space="preserve">г.  </w:t>
+        <w:t xml:space="preserve">«____» июня 2017 г.  </w:t>
       </w:r>
     </w:p>
     <w:p>
@@ -4293,7 +4108,7 @@
         <w:rPr>
           <w:rFonts w:ascii="Times New Roman" w:eastAsia="Times New Roman" w:hAnsi="Times New Roman" w:cs="Times New Roman"/>
           <w:sz w:val="16"/>
-          <w:szCs w:val="24"/>
+          <w:szCs w:val="16"/>
           <w:lang w:eastAsia="ru-RU"/>
         </w:rPr>
       </w:pPr>
@@ -4323,6 +4138,14 @@
           <w:lang w:eastAsia="ru-RU"/>
         </w:rPr>
         <w:tab/>
+      </w:r>
+      <w:r>
+        <w:rPr>
+          <w:rFonts w:ascii="Times New Roman" w:eastAsia="Times New Roman" w:hAnsi="Times New Roman" w:cs="Times New Roman"/>
+          <w:sz w:val="16"/>
+          <w:szCs w:val="16"/>
+          <w:lang w:eastAsia="ru-RU"/>
+        </w:rPr>
         <w:t>(подпись)</w:t>
       </w:r>
       <w:r>
@@ -4360,6 +4183,14 @@
           <w:lang w:eastAsia="ru-RU"/>
         </w:rPr>
         <w:tab/>
+      </w:r>
+      <w:r>
+        <w:rPr>
+          <w:rFonts w:ascii="Times New Roman" w:eastAsia="Times New Roman" w:hAnsi="Times New Roman" w:cs="Times New Roman"/>
+          <w:sz w:val="16"/>
+          <w:szCs w:val="16"/>
+          <w:lang w:eastAsia="ru-RU"/>
+        </w:rPr>
         <w:t>(ФИО)</w:t>
       </w:r>
     </w:p>
@@ -4414,26 +4245,40 @@
         </w:rPr>
         <w:t xml:space="preserve">   </w:t>
       </w:r>
+      <w:proofErr w:type="spellStart"/>
       <w:r>
         <w:rPr>
           <w:rFonts w:ascii="Times New Roman" w:eastAsia="Times New Roman" w:hAnsi="Times New Roman" w:cs="Times New Roman"/>
           <w:i/>
-          <w:sz w:val="24"/>
-          <w:szCs w:val="24"/>
-          <w:highlight w:val="yellow"/>
+          <w:iCs/>
+          <w:sz w:val="24"/>
+          <w:szCs w:val="24"/>
           <w:u w:val="single"/>
           <w:lang w:eastAsia="ru-RU"/>
         </w:rPr>
-        <w:t>Самборский И.М.</w:t>
-      </w:r>
-      <w:r>
-        <w:rPr>
-          <w:rFonts w:ascii="Times New Roman" w:eastAsia="Times New Roman" w:hAnsi="Times New Roman" w:cs="Times New Roman"/>
+        <w:t>Громаковский</w:t>
+      </w:r>
+      <w:proofErr w:type="spellEnd"/>
+      <w:r>
+        <w:rPr>
+          <w:rFonts w:ascii="Times New Roman" w:eastAsia="Times New Roman" w:hAnsi="Times New Roman" w:cs="Times New Roman"/>
+          <w:i/>
+          <w:iCs/>
           <w:sz w:val="24"/>
           <w:szCs w:val="24"/>
           <w:u w:val="single"/>
           <w:lang w:eastAsia="ru-RU"/>
         </w:rPr>
+        <w:t xml:space="preserve"> И.Е.</w:t>
+      </w:r>
+      <w:r>
+        <w:rPr>
+          <w:rFonts w:ascii="Times New Roman" w:eastAsia="Times New Roman" w:hAnsi="Times New Roman" w:cs="Times New Roman"/>
+          <w:sz w:val="24"/>
+          <w:szCs w:val="24"/>
+          <w:u w:val="single"/>
+          <w:lang w:eastAsia="ru-RU"/>
+        </w:rPr>
         <w:t xml:space="preserve"> </w:t>
       </w:r>
       <w:r>
@@ -4473,42 +4318,7 @@
           <w:lang w:eastAsia="ru-RU"/>
         </w:rPr>
         <w:tab/>
-      </w:r>
-      <w:r>
-        <w:rPr>
-          <w:rFonts w:ascii="Times New Roman" w:eastAsia="Times New Roman" w:hAnsi="Times New Roman" w:cs="Times New Roman"/>
-          <w:sz w:val="24"/>
-          <w:szCs w:val="24"/>
-          <w:lang w:eastAsia="ru-RU"/>
-        </w:rPr>
-        <w:t xml:space="preserve">«____» </w:t>
-      </w:r>
-      <w:r>
-        <w:rPr>
-          <w:rFonts w:ascii="Times New Roman" w:eastAsia="Times New Roman" w:hAnsi="Times New Roman" w:cs="Times New Roman"/>
-          <w:sz w:val="24"/>
-          <w:szCs w:val="24"/>
-          <w:lang w:eastAsia="ru-RU"/>
-        </w:rPr>
-        <w:t>июня</w:t>
-      </w:r>
-      <w:r>
-        <w:rPr>
-          <w:rFonts w:ascii="Times New Roman" w:eastAsia="Times New Roman" w:hAnsi="Times New Roman" w:cs="Times New Roman"/>
-          <w:sz w:val="24"/>
-          <w:szCs w:val="24"/>
-          <w:lang w:eastAsia="ru-RU"/>
-        </w:rPr>
-        <w:t xml:space="preserve"> 20</w:t>
-      </w:r>
-      <w:r>
-        <w:rPr>
-          <w:rFonts w:ascii="Times New Roman" w:eastAsia="Times New Roman" w:hAnsi="Times New Roman" w:cs="Times New Roman"/>
-          <w:sz w:val="24"/>
-          <w:szCs w:val="24"/>
-          <w:lang w:eastAsia="ru-RU"/>
-        </w:rPr>
-        <w:t xml:space="preserve">17 </w:t>
+        <w:t xml:space="preserve">«____» июня 2017 </w:t>
       </w:r>
       <w:r>
         <w:rPr>
@@ -4530,7 +4340,6 @@
           <w:rFonts w:ascii="Times New Roman" w:eastAsia="Times New Roman" w:hAnsi="Times New Roman" w:cs="Times New Roman"/>
           <w:sz w:val="24"/>
           <w:szCs w:val="24"/>
-          <w:highlight w:val="yellow"/>
           <w:lang w:eastAsia="ru-RU"/>
         </w:rPr>
       </w:pPr>
@@ -4541,61 +4350,13 @@
           <w:szCs w:val="16"/>
           <w:lang w:eastAsia="ru-RU"/>
         </w:rPr>
-        <w:t xml:space="preserve">                                                                         </w:t>
-      </w:r>
-      <w:r>
-        <w:rPr>
-          <w:rFonts w:ascii="Times New Roman" w:eastAsia="Times New Roman" w:hAnsi="Times New Roman" w:cs="Times New Roman"/>
-          <w:sz w:val="16"/>
-          <w:szCs w:val="16"/>
-          <w:lang w:eastAsia="ru-RU"/>
-        </w:rPr>
-        <w:t>(</w:t>
-      </w:r>
-      <w:proofErr w:type="gramStart"/>
-      <w:r>
-        <w:rPr>
-          <w:rFonts w:ascii="Times New Roman" w:eastAsia="Times New Roman" w:hAnsi="Times New Roman" w:cs="Times New Roman"/>
-          <w:sz w:val="16"/>
-          <w:szCs w:val="16"/>
-          <w:lang w:eastAsia="ru-RU"/>
-        </w:rPr>
-        <w:t>подпись</w:t>
-      </w:r>
-      <w:r>
-        <w:rPr>
-          <w:rFonts w:ascii="Times New Roman" w:eastAsia="Times New Roman" w:hAnsi="Times New Roman" w:cs="Times New Roman"/>
-          <w:sz w:val="16"/>
-          <w:szCs w:val="16"/>
-          <w:lang w:eastAsia="ru-RU"/>
-        </w:rPr>
-        <w:t>)</w:t>
-      </w:r>
-      <w:r>
-        <w:rPr>
-          <w:rFonts w:ascii="Times New Roman" w:eastAsia="Times New Roman" w:hAnsi="Times New Roman" w:cs="Times New Roman"/>
-          <w:sz w:val="16"/>
-          <w:szCs w:val="16"/>
-          <w:lang w:eastAsia="ru-RU"/>
-        </w:rPr>
-        <w:t xml:space="preserve">   </w:t>
-      </w:r>
-      <w:proofErr w:type="gramEnd"/>
-      <w:r>
-        <w:rPr>
-          <w:rFonts w:ascii="Times New Roman" w:eastAsia="Times New Roman" w:hAnsi="Times New Roman" w:cs="Times New Roman"/>
-          <w:sz w:val="16"/>
-          <w:szCs w:val="16"/>
-          <w:lang w:eastAsia="ru-RU"/>
-        </w:rPr>
-        <w:t xml:space="preserve">                             ( ФИО)</w:t>
-      </w:r>
-      <w:r>
-        <w:rPr>
-          <w:rFonts w:ascii="Times New Roman" w:eastAsia="Times New Roman" w:hAnsi="Times New Roman" w:cs="Times New Roman"/>
-          <w:sz w:val="24"/>
-          <w:szCs w:val="24"/>
-          <w:highlight w:val="yellow"/>
+        <w:t xml:space="preserve">                                                                         (подпись)                                ( ФИО)</w:t>
+      </w:r>
+      <w:r>
+        <w:rPr>
+          <w:rFonts w:ascii="Times New Roman" w:eastAsia="Times New Roman" w:hAnsi="Times New Roman" w:cs="Times New Roman"/>
+          <w:sz w:val="24"/>
+          <w:szCs w:val="24"/>
           <w:lang w:eastAsia="ru-RU"/>
         </w:rPr>
         <w:t xml:space="preserve"> </w:t>
@@ -4621,7 +4382,34 @@
           <w:szCs w:val="24"/>
           <w:lang w:eastAsia="ru-RU"/>
         </w:rPr>
-        <w:t xml:space="preserve">Принято «____» «___________» </w:t>
+        <w:t xml:space="preserve">Принято </w:t>
+      </w:r>
+      <w:r>
+        <w:rPr>
+          <w:rFonts w:ascii="Times New Roman" w:eastAsia="Times New Roman" w:hAnsi="Times New Roman" w:cs="Times New Roman"/>
+          <w:sz w:val="24"/>
+          <w:szCs w:val="24"/>
+          <w:lang w:eastAsia="ru-RU"/>
+        </w:rPr>
+        <w:t xml:space="preserve">«____» </w:t>
+      </w:r>
+      <w:r>
+        <w:rPr>
+          <w:rFonts w:ascii="Times New Roman" w:eastAsia="Times New Roman" w:hAnsi="Times New Roman" w:cs="Times New Roman"/>
+          <w:sz w:val="24"/>
+          <w:szCs w:val="24"/>
+          <w:lang w:eastAsia="ru-RU"/>
+        </w:rPr>
+        <w:t>июня</w:t>
+      </w:r>
+      <w:r>
+        <w:rPr>
+          <w:rFonts w:ascii="Times New Roman" w:eastAsia="Times New Roman" w:hAnsi="Times New Roman" w:cs="Times New Roman"/>
+          <w:sz w:val="24"/>
+          <w:szCs w:val="24"/>
+          <w:lang w:eastAsia="ru-RU"/>
+        </w:rPr>
+        <w:t xml:space="preserve"> </w:t>
       </w:r>
       <w:r>
         <w:rPr>
@@ -4639,7 +4427,116 @@
           <w:szCs w:val="24"/>
           <w:lang w:eastAsia="ru-RU"/>
         </w:rPr>
-        <w:t xml:space="preserve"> г.  Секретарь ГЭК ______________  ________________</w:t>
+        <w:t xml:space="preserve"> г.  Секретарь ГЭК</w:t>
+      </w:r>
+      <w:r>
+        <w:rPr>
+          <w:rFonts w:ascii="Times New Roman" w:eastAsia="Times New Roman" w:hAnsi="Times New Roman" w:cs="Times New Roman"/>
+          <w:sz w:val="24"/>
+          <w:szCs w:val="24"/>
+          <w:lang w:eastAsia="ru-RU"/>
+        </w:rPr>
+        <w:t xml:space="preserve"> </w:t>
+      </w:r>
+      <w:r>
+        <w:rPr>
+          <w:rFonts w:ascii="Times New Roman" w:eastAsia="Times New Roman" w:hAnsi="Times New Roman" w:cs="Times New Roman"/>
+          <w:sz w:val="24"/>
+          <w:szCs w:val="24"/>
+          <w:lang w:eastAsia="ru-RU"/>
+        </w:rPr>
+        <w:t xml:space="preserve">      </w:t>
+      </w:r>
+      <w:r>
+        <w:rPr>
+          <w:rFonts w:ascii="Times New Roman" w:eastAsia="Times New Roman" w:hAnsi="Times New Roman" w:cs="Times New Roman"/>
+          <w:sz w:val="24"/>
+          <w:szCs w:val="24"/>
+          <w:u w:val="single"/>
+          <w:lang w:eastAsia="ru-RU"/>
+        </w:rPr>
+        <w:tab/>
+      </w:r>
+      <w:r>
+        <w:rPr>
+          <w:rFonts w:ascii="Times New Roman" w:eastAsia="Times New Roman" w:hAnsi="Times New Roman" w:cs="Times New Roman"/>
+          <w:sz w:val="24"/>
+          <w:szCs w:val="24"/>
+          <w:u w:val="single"/>
+          <w:lang w:eastAsia="ru-RU"/>
+        </w:rPr>
+        <w:tab/>
+      </w:r>
+      <w:r>
+        <w:rPr>
+          <w:rFonts w:ascii="Times New Roman" w:eastAsia="Times New Roman" w:hAnsi="Times New Roman" w:cs="Times New Roman"/>
+          <w:sz w:val="24"/>
+          <w:szCs w:val="24"/>
+          <w:u w:val="single"/>
+          <w:lang w:eastAsia="ru-RU"/>
+        </w:rPr>
+        <w:tab/>
+      </w:r>
+      <w:r>
+        <w:rPr>
+          <w:rFonts w:ascii="Times New Roman" w:eastAsia="Times New Roman" w:hAnsi="Times New Roman" w:cs="Times New Roman"/>
+          <w:sz w:val="24"/>
+          <w:szCs w:val="24"/>
+          <w:u w:val="single"/>
+          <w:lang w:eastAsia="ru-RU"/>
+        </w:rPr>
+        <w:tab/>
+      </w:r>
+      <w:r>
+        <w:rPr>
+          <w:rFonts w:ascii="Times New Roman" w:eastAsia="Times New Roman" w:hAnsi="Times New Roman" w:cs="Times New Roman"/>
+          <w:sz w:val="24"/>
+          <w:szCs w:val="24"/>
+          <w:lang w:eastAsia="ru-RU"/>
+        </w:rPr>
+        <w:t xml:space="preserve"> </w:t>
+      </w:r>
+      <w:r>
+        <w:rPr>
+          <w:rFonts w:ascii="Times New Roman" w:eastAsia="Times New Roman" w:hAnsi="Times New Roman" w:cs="Times New Roman"/>
+          <w:sz w:val="24"/>
+          <w:szCs w:val="24"/>
+          <w:u w:val="single"/>
+          <w:lang w:eastAsia="ru-RU"/>
+        </w:rPr>
+        <w:t xml:space="preserve">    </w:t>
+      </w:r>
+      <w:r>
+        <w:rPr>
+          <w:rFonts w:ascii="Times New Roman" w:eastAsia="Times New Roman" w:hAnsi="Times New Roman" w:cs="Times New Roman"/>
+          <w:sz w:val="24"/>
+          <w:szCs w:val="24"/>
+          <w:u w:val="single"/>
+          <w:lang w:eastAsia="ru-RU"/>
+        </w:rPr>
+        <w:t xml:space="preserve">  </w:t>
+      </w:r>
+      <w:r>
+        <w:rPr>
+          <w:rFonts w:ascii="Times New Roman" w:eastAsia="Times New Roman" w:hAnsi="Times New Roman" w:cs="Times New Roman"/>
+          <w:i/>
+          <w:iCs/>
+          <w:sz w:val="24"/>
+          <w:szCs w:val="24"/>
+          <w:u w:val="single"/>
+          <w:lang w:eastAsia="ru-RU"/>
+        </w:rPr>
+        <w:t>Павлова О.Н</w:t>
+      </w:r>
+      <w:r>
+        <w:rPr>
+          <w:rFonts w:ascii="Times New Roman" w:eastAsia="Times New Roman" w:hAnsi="Times New Roman" w:cs="Times New Roman"/>
+          <w:sz w:val="24"/>
+          <w:szCs w:val="24"/>
+          <w:u w:val="single"/>
+          <w:lang w:eastAsia="ru-RU"/>
+        </w:rPr>
+        <w:tab/>
       </w:r>
     </w:p>
     <w:p>
@@ -4671,7 +4568,7 @@
           <w:szCs w:val="24"/>
           <w:lang w:eastAsia="ru-RU"/>
         </w:rPr>
-        <w:t xml:space="preserve">        </w:t>
+        <w:t xml:space="preserve">    </w:t>
       </w:r>
       <w:r>
         <w:rPr>
@@ -4680,9 +4577,8 @@
           <w:szCs w:val="16"/>
           <w:lang w:eastAsia="ru-RU"/>
         </w:rPr>
-        <w:t>(</w:t>
-      </w:r>
-      <w:proofErr w:type="gramStart"/>
+        <w:t xml:space="preserve">(подпись)                      </w:t>
+      </w:r>
       <w:r>
         <w:rPr>
           <w:rFonts w:ascii="Times New Roman" w:eastAsia="Times New Roman" w:hAnsi="Times New Roman" w:cs="Times New Roman"/>
@@ -4690,9 +4586,8 @@
           <w:szCs w:val="16"/>
           <w:lang w:eastAsia="ru-RU"/>
         </w:rPr>
-        <w:t xml:space="preserve">подпись)   </w:t>
-      </w:r>
-      <w:proofErr w:type="gramEnd"/>
+        <w:t xml:space="preserve">       </w:t>
+      </w:r>
       <w:r>
         <w:rPr>
           <w:rFonts w:ascii="Times New Roman" w:eastAsia="Times New Roman" w:hAnsi="Times New Roman" w:cs="Times New Roman"/>
@@ -4700,7 +4595,7 @@
           <w:szCs w:val="16"/>
           <w:lang w:eastAsia="ru-RU"/>
         </w:rPr>
-        <w:t xml:space="preserve">                   </w:t>
+        <w:t xml:space="preserve"> </w:t>
       </w:r>
       <w:r>
         <w:rPr>
@@ -4709,16 +4604,25 @@
           <w:szCs w:val="16"/>
           <w:lang w:eastAsia="ru-RU"/>
         </w:rPr>
-        <w:t xml:space="preserve">       </w:t>
+        <w:t xml:space="preserve">     </w:t>
       </w:r>
       <w:r>
         <w:rPr>
           <w:rFonts w:ascii="Times New Roman" w:eastAsia="Times New Roman" w:hAnsi="Times New Roman" w:cs="Times New Roman"/>
           <w:sz w:val="16"/>
           <w:szCs w:val="16"/>
-          <w:lang w:eastAsia="ru-RU"/>
-        </w:rPr>
-        <w:t xml:space="preserve"> (ФИО)</w:t>
+          <w:lang w:val="en-US" w:eastAsia="ru-RU"/>
+        </w:rPr>
+        <w:t xml:space="preserve">        </w:t>
+      </w:r>
+      <w:r>
+        <w:rPr>
+          <w:rFonts w:ascii="Times New Roman" w:eastAsia="Times New Roman" w:hAnsi="Times New Roman" w:cs="Times New Roman"/>
+          <w:sz w:val="16"/>
+          <w:szCs w:val="16"/>
+          <w:lang w:eastAsia="ru-RU"/>
+        </w:rPr>
+        <w:t>(ФИО)</w:t>
       </w:r>
       <w:r>
         <w:rPr>
@@ -4742,7 +4646,7 @@
 </file>
 
 <file path=word/endnotes.xml><?xml version="1.0" encoding="utf-8"?>
-<w:endnotes xmlns:wpc="http://schemas.microsoft.com/office/word/2010/wordprocessingCanvas" xmlns:cx="http://schemas.microsoft.com/office/drawing/2014/chartex" xmlns:cx1="http://schemas.microsoft.com/office/drawing/2015/9/8/chartex" xmlns:cx2="http://schemas.microsoft.com/office/drawing/2015/10/21/chartex" xmlns:cx3="http://schemas.microsoft.com/office/drawing/2016/5/9/chartex" xmlns:cx4="http://schemas.microsoft.com/office/drawing/2016/5/10/chartex" xmlns:cx5="http://schemas.microsoft.com/office/drawing/2016/5/11/chartex" xmlns:cx6="http://schemas.microsoft.com/office/drawing/2016/5/12/chartex" xmlns:cx7="http://schemas.microsoft.com/office/drawing/2016/5/13/chartex" xmlns:cx8="http://schemas.microsoft.com/office/drawing/2016/5/14/chartex" xmlns:mc="http://schemas.openxmlformats.org/markup-compatibility/2006" xmlns:aink="http://schemas.microsoft.com/office/drawing/2016/ink" xmlns:o="urn:schemas-microsoft-com:office:office" xmlns:r="http://schemas.openxmlformats.org/officeDocument/2006/relationships" xmlns:m="http://schemas.openxmlformats.org/officeDocument/2006/math" xmlns:v="urn:schemas-microsoft-com:vml" xmlns:wp14="http://schemas.microsoft.com/office/word/2010/wordprocessingDrawing" xmlns:wp="http://schemas.openxmlformats.org/drawingml/2006/wordprocessingDrawing" xmlns:w10="urn:schemas-microsoft-com:office:word" xmlns:w="http://schemas.openxmlformats.org/wordprocessingml/2006/main" xmlns:w14="http://schemas.microsoft.com/office/word/2010/wordml" xmlns:w15="http://schemas.microsoft.com/office/word/2012/wordml" xmlns:w16se="http://schemas.microsoft.com/office/word/2015/wordml/symex" xmlns:wpg="http://schemas.microsoft.com/office/word/2010/wordprocessingGroup" xmlns:wpi="http://schemas.microsoft.com/office/word/2010/wordprocessingInk" xmlns:wne="http://schemas.microsoft.com/office/word/2006/wordml" xmlns:wps="http://schemas.microsoft.com/office/word/2010/wordprocessingShape" mc:Ignorable="w14 w15 w16se wp14">
+<w:endnotes xmlns:wpc="http://schemas.microsoft.com/office/word/2010/wordprocessingCanvas" xmlns:cx="http://schemas.microsoft.com/office/drawing/2014/chartex" xmlns:cx1="http://schemas.microsoft.com/office/drawing/2015/9/8/chartex" xmlns:cx2="http://schemas.microsoft.com/office/drawing/2015/10/21/chartex" xmlns:cx3="http://schemas.microsoft.com/office/drawing/2016/5/9/chartex" xmlns:cx4="http://schemas.microsoft.com/office/drawing/2016/5/10/chartex" xmlns:cx5="http://schemas.microsoft.com/office/drawing/2016/5/11/chartex" xmlns:cx6="http://schemas.microsoft.com/office/drawing/2016/5/12/chartex" xmlns:cx7="http://schemas.microsoft.com/office/drawing/2016/5/13/chartex" xmlns:cx8="http://schemas.microsoft.com/office/drawing/2016/5/14/chartex" xmlns:mc="http://schemas.openxmlformats.org/markup-compatibility/2006" xmlns:aink="http://schemas.microsoft.com/office/drawing/2016/ink" xmlns:am3d="http://schemas.microsoft.com/office/drawing/2017/model3d" xmlns:o="urn:schemas-microsoft-com:office:office" xmlns:r="http://schemas.openxmlformats.org/officeDocument/2006/relationships" xmlns:m="http://schemas.openxmlformats.org/officeDocument/2006/math" xmlns:v="urn:schemas-microsoft-com:vml" xmlns:wp14="http://schemas.microsoft.com/office/word/2010/wordprocessingDrawing" xmlns:wp="http://schemas.openxmlformats.org/drawingml/2006/wordprocessingDrawing" xmlns:w10="urn:schemas-microsoft-com:office:word" xmlns:w="http://schemas.openxmlformats.org/wordprocessingml/2006/main" xmlns:w14="http://schemas.microsoft.com/office/word/2010/wordml" xmlns:w15="http://schemas.microsoft.com/office/word/2012/wordml" xmlns:w16se="http://schemas.microsoft.com/office/word/2015/wordml/symex" xmlns:wpg="http://schemas.microsoft.com/office/word/2010/wordprocessingGroup" xmlns:wpi="http://schemas.microsoft.com/office/word/2010/wordprocessingInk" xmlns:wne="http://schemas.microsoft.com/office/word/2006/wordml" xmlns:wps="http://schemas.microsoft.com/office/word/2010/wordprocessingShape" mc:Ignorable="w14 w15 w16se wp14">
   <w:endnote w:type="separator" w:id="-1">
     <w:p>
       <w:pPr>
@@ -4767,7 +4671,7 @@
 </file>
 
 <file path=word/footnotes.xml><?xml version="1.0" encoding="utf-8"?>
-<w:footnotes xmlns:wpc="http://schemas.microsoft.com/office/word/2010/wordprocessingCanvas" xmlns:cx="http://schemas.microsoft.com/office/drawing/2014/chartex" xmlns:cx1="http://schemas.microsoft.com/office/drawing/2015/9/8/chartex" xmlns:cx2="http://schemas.microsoft.com/office/drawing/2015/10/21/chartex" xmlns:cx3="http://schemas.microsoft.com/office/drawing/2016/5/9/chartex" xmlns:cx4="http://schemas.microsoft.com/office/drawing/2016/5/10/chartex" xmlns:cx5="http://schemas.microsoft.com/office/drawing/2016/5/11/chartex" xmlns:cx6="http://schemas.microsoft.com/office/drawing/2016/5/12/chartex" xmlns:cx7="http://schemas.microsoft.com/office/drawing/2016/5/13/chartex" xmlns:cx8="http://schemas.microsoft.com/office/drawing/2016/5/14/chartex" xmlns:mc="http://schemas.openxmlformats.org/markup-compatibility/2006" xmlns:aink="http://schemas.microsoft.com/office/drawing/2016/ink" xmlns:o="urn:schemas-microsoft-com:office:office" xmlns:r="http://schemas.openxmlformats.org/officeDocument/2006/relationships" xmlns:m="http://schemas.openxmlformats.org/officeDocument/2006/math" xmlns:v="urn:schemas-microsoft-com:vml" xmlns:wp14="http://schemas.microsoft.com/office/word/2010/wordprocessingDrawing" xmlns:wp="http://schemas.openxmlformats.org/drawingml/2006/wordprocessingDrawing" xmlns:w10="urn:schemas-microsoft-com:office:word" xmlns:w="http://schemas.openxmlformats.org/wordprocessingml/2006/main" xmlns:w14="http://schemas.microsoft.com/office/word/2010/wordml" xmlns:w15="http://schemas.microsoft.com/office/word/2012/wordml" xmlns:w16se="http://schemas.microsoft.com/office/word/2015/wordml/symex" xmlns:wpg="http://schemas.microsoft.com/office/word/2010/wordprocessingGroup" xmlns:wpi="http://schemas.microsoft.com/office/word/2010/wordprocessingInk" xmlns:wne="http://schemas.microsoft.com/office/word/2006/wordml" xmlns:wps="http://schemas.microsoft.com/office/word/2010/wordprocessingShape" mc:Ignorable="w14 w15 w16se wp14">
+<w:footnotes xmlns:wpc="http://schemas.microsoft.com/office/word/2010/wordprocessingCanvas" xmlns:cx="http://schemas.microsoft.com/office/drawing/2014/chartex" xmlns:cx1="http://schemas.microsoft.com/office/drawing/2015/9/8/chartex" xmlns:cx2="http://schemas.microsoft.com/office/drawing/2015/10/21/chartex" xmlns:cx3="http://schemas.microsoft.com/office/drawing/2016/5/9/chartex" xmlns:cx4="http://schemas.microsoft.com/office/drawing/2016/5/10/chartex" xmlns:cx5="http://schemas.microsoft.com/office/drawing/2016/5/11/chartex" xmlns:cx6="http://schemas.microsoft.com/office/drawing/2016/5/12/chartex" xmlns:cx7="http://schemas.microsoft.com/office/drawing/2016/5/13/chartex" xmlns:cx8="http://schemas.microsoft.com/office/drawing/2016/5/14/chartex" xmlns:mc="http://schemas.openxmlformats.org/markup-compatibility/2006" xmlns:aink="http://schemas.microsoft.com/office/drawing/2016/ink" xmlns:am3d="http://schemas.microsoft.com/office/drawing/2017/model3d" xmlns:o="urn:schemas-microsoft-com:office:office" xmlns:r="http://schemas.openxmlformats.org/officeDocument/2006/relationships" xmlns:m="http://schemas.openxmlformats.org/officeDocument/2006/math" xmlns:v="urn:schemas-microsoft-com:vml" xmlns:wp14="http://schemas.microsoft.com/office/word/2010/wordprocessingDrawing" xmlns:wp="http://schemas.openxmlformats.org/drawingml/2006/wordprocessingDrawing" xmlns:w10="urn:schemas-microsoft-com:office:word" xmlns:w="http://schemas.openxmlformats.org/wordprocessingml/2006/main" xmlns:w14="http://schemas.microsoft.com/office/word/2010/wordml" xmlns:w15="http://schemas.microsoft.com/office/word/2012/wordml" xmlns:w16se="http://schemas.microsoft.com/office/word/2015/wordml/symex" xmlns:wpg="http://schemas.microsoft.com/office/word/2010/wordprocessingGroup" xmlns:wpi="http://schemas.microsoft.com/office/word/2010/wordprocessingInk" xmlns:wne="http://schemas.microsoft.com/office/word/2006/wordml" xmlns:wps="http://schemas.microsoft.com/office/word/2010/wordprocessingShape" mc:Ignorable="w14 w15 w16se wp14">
   <w:footnote w:type="separator" w:id="-1">
     <w:p>
       <w:pPr>
@@ -4792,7 +4696,7 @@
 </file>
 
 <file path=word/header1.xml><?xml version="1.0" encoding="utf-8"?>
-<w:hdr xmlns:wpc="http://schemas.microsoft.com/office/word/2010/wordprocessingCanvas" xmlns:cx="http://schemas.microsoft.com/office/drawing/2014/chartex" xmlns:cx1="http://schemas.microsoft.com/office/drawing/2015/9/8/chartex" xmlns:cx2="http://schemas.microsoft.com/office/drawing/2015/10/21/chartex" xmlns:cx3="http://schemas.microsoft.com/office/drawing/2016/5/9/chartex" xmlns:cx4="http://schemas.microsoft.com/office/drawing/2016/5/10/chartex" xmlns:cx5="http://schemas.microsoft.com/office/drawing/2016/5/11/chartex" xmlns:cx6="http://schemas.microsoft.com/office/drawing/2016/5/12/chartex" xmlns:cx7="http://schemas.microsoft.com/office/drawing/2016/5/13/chartex" xmlns:cx8="http://schemas.microsoft.com/office/drawing/2016/5/14/chartex" xmlns:mc="http://schemas.openxmlformats.org/markup-compatibility/2006" xmlns:aink="http://schemas.microsoft.com/office/drawing/2016/ink" xmlns:o="urn:schemas-microsoft-com:office:office" xmlns:r="http://schemas.openxmlformats.org/officeDocument/2006/relationships" xmlns:m="http://schemas.openxmlformats.org/officeDocument/2006/math" xmlns:v="urn:schemas-microsoft-com:vml" xmlns:wp14="http://schemas.microsoft.com/office/word/2010/wordprocessingDrawing" xmlns:wp="http://schemas.openxmlformats.org/drawingml/2006/wordprocessingDrawing" xmlns:w10="urn:schemas-microsoft-com:office:word" xmlns:w="http://schemas.openxmlformats.org/wordprocessingml/2006/main" xmlns:w14="http://schemas.microsoft.com/office/word/2010/wordml" xmlns:w15="http://schemas.microsoft.com/office/word/2012/wordml" xmlns:w16se="http://schemas.microsoft.com/office/word/2015/wordml/symex" xmlns:wpg="http://schemas.microsoft.com/office/word/2010/wordprocessingGroup" xmlns:wpi="http://schemas.microsoft.com/office/word/2010/wordprocessingInk" xmlns:wne="http://schemas.microsoft.com/office/word/2006/wordml" xmlns:wps="http://schemas.microsoft.com/office/word/2010/wordprocessingShape" mc:Ignorable="w14 w15 w16se wp14">
+<w:hdr xmlns:wpc="http://schemas.microsoft.com/office/word/2010/wordprocessingCanvas" xmlns:cx="http://schemas.microsoft.com/office/drawing/2014/chartex" xmlns:cx1="http://schemas.microsoft.com/office/drawing/2015/9/8/chartex" xmlns:cx2="http://schemas.microsoft.com/office/drawing/2015/10/21/chartex" xmlns:cx3="http://schemas.microsoft.com/office/drawing/2016/5/9/chartex" xmlns:cx4="http://schemas.microsoft.com/office/drawing/2016/5/10/chartex" xmlns:cx5="http://schemas.microsoft.com/office/drawing/2016/5/11/chartex" xmlns:cx6="http://schemas.microsoft.com/office/drawing/2016/5/12/chartex" xmlns:cx7="http://schemas.microsoft.com/office/drawing/2016/5/13/chartex" xmlns:cx8="http://schemas.microsoft.com/office/drawing/2016/5/14/chartex" xmlns:mc="http://schemas.openxmlformats.org/markup-compatibility/2006" xmlns:aink="http://schemas.microsoft.com/office/drawing/2016/ink" xmlns:am3d="http://schemas.microsoft.com/office/drawing/2017/model3d" xmlns:o="urn:schemas-microsoft-com:office:office" xmlns:r="http://schemas.openxmlformats.org/officeDocument/2006/relationships" xmlns:m="http://schemas.openxmlformats.org/officeDocument/2006/math" xmlns:v="urn:schemas-microsoft-com:vml" xmlns:wp14="http://schemas.microsoft.com/office/word/2010/wordprocessingDrawing" xmlns:wp="http://schemas.openxmlformats.org/drawingml/2006/wordprocessingDrawing" xmlns:w10="urn:schemas-microsoft-com:office:word" xmlns:w="http://schemas.openxmlformats.org/wordprocessingml/2006/main" xmlns:w14="http://schemas.microsoft.com/office/word/2010/wordml" xmlns:w15="http://schemas.microsoft.com/office/word/2012/wordml" xmlns:w16se="http://schemas.microsoft.com/office/word/2015/wordml/symex" xmlns:wpg="http://schemas.microsoft.com/office/word/2010/wordprocessingGroup" xmlns:wpi="http://schemas.microsoft.com/office/word/2010/wordprocessingInk" xmlns:wne="http://schemas.microsoft.com/office/word/2006/wordml" xmlns:wps="http://schemas.microsoft.com/office/word/2010/wordprocessingShape" mc:Ignorable="w14 w15 w16se wp14">
   <w:p>
     <w:pPr>
       <w:pStyle w:val="Header"/>
@@ -4802,7 +4706,7 @@
 </file>
 
 <file path=word/numbering.xml><?xml version="1.0" encoding="utf-8"?>
-<w:numbering xmlns:wpc="http://schemas.microsoft.com/office/word/2010/wordprocessingCanvas" xmlns:cx="http://schemas.microsoft.com/office/drawing/2014/chartex" xmlns:cx1="http://schemas.microsoft.com/office/drawing/2015/9/8/chartex" xmlns:cx2="http://schemas.microsoft.com/office/drawing/2015/10/21/chartex" xmlns:cx3="http://schemas.microsoft.com/office/drawing/2016/5/9/chartex" xmlns:cx4="http://schemas.microsoft.com/office/drawing/2016/5/10/chartex" xmlns:cx5="http://schemas.microsoft.com/office/drawing/2016/5/11/chartex" xmlns:cx6="http://schemas.microsoft.com/office/drawing/2016/5/12/chartex" xmlns:cx7="http://schemas.microsoft.com/office/drawing/2016/5/13/chartex" xmlns:cx8="http://schemas.microsoft.com/office/drawing/2016/5/14/chartex" xmlns:mc="http://schemas.openxmlformats.org/markup-compatibility/2006" xmlns:aink="http://schemas.microsoft.com/office/drawing/2016/ink" xmlns:o="urn:schemas-microsoft-com:office:office" xmlns:r="http://schemas.openxmlformats.org/officeDocument/2006/relationships" xmlns:m="http://schemas.openxmlformats.org/officeDocument/2006/math" xmlns:v="urn:schemas-microsoft-com:vml" xmlns:wp14="http://schemas.microsoft.com/office/word/2010/wordprocessingDrawing" xmlns:wp="http://schemas.openxmlformats.org/drawingml/2006/wordprocessingDrawing" xmlns:w10="urn:schemas-microsoft-com:office:word" xmlns:w="http://schemas.openxmlformats.org/wordprocessingml/2006/main" xmlns:w14="http://schemas.microsoft.com/office/word/2010/wordml" xmlns:w15="http://schemas.microsoft.com/office/word/2012/wordml" xmlns:w16se="http://schemas.microsoft.com/office/word/2015/wordml/symex" xmlns:wpg="http://schemas.microsoft.com/office/word/2010/wordprocessingGroup" xmlns:wpi="http://schemas.microsoft.com/office/word/2010/wordprocessingInk" xmlns:wne="http://schemas.microsoft.com/office/word/2006/wordml" xmlns:wps="http://schemas.microsoft.com/office/word/2010/wordprocessingShape" mc:Ignorable="w14 w15 w16se wp14">
+<w:numbering xmlns:wpc="http://schemas.microsoft.com/office/word/2010/wordprocessingCanvas" xmlns:cx="http://schemas.microsoft.com/office/drawing/2014/chartex" xmlns:cx1="http://schemas.microsoft.com/office/drawing/2015/9/8/chartex" xmlns:cx2="http://schemas.microsoft.com/office/drawing/2015/10/21/chartex" xmlns:cx3="http://schemas.microsoft.com/office/drawing/2016/5/9/chartex" xmlns:cx4="http://schemas.microsoft.com/office/drawing/2016/5/10/chartex" xmlns:cx5="http://schemas.microsoft.com/office/drawing/2016/5/11/chartex" xmlns:cx6="http://schemas.microsoft.com/office/drawing/2016/5/12/chartex" xmlns:cx7="http://schemas.microsoft.com/office/drawing/2016/5/13/chartex" xmlns:cx8="http://schemas.microsoft.com/office/drawing/2016/5/14/chartex" xmlns:mc="http://schemas.openxmlformats.org/markup-compatibility/2006" xmlns:aink="http://schemas.microsoft.com/office/drawing/2016/ink" xmlns:am3d="http://schemas.microsoft.com/office/drawing/2017/model3d" xmlns:o="urn:schemas-microsoft-com:office:office" xmlns:r="http://schemas.openxmlformats.org/officeDocument/2006/relationships" xmlns:m="http://schemas.openxmlformats.org/officeDocument/2006/math" xmlns:v="urn:schemas-microsoft-com:vml" xmlns:wp14="http://schemas.microsoft.com/office/word/2010/wordprocessingDrawing" xmlns:wp="http://schemas.openxmlformats.org/drawingml/2006/wordprocessingDrawing" xmlns:w10="urn:schemas-microsoft-com:office:word" xmlns:w="http://schemas.openxmlformats.org/wordprocessingml/2006/main" xmlns:w14="http://schemas.microsoft.com/office/word/2010/wordml" xmlns:w15="http://schemas.microsoft.com/office/word/2012/wordml" xmlns:w16se="http://schemas.microsoft.com/office/word/2015/wordml/symex" xmlns:wpg="http://schemas.microsoft.com/office/word/2010/wordprocessingGroup" xmlns:wpi="http://schemas.microsoft.com/office/word/2010/wordprocessingInk" xmlns:wne="http://schemas.microsoft.com/office/word/2006/wordml" xmlns:wps="http://schemas.microsoft.com/office/word/2010/wordprocessingShape" mc:Ignorable="w14 w15 w16se wp14">
   <w:abstractNum w:abstractNumId="0" w15:restartNumberingAfterBreak="0">
     <w:nsid w:val="07851E49"/>
     <w:multiLevelType w:val="hybridMultilevel"/>
@@ -5941,6 +5845,92 @@
     </w:lvl>
   </w:abstractNum>
   <w:abstractNum w:abstractNumId="12" w15:restartNumberingAfterBreak="0">
+    <w:nsid w:val="53B0562D"/>
+    <w:multiLevelType w:val="hybridMultilevel"/>
+    <w:tmpl w:val="A8205374"/>
+    <w:lvl w:ilvl="0" w:tplc="FFFFFFFF">
+      <w:start w:val="1"/>
+      <w:numFmt w:val="decimal"/>
+      <w:lvlText w:val="%1."/>
+      <w:lvlJc w:val="left"/>
+      <w:pPr>
+        <w:ind w:left="1080" w:hanging="360"/>
+      </w:pPr>
+    </w:lvl>
+    <w:lvl w:ilvl="1" w:tplc="04090019" w:tentative="1">
+      <w:start w:val="1"/>
+      <w:numFmt w:val="lowerLetter"/>
+      <w:lvlText w:val="%2."/>
+      <w:lvlJc w:val="left"/>
+      <w:pPr>
+        <w:ind w:left="1800" w:hanging="360"/>
+      </w:pPr>
+    </w:lvl>
+    <w:lvl w:ilvl="2" w:tplc="0409001B" w:tentative="1">
+      <w:start w:val="1"/>
+      <w:numFmt w:val="lowerRoman"/>
+      <w:lvlText w:val="%3."/>
+      <w:lvlJc w:val="right"/>
+      <w:pPr>
+        <w:ind w:left="2520" w:hanging="180"/>
+      </w:pPr>
+    </w:lvl>
+    <w:lvl w:ilvl="3" w:tplc="0409000F" w:tentative="1">
+      <w:start w:val="1"/>
+      <w:numFmt w:val="decimal"/>
+      <w:lvlText w:val="%4."/>
+      <w:lvlJc w:val="left"/>
+      <w:pPr>
+        <w:ind w:left="3240" w:hanging="360"/>
+      </w:pPr>
+    </w:lvl>
+    <w:lvl w:ilvl="4" w:tplc="04090019" w:tentative="1">
+      <w:start w:val="1"/>
+      <w:numFmt w:val="lowerLetter"/>
+      <w:lvlText w:val="%5."/>
+      <w:lvlJc w:val="left"/>
+      <w:pPr>
+        <w:ind w:left="3960" w:hanging="360"/>
+      </w:pPr>
+    </w:lvl>
+    <w:lvl w:ilvl="5" w:tplc="0409001B" w:tentative="1">
+      <w:start w:val="1"/>
+      <w:numFmt w:val="lowerRoman"/>
+      <w:lvlText w:val="%6."/>
+      <w:lvlJc w:val="right"/>
+      <w:pPr>
+        <w:ind w:left="4680" w:hanging="180"/>
+      </w:pPr>
+    </w:lvl>
+    <w:lvl w:ilvl="6" w:tplc="0409000F" w:tentative="1">
+      <w:start w:val="1"/>
+      <w:numFmt w:val="decimal"/>
+      <w:lvlText w:val="%7."/>
+      <w:lvlJc w:val="left"/>
+      <w:pPr>
+        <w:ind w:left="5400" w:hanging="360"/>
+      </w:pPr>
+    </w:lvl>
+    <w:lvl w:ilvl="7" w:tplc="04090019" w:tentative="1">
+      <w:start w:val="1"/>
+      <w:numFmt w:val="lowerLetter"/>
+      <w:lvlText w:val="%8."/>
+      <w:lvlJc w:val="left"/>
+      <w:pPr>
+        <w:ind w:left="6120" w:hanging="360"/>
+      </w:pPr>
+    </w:lvl>
+    <w:lvl w:ilvl="8" w:tplc="0409001B" w:tentative="1">
+      <w:start w:val="1"/>
+      <w:numFmt w:val="lowerRoman"/>
+      <w:lvlText w:val="%9."/>
+      <w:lvlJc w:val="right"/>
+      <w:pPr>
+        <w:ind w:left="6840" w:hanging="180"/>
+      </w:pPr>
+    </w:lvl>
+  </w:abstractNum>
+  <w:abstractNum w:abstractNumId="13" w15:restartNumberingAfterBreak="0">
     <w:nsid w:val="570E6F03"/>
     <w:multiLevelType w:val="hybridMultilevel"/>
     <w:tmpl w:val="34446B8E"/>
@@ -6053,7 +6043,7 @@
       </w:pPr>
     </w:lvl>
   </w:abstractNum>
-  <w:abstractNum w:abstractNumId="13" w15:restartNumberingAfterBreak="0">
+  <w:abstractNum w:abstractNumId="14" w15:restartNumberingAfterBreak="0">
     <w:nsid w:val="5BC57086"/>
     <w:multiLevelType w:val="singleLevel"/>
     <w:tmpl w:val="5AC8FFE0"/>
@@ -6073,7 +6063,7 @@
       </w:rPr>
     </w:lvl>
   </w:abstractNum>
-  <w:abstractNum w:abstractNumId="14" w15:restartNumberingAfterBreak="0">
+  <w:abstractNum w:abstractNumId="15" w15:restartNumberingAfterBreak="0">
     <w:nsid w:val="73A84E50"/>
     <w:multiLevelType w:val="hybridMultilevel"/>
     <w:tmpl w:val="C384174E"/>
@@ -6162,7 +6152,7 @@
       </w:pPr>
     </w:lvl>
   </w:abstractNum>
-  <w:abstractNum w:abstractNumId="15" w15:restartNumberingAfterBreak="0">
+  <w:abstractNum w:abstractNumId="16" w15:restartNumberingAfterBreak="0">
     <w:nsid w:val="764204DF"/>
     <w:multiLevelType w:val="hybridMultilevel"/>
     <w:tmpl w:val="C5C6EF24"/>
@@ -6248,92 +6238,6 @@
       <w:lvlJc w:val="right"/>
       <w:pPr>
         <w:ind w:left="6480" w:hanging="180"/>
-      </w:pPr>
-    </w:lvl>
-  </w:abstractNum>
-  <w:abstractNum w:abstractNumId="16" w15:restartNumberingAfterBreak="0">
-    <w:nsid w:val="7DC41742"/>
-    <w:multiLevelType w:val="hybridMultilevel"/>
-    <w:tmpl w:val="C7AEE0B6"/>
-    <w:lvl w:ilvl="0" w:tplc="0409000F">
-      <w:start w:val="1"/>
-      <w:numFmt w:val="decimal"/>
-      <w:lvlText w:val="%1."/>
-      <w:lvlJc w:val="left"/>
-      <w:pPr>
-        <w:ind w:left="1080" w:hanging="360"/>
-      </w:pPr>
-    </w:lvl>
-    <w:lvl w:ilvl="1" w:tplc="04090019" w:tentative="1">
-      <w:start w:val="1"/>
-      <w:numFmt w:val="lowerLetter"/>
-      <w:lvlText w:val="%2."/>
-      <w:lvlJc w:val="left"/>
-      <w:pPr>
-        <w:ind w:left="1800" w:hanging="360"/>
-      </w:pPr>
-    </w:lvl>
-    <w:lvl w:ilvl="2" w:tplc="0409001B" w:tentative="1">
-      <w:start w:val="1"/>
-      <w:numFmt w:val="lowerRoman"/>
-      <w:lvlText w:val="%3."/>
-      <w:lvlJc w:val="right"/>
-      <w:pPr>
-        <w:ind w:left="2520" w:hanging="180"/>
-      </w:pPr>
-    </w:lvl>
-    <w:lvl w:ilvl="3" w:tplc="0409000F" w:tentative="1">
-      <w:start w:val="1"/>
-      <w:numFmt w:val="decimal"/>
-      <w:lvlText w:val="%4."/>
-      <w:lvlJc w:val="left"/>
-      <w:pPr>
-        <w:ind w:left="3240" w:hanging="360"/>
-      </w:pPr>
-    </w:lvl>
-    <w:lvl w:ilvl="4" w:tplc="04090019" w:tentative="1">
-      <w:start w:val="1"/>
-      <w:numFmt w:val="lowerLetter"/>
-      <w:lvlText w:val="%5."/>
-      <w:lvlJc w:val="left"/>
-      <w:pPr>
-        <w:ind w:left="3960" w:hanging="360"/>
-      </w:pPr>
-    </w:lvl>
-    <w:lvl w:ilvl="5" w:tplc="0409001B" w:tentative="1">
-      <w:start w:val="1"/>
-      <w:numFmt w:val="lowerRoman"/>
-      <w:lvlText w:val="%6."/>
-      <w:lvlJc w:val="right"/>
-      <w:pPr>
-        <w:ind w:left="4680" w:hanging="180"/>
-      </w:pPr>
-    </w:lvl>
-    <w:lvl w:ilvl="6" w:tplc="0409000F" w:tentative="1">
-      <w:start w:val="1"/>
-      <w:numFmt w:val="decimal"/>
-      <w:lvlText w:val="%7."/>
-      <w:lvlJc w:val="left"/>
-      <w:pPr>
-        <w:ind w:left="5400" w:hanging="360"/>
-      </w:pPr>
-    </w:lvl>
-    <w:lvl w:ilvl="7" w:tplc="04090019" w:tentative="1">
-      <w:start w:val="1"/>
-      <w:numFmt w:val="lowerLetter"/>
-      <w:lvlText w:val="%8."/>
-      <w:lvlJc w:val="left"/>
-      <w:pPr>
-        <w:ind w:left="6120" w:hanging="360"/>
-      </w:pPr>
-    </w:lvl>
-    <w:lvl w:ilvl="8" w:tplc="0409001B" w:tentative="1">
-      <w:start w:val="1"/>
-      <w:numFmt w:val="lowerRoman"/>
-      <w:lvlText w:val="%9."/>
-      <w:lvlJc w:val="right"/>
-      <w:pPr>
-        <w:ind w:left="6840" w:hanging="180"/>
       </w:pPr>
     </w:lvl>
   </w:abstractNum>
@@ -6427,10 +6331,10 @@
     <w:abstractNumId w:val="6"/>
   </w:num>
   <w:num w:numId="2">
-    <w:abstractNumId w:val="12"/>
+    <w:abstractNumId w:val="13"/>
   </w:num>
   <w:num w:numId="3">
-    <w:abstractNumId w:val="15"/>
+    <w:abstractNumId w:val="16"/>
   </w:num>
   <w:num w:numId="4">
     <w:abstractNumId w:val="8"/>
@@ -6478,49 +6382,19 @@
     <w:abstractNumId w:val="11"/>
   </w:num>
   <w:num w:numId="15">
-    <w:abstractNumId w:val="13"/>
+    <w:abstractNumId w:val="14"/>
   </w:num>
   <w:num w:numId="16">
     <w:abstractNumId w:val="4"/>
   </w:num>
   <w:num w:numId="17">
-    <w:abstractNumId w:val="14"/>
+    <w:abstractNumId w:val="15"/>
   </w:num>
   <w:num w:numId="18">
     <w:abstractNumId w:val="9"/>
   </w:num>
   <w:num w:numId="19">
-    <w:abstractNumId w:val="14"/>
-    <w:lvlOverride w:ilvl="0">
-      <w:startOverride w:val="1"/>
-    </w:lvlOverride>
-    <w:lvlOverride w:ilvl="1">
-      <w:startOverride w:val="1"/>
-    </w:lvlOverride>
-    <w:lvlOverride w:ilvl="2">
-      <w:startOverride w:val="1"/>
-    </w:lvlOverride>
-    <w:lvlOverride w:ilvl="3">
-      <w:startOverride w:val="1"/>
-    </w:lvlOverride>
-    <w:lvlOverride w:ilvl="4">
-      <w:startOverride w:val="1"/>
-    </w:lvlOverride>
-    <w:lvlOverride w:ilvl="5">
-      <w:startOverride w:val="1"/>
-    </w:lvlOverride>
-    <w:lvlOverride w:ilvl="6">
-      <w:startOverride w:val="1"/>
-    </w:lvlOverride>
-    <w:lvlOverride w:ilvl="7">
-      <w:startOverride w:val="1"/>
-    </w:lvlOverride>
-    <w:lvlOverride w:ilvl="8">
-      <w:startOverride w:val="1"/>
-    </w:lvlOverride>
-  </w:num>
-  <w:num w:numId="20">
-    <w:abstractNumId w:val="16"/>
+    <w:abstractNumId w:val="12"/>
   </w:num>
 </w:numbering>
 </file>
@@ -6542,7 +6416,7 @@
       </w:pPr>
     </w:pPrDefault>
   </w:docDefaults>
-  <w:latentStyles w:defLockedState="0" w:defUIPriority="99" w:defSemiHidden="0" w:defUnhideWhenUsed="0" w:defQFormat="0" w:count="374">
+  <w:latentStyles w:defLockedState="0" w:defUIPriority="99" w:defSemiHidden="0" w:defUnhideWhenUsed="0" w:defQFormat="0" w:count="375">
     <w:lsdException w:name="Normal" w:uiPriority="0" w:qFormat="1"/>
     <w:lsdException w:name="heading 1" w:uiPriority="9" w:qFormat="1"/>
     <w:lsdException w:name="heading 2" w:semiHidden="1" w:uiPriority="9" w:unhideWhenUsed="1" w:qFormat="1"/>
@@ -6917,6 +6791,7 @@
     <w:lsdException w:name="Mention" w:semiHidden="1" w:unhideWhenUsed="1"/>
     <w:lsdException w:name="Smart Hyperlink" w:semiHidden="1" w:unhideWhenUsed="1"/>
     <w:lsdException w:name="Hashtag" w:semiHidden="1" w:unhideWhenUsed="1"/>
+    <w:lsdException w:name="Unresolved Mention" w:semiHidden="1" w:unhideWhenUsed="1"/>
   </w:latentStyles>
   <w:style w:type="paragraph" w:default="1" w:styleId="Normal">
     <w:name w:val="Normal"/>
@@ -6983,7 +6858,7 @@
     </w:rPr>
   </w:style>
   <w:style w:type="character" w:customStyle="1" w:styleId="HeaderChar">
-    <w:name w:val="Header Char"/>
+    <w:name w:val="Header Char."/>
     <w:basedOn w:val="DefaultParagraphFont"/>
     <w:link w:val="Header"/>
     <w:uiPriority w:val="99"/>
@@ -7011,7 +6886,7 @@
     </w:pPr>
   </w:style>
   <w:style w:type="character" w:customStyle="1" w:styleId="FooterChar">
-    <w:name w:val="Footer Char"/>
+    <w:name w:val="Footer Char."/>
     <w:basedOn w:val="DefaultParagraphFont"/>
     <w:link w:val="Footer"/>
     <w:uiPriority w:val="99"/>
@@ -7074,7 +6949,7 @@
     </w:rPr>
   </w:style>
   <w:style w:type="character" w:customStyle="1" w:styleId="BalloonTextChar">
-    <w:name w:val="Balloon Text Char"/>
+    <w:name w:val="Balloon Text Char."/>
     <w:basedOn w:val="DefaultParagraphFont"/>
     <w:link w:val="BalloonText"/>
     <w:uiPriority w:val="99"/>
@@ -7409,9 +7284,10 @@
 </file>
 
 <file path=customXml/itemProps1.xml><?xml version="1.0" encoding="utf-8"?>
-<ds:datastoreItem xmlns:ds="http://schemas.openxmlformats.org/officeDocument/2006/customXml" ds:itemID="{E5DC69F5-089F-498A-BDEA-8AA280FC809B}">
+<ds:datastoreItem xmlns:ds="http://schemas.openxmlformats.org/officeDocument/2006/customXml" ds:itemID="{516610F1-1E9E-E443-9003-BA84801C602C}">
   <ds:schemaRefs>
     <ds:schemaRef ds:uri="http://schemas.openxmlformats.org/officeDocument/2006/bibliography"/>
+    <ds:schemaRef ds:uri="http://www.w3.org/2000/xmlns/"/>
   </ds:schemaRefs>
 </ds:datastoreItem>
 </file>
--- a/Documents/supervisor-review.docx
+++ b/Documents/supervisor-review.docx
@@ -2316,8 +2316,6 @@
                 <w:lang w:eastAsia="ru-RU"/>
               </w:rPr>
             </w:pPr>
-            <w:bookmarkStart w:id="0" w:name="_GoBack"/>
-            <w:bookmarkEnd w:id="0"/>
             <w:r>
               <w:rPr>
                 <w:rFonts w:ascii="Times New Roman" w:eastAsia="Times New Roman" w:hAnsi="Times New Roman" w:cs="Times New Roman"/>
@@ -3237,13 +3235,6 @@
                 <w:lang w:eastAsia="ru-RU"/>
               </w:rPr>
             </w:pPr>
-            <w:r>
-              <w:rPr>
-                <w:rFonts w:ascii="Times New Roman" w:eastAsia="Times New Roman" w:hAnsi="Times New Roman" w:cs="Times New Roman"/>
-                <w:lang w:eastAsia="ru-RU"/>
-              </w:rPr>
-              <w:t>X</w:t>
-            </w:r>
           </w:p>
         </w:tc>
         <w:tc>
@@ -3263,9 +3254,16 @@
               <w:jc w:val="center"/>
               <w:rPr>
                 <w:rFonts w:ascii="Times New Roman" w:eastAsia="Times New Roman" w:hAnsi="Times New Roman" w:cs="Times New Roman"/>
-                <w:lang w:eastAsia="ru-RU"/>
-              </w:rPr>
-            </w:pPr>
+                <w:lang w:val="en-US" w:eastAsia="ru-RU"/>
+              </w:rPr>
+            </w:pPr>
+            <w:r>
+              <w:rPr>
+                <w:rFonts w:ascii="Times New Roman" w:eastAsia="Times New Roman" w:hAnsi="Times New Roman" w:cs="Times New Roman"/>
+                <w:lang w:val="en-US" w:eastAsia="ru-RU"/>
+              </w:rPr>
+              <w:t>X</w:t>
+            </w:r>
           </w:p>
         </w:tc>
         <w:tc>
@@ -3454,13 +3452,6 @@
                 <w:lang w:eastAsia="ru-RU"/>
               </w:rPr>
             </w:pPr>
-            <w:r>
-              <w:rPr>
-                <w:rFonts w:ascii="Times New Roman" w:eastAsia="Times New Roman" w:hAnsi="Times New Roman" w:cs="Times New Roman"/>
-                <w:lang w:eastAsia="ru-RU"/>
-              </w:rPr>
-              <w:t>X</w:t>
-            </w:r>
           </w:p>
         </w:tc>
         <w:tc>
@@ -3521,9 +3512,16 @@
               <w:jc w:val="center"/>
               <w:rPr>
                 <w:rFonts w:ascii="Times New Roman" w:eastAsia="Times New Roman" w:hAnsi="Times New Roman" w:cs="Times New Roman"/>
-                <w:lang w:eastAsia="ru-RU"/>
-              </w:rPr>
-            </w:pPr>
+                <w:lang w:val="en-US" w:eastAsia="ru-RU"/>
+              </w:rPr>
+            </w:pPr>
+            <w:r>
+              <w:rPr>
+                <w:rFonts w:ascii="Times New Roman" w:eastAsia="Times New Roman" w:hAnsi="Times New Roman" w:cs="Times New Roman"/>
+                <w:lang w:val="en-US" w:eastAsia="ru-RU"/>
+              </w:rPr>
+              <w:t>X</w:t>
+            </w:r>
           </w:p>
         </w:tc>
       </w:tr>
@@ -3777,8 +3775,18 @@
           <w:szCs w:val="24"/>
           <w:lang w:val="ru-RU"/>
         </w:rPr>
-        <w:t>Низкое качество иллюстраций и графического материала.</w:t>
-      </w:r>
+        <w:t xml:space="preserve">Присутствуют стилистические недочёты в пояснительной </w:t>
+      </w:r>
+      <w:r>
+        <w:rPr>
+          <w:sz w:val="24"/>
+          <w:szCs w:val="24"/>
+          <w:lang w:val="ru-RU"/>
+        </w:rPr>
+        <w:t>записке, не очень качественные иллюстрации.</w:t>
+      </w:r>
+      <w:bookmarkStart w:id="0" w:name="_GoBack"/>
+      <w:bookmarkEnd w:id="0"/>
     </w:p>
     <w:p>
       <w:pPr>
@@ -7284,7 +7292,7 @@
 </file>
 
 <file path=customXml/itemProps1.xml><?xml version="1.0" encoding="utf-8"?>
-<ds:datastoreItem xmlns:ds="http://schemas.openxmlformats.org/officeDocument/2006/customXml" ds:itemID="{516610F1-1E9E-E443-9003-BA84801C602C}">
+<ds:datastoreItem xmlns:ds="http://schemas.openxmlformats.org/officeDocument/2006/customXml" ds:itemID="{F7BE7615-959A-C24B-9E96-8CD8FC6BA1D5}">
   <ds:schemaRefs>
     <ds:schemaRef ds:uri="http://schemas.openxmlformats.org/officeDocument/2006/bibliography"/>
     <ds:schemaRef ds:uri="http://www.w3.org/2000/xmlns/"/>
